--- a/cw10/doc/Sprawozdanie.docx
+++ b/cw10/doc/Sprawozdanie.docx
@@ -17,7 +17,25 @@
         <w:jc w:val="center"/>
       </w:pPr>
       <w:r>
-        <w:t>Ćw. 9 – Algorytm ewolucyjny (AE)</w:t>
+        <w:t xml:space="preserve">Ćw. </w:t>
+      </w:r>
+      <w:r>
+        <w:t>10</w:t>
+      </w:r>
+      <w:r>
+        <w:t xml:space="preserve"> – Algorytm </w:t>
+      </w:r>
+      <w:r>
+        <w:t>optymalizacji rojem cząstek</w:t>
+      </w:r>
+      <w:r>
+        <w:t xml:space="preserve"> (</w:t>
+      </w:r>
+      <w:r>
+        <w:t>PSO</w:t>
+      </w:r>
+      <w:r>
+        <w:t>)</w:t>
       </w:r>
       <w:r>
         <w:br/>
@@ -37,14 +55,124 @@
       </w:r>
     </w:p>
     <w:p>
+      <w:r>
+        <w:t>Pierwszym etapem podobnie jak w poprzednich ćwiczeniach jest analiza jednoczynnikowa. Domyślnymi ustawieniami były:</w:t>
+      </w:r>
+    </w:p>
+    <w:p>
+      <w:pPr>
+        <w:pStyle w:val="Akapitzlist"/>
+        <w:numPr>
+          <w:ilvl w:val="0"/>
+          <w:numId w:val="7"/>
+        </w:numPr>
+      </w:pPr>
+      <w:r>
+        <w:t>C0 1.7</w:t>
+      </w:r>
+    </w:p>
+    <w:p>
+      <w:pPr>
+        <w:pStyle w:val="Akapitzlist"/>
+        <w:numPr>
+          <w:ilvl w:val="0"/>
+          <w:numId w:val="7"/>
+        </w:numPr>
+      </w:pPr>
+      <w:r>
+        <w:t>C1 0.1</w:t>
+      </w:r>
+    </w:p>
+    <w:p>
+      <w:pPr>
+        <w:pStyle w:val="Akapitzlist"/>
+        <w:numPr>
+          <w:ilvl w:val="0"/>
+          <w:numId w:val="7"/>
+        </w:numPr>
+      </w:pPr>
+      <w:r>
+        <w:t>C2 0.1</w:t>
+      </w:r>
+    </w:p>
+    <w:p>
+      <w:pPr>
+        <w:pStyle w:val="Akapitzlist"/>
+        <w:numPr>
+          <w:ilvl w:val="0"/>
+          <w:numId w:val="7"/>
+        </w:numPr>
+      </w:pPr>
+      <w:r>
+        <w:t>C3 0.1</w:t>
+      </w:r>
+    </w:p>
+    <w:p>
+      <w:pPr>
+        <w:pStyle w:val="Akapitzlist"/>
+        <w:numPr>
+          <w:ilvl w:val="0"/>
+          <w:numId w:val="7"/>
+        </w:numPr>
+      </w:pPr>
+      <w:r>
+        <w:t>Iter_danger 160</w:t>
+      </w:r>
+    </w:p>
+    <w:p>
+      <w:pPr>
+        <w:pStyle w:val="Akapitzlist"/>
+        <w:numPr>
+          <w:ilvl w:val="0"/>
+          <w:numId w:val="7"/>
+        </w:numPr>
+      </w:pPr>
+      <w:r>
+        <w:t>Sąsiedztwo 3</w:t>
+      </w:r>
+    </w:p>
+    <w:p>
+      <w:pPr>
+        <w:pStyle w:val="Akapitzlist"/>
+        <w:numPr>
+          <w:ilvl w:val="0"/>
+          <w:numId w:val="7"/>
+        </w:numPr>
+      </w:pPr>
+      <w:r>
+        <w:t>Popsize 50</w:t>
+      </w:r>
+    </w:p>
+    <w:p>
+      <w:pPr>
+        <w:pStyle w:val="Akapitzlist"/>
+        <w:numPr>
+          <w:ilvl w:val="0"/>
+          <w:numId w:val="7"/>
+        </w:numPr>
+      </w:pPr>
+      <w:r>
+        <w:t>Niter 1000</w:t>
+      </w:r>
+    </w:p>
+    <w:p>
+      <w:r>
+        <w:t>Wszystkie testowane zadania posiadały optimum w punkcie 0, co pozwala na utożsamienie wyniku y z błędem (większe y = większy błąd).</w:t>
+      </w:r>
+    </w:p>
+    <w:p>
       <w:pPr>
         <w:pStyle w:val="Nagwek2"/>
       </w:pPr>
       <w:r>
+        <w:lastRenderedPageBreak/>
         <w:t>C0</w:t>
       </w:r>
     </w:p>
     <w:p>
+      <w:pPr>
+        <w:jc w:val="center"/>
+      </w:pPr>
       <w:r>
         <w:rPr>
           <w:noProof/>
@@ -98,26 +226,20 @@
           </wp:inline>
         </w:drawing>
       </w:r>
+      <w:r>
+        <w:br/>
+        <w:t>Wpływ ustawień parametru na wyniki dla różnych zadań</w:t>
+      </w:r>
     </w:p>
     <w:p>
       <w:r>
         <w:t xml:space="preserve">Najważniejszym </w:t>
       </w:r>
-      <w:proofErr w:type="spellStart"/>
-      <w:r>
-        <w:t>wnioskem</w:t>
-      </w:r>
-      <w:proofErr w:type="spellEnd"/>
-      <w:r>
-        <w:t xml:space="preserve"> płynącym z eksperymentu jest to, że wartość c0 posiada pewne optimum, czyli może być zarówno zbyt wysokie, jak i zbyt niskie. Szczególnie dobrze widać to w przypadku funkcji </w:t>
-      </w:r>
-      <w:proofErr w:type="spellStart"/>
-      <w:r>
-        <w:t>Rastrigina</w:t>
-      </w:r>
-      <w:proofErr w:type="spellEnd"/>
-      <w:r>
-        <w:t xml:space="preserve"> o 10 wymiarach. Progi, których przekroczenie powoduje duży błąd są inne w zależności od zadania, ale dobrym przedziałem startowym wydaje się być 1.4 – 1.8.</w:t>
+      <w:r>
+        <w:t>wnioskiem</w:t>
+      </w:r>
+      <w:r>
+        <w:t xml:space="preserve"> płynącym z eksperymentu jest to, że wartość c0 posiada pewne optimum, czyli może być zarówno zbyt wysokie, jak i zbyt niskie. Szczególnie dobrze widać to w przypadku funkcji Rastrigina o 10 wymiarach. Progi, których przekroczenie powoduje duży błąd są inne w zależności od zadania, ale dobrym przedziałem startowym wydaje się być 1.4 – 1.8.</w:t>
       </w:r>
     </w:p>
     <w:p>
@@ -130,6 +252,9 @@
       </w:r>
     </w:p>
     <w:p>
+      <w:pPr>
+        <w:jc w:val="center"/>
+      </w:pPr>
       <w:r>
         <w:rPr>
           <w:noProof/>
@@ -183,18 +308,16 @@
           </wp:inline>
         </w:drawing>
       </w:r>
-    </w:p>
-    <w:p>
-      <w:r>
-        <w:t xml:space="preserve">Dla parametru C1 zależność jest podobna do C0, co widać jednak tylko na 10 wymiarowej funkcji </w:t>
-      </w:r>
-      <w:proofErr w:type="spellStart"/>
-      <w:r>
-        <w:t>Rastrigina</w:t>
-      </w:r>
-      <w:proofErr w:type="spellEnd"/>
-      <w:r>
-        <w:t>. Różnicą jest jednak przede wszystkim wartość – tym razem przedział startowy lepiej ustalić na 0.1 – 0.4.</w:t>
+      <w:r>
+        <w:br/>
+      </w:r>
+      <w:r>
+        <w:t>Wpływ ustawień parametru na wyniki dla różnych zadań</w:t>
+      </w:r>
+    </w:p>
+    <w:p>
+      <w:r>
+        <w:t>Dla parametru C1 zależność jest podobna do C0, co widać jednak tylko na 10 wymiarowej funkcji Rastrigina. Różnicą jest jednak przede wszystkim wartość – tym razem przedział startowy lepiej ustalić na 0.1 – 0.4.</w:t>
       </w:r>
     </w:p>
     <w:p>
@@ -204,15 +327,7 @@
     </w:p>
     <w:p>
       <w:r>
-        <w:t xml:space="preserve">Wyniki dla f. </w:t>
-      </w:r>
-      <w:proofErr w:type="spellStart"/>
-      <w:r>
-        <w:t>Ratrigina</w:t>
-      </w:r>
-      <w:proofErr w:type="spellEnd"/>
-      <w:r>
-        <w:t xml:space="preserve"> są bardzo nietypowe, ponieważ zauważalne są losowe oscylacje również dla wersji 5- wymiarowej, natomiast dla funkcji 10 – wymiarowej najbardziej zauważalny jest charakter paraboli (oczywiście mówiąc bardzo ogólnie) zależności między c1, a wynikiem y.</w:t>
+        <w:t>Wyniki dla f. Ratrigina są bardzo nietypowe, ponieważ zauważalne są losowe oscylacje również dla wersji 5- wymiarowej, natomiast dla funkcji 10 – wymiarowej najbardziej zauważalny jest charakter paraboli (oczywiście mówiąc bardzo ogólnie) zależności między c1, a wynikiem y.</w:t>
       </w:r>
     </w:p>
     <w:p>
@@ -225,6 +340,9 @@
       </w:r>
     </w:p>
     <w:p>
+      <w:pPr>
+        <w:jc w:val="center"/>
+      </w:pPr>
       <w:r>
         <w:rPr>
           <w:noProof/>
@@ -278,6 +396,12 @@
           </wp:inline>
         </w:drawing>
       </w:r>
+      <w:r>
+        <w:br/>
+      </w:r>
+      <w:r>
+        <w:t>Wpływ ustawień parametru na wyniki dla różnych zadań</w:t>
+      </w:r>
     </w:p>
     <w:p>
       <w:r>
@@ -297,6 +421,9 @@
       </w:r>
     </w:p>
     <w:p>
+      <w:pPr>
+        <w:jc w:val="center"/>
+      </w:pPr>
       <w:r>
         <w:rPr>
           <w:noProof/>
@@ -350,24 +477,37 @@
           </wp:inline>
         </w:drawing>
       </w:r>
-    </w:p>
-    <w:p>
-      <w:r>
-        <w:t>Wrażenia analogiczne do poprzednich parametrów „c”. Przedział wartości to 0.05 – 0.2.</w:t>
+      <w:r>
+        <w:br/>
+      </w:r>
+      <w:r>
+        <w:t>Wpływ ustawień parametru na wyniki dla różnych zadań</w:t>
+      </w:r>
+    </w:p>
+    <w:p>
+      <w:r>
+        <w:t xml:space="preserve">Wrażenia analogiczne do poprzednich parametrów „c”. </w:t>
+      </w:r>
+      <w:r>
+        <w:t>Dobry przedział</w:t>
+      </w:r>
+      <w:r>
+        <w:t xml:space="preserve"> wartości to 0.05 – 0.2.</w:t>
       </w:r>
     </w:p>
     <w:p>
       <w:pPr>
         <w:pStyle w:val="Nagwek2"/>
       </w:pPr>
-      <w:proofErr w:type="spellStart"/>
       <w:r>
         <w:lastRenderedPageBreak/>
         <w:t>Iter_danger</w:t>
       </w:r>
-      <w:proofErr w:type="spellEnd"/>
-    </w:p>
-    <w:p>
+    </w:p>
+    <w:p>
+      <w:pPr>
+        <w:jc w:val="center"/>
+      </w:pPr>
       <w:r>
         <w:rPr>
           <w:noProof/>
@@ -421,21 +561,25 @@
           </wp:inline>
         </w:drawing>
       </w:r>
-    </w:p>
-    <w:p>
-      <w:r>
-        <w:t xml:space="preserve">Parametr </w:t>
-      </w:r>
-      <w:proofErr w:type="spellStart"/>
-      <w:r>
-        <w:t>iter_danger</w:t>
-      </w:r>
-      <w:proofErr w:type="spellEnd"/>
-      <w:r>
-        <w:t xml:space="preserve"> zdaje się nie mieć wartości „zbyt dużej”. W pewnym momencie ustawienie powoduje coś w stylu nasycenia i dalsze zwiększanie nie ma sensu. Na tym etapie nie ma zauważalnych wad dużych wartości parametru, </w:t>
-      </w:r>
-      <w:r>
-        <w:t>więc można podejrzewać że po prostu nie jest opłacalne w tym problemie, ponieważ potencjalna wada jaką jest zwiększona podatność na minima lokalne nie jest wystarczająco groźna</w:t>
+      <w:r>
+        <w:br/>
+      </w:r>
+      <w:r>
+        <w:t>Wpływ ustawień parametru na wyniki dla różnych zadań</w:t>
+      </w:r>
+    </w:p>
+    <w:p>
+      <w:r>
+        <w:t xml:space="preserve">Parametr iter_danger zdaje się nie mieć wartości „zbyt dużej”. W pewnym momencie ustawienie powoduje coś w stylu nasycenia i dalsze zwiększanie nie ma sensu. Na tym etapie nie ma zauważalnych wad dużych wartości parametru, </w:t>
+      </w:r>
+      <w:r>
+        <w:t xml:space="preserve">więc można podejrzewać że po prostu </w:t>
+      </w:r>
+      <w:r>
+        <w:t xml:space="preserve">resetowanie </w:t>
+      </w:r>
+      <w:r>
+        <w:t>nie jest opłacalne w tym problemie, ponieważ potencjalna wada jaką jest zwiększona podatność na minima lokalne nie jest wystarczająco groźna</w:t>
       </w:r>
       <w:r>
         <w:t xml:space="preserve">. </w:t>
@@ -452,7 +596,6 @@
       <w:pPr>
         <w:pStyle w:val="Nagwek2"/>
       </w:pPr>
-      <w:proofErr w:type="spellStart"/>
       <w:r>
         <w:lastRenderedPageBreak/>
         <w:t>S</w:t>
@@ -460,9 +603,11 @@
       <w:r>
         <w:t>asiedztwo</w:t>
       </w:r>
-      <w:proofErr w:type="spellEnd"/>
-    </w:p>
-    <w:p>
+    </w:p>
+    <w:p>
+      <w:pPr>
+        <w:jc w:val="center"/>
+      </w:pPr>
       <w:r>
         <w:rPr>
           <w:noProof/>
@@ -516,31 +661,21 @@
           </wp:inline>
         </w:drawing>
       </w:r>
-    </w:p>
-    <w:p>
-      <w:r>
-        <w:t xml:space="preserve">Sąsiedztwo podobnie do poprzedniego </w:t>
-      </w:r>
-      <w:proofErr w:type="spellStart"/>
-      <w:r>
-        <w:t>iter_danger</w:t>
-      </w:r>
-      <w:proofErr w:type="spellEnd"/>
-      <w:r>
-        <w:t xml:space="preserve"> wydaje się w pewnym momencie nasycać. Zauważalne jest jednak, że po przekroczeniu tego progu wyniki całkowicie się stabilizują, co wskazuje na to, że tworzone grupy sąsiedztwa zaczynają być tak podobne między sobą (nachodzą na siebie), że populacja traci różnorodność.</w:t>
-      </w:r>
-    </w:p>
-    <w:p>
-      <w:r>
-        <w:t xml:space="preserve">Sam mechanizm sąsiedztwa jest jednak czasem opłacalny. Dla łatwiejszych zadań można zauważyć, że w ustawieniu 0 wartość jest bardzo niska, a często minimalna, jednak dla skomplikowanej funkcji 10 wymiarowej </w:t>
-      </w:r>
-      <w:proofErr w:type="spellStart"/>
-      <w:r>
-        <w:t>Rastrigina</w:t>
-      </w:r>
-      <w:proofErr w:type="spellEnd"/>
-      <w:r>
-        <w:t xml:space="preserve">, algorytm lepiej sobie radzi z małym sąsiedztwem. </w:t>
+      <w:r>
+        <w:br/>
+      </w:r>
+      <w:r>
+        <w:t>Wpływ ustawień parametru na wyniki dla różnych zadań</w:t>
+      </w:r>
+    </w:p>
+    <w:p>
+      <w:r>
+        <w:t>Sąsiedztwo podobnie do poprzedniego iter_danger wydaje się w pewnym momencie nasycać. Zauważalne jest jednak, że po przekroczeniu tego progu wyniki całkowicie się stabilizują, co wskazuje na to, że tworzone grupy sąsiedztwa zaczynają być tak podobne między sobą (nachodzą na siebie), że populacja traci różnorodność.</w:t>
+      </w:r>
+    </w:p>
+    <w:p>
+      <w:r>
+        <w:t xml:space="preserve">Sam mechanizm sąsiedztwa jest jednak czasem opłacalny. Dla łatwiejszych zadań można zauważyć, że w ustawieniu 0 wartość jest bardzo niska, a często minimalna, jednak dla skomplikowanej funkcji 10 wymiarowej Rastrigina, algorytm lepiej sobie radzi z małym sąsiedztwem. </w:t>
       </w:r>
     </w:p>
     <w:p>
@@ -552,14 +687,15 @@
       <w:pPr>
         <w:pStyle w:val="Nagwek2"/>
       </w:pPr>
-      <w:proofErr w:type="spellStart"/>
       <w:r>
         <w:lastRenderedPageBreak/>
         <w:t>pop_size</w:t>
       </w:r>
-      <w:proofErr w:type="spellEnd"/>
-    </w:p>
-    <w:p>
+    </w:p>
+    <w:p>
+      <w:pPr>
+        <w:jc w:val="center"/>
+      </w:pPr>
       <w:r>
         <w:rPr>
           <w:noProof/>
@@ -613,6 +749,12 @@
           </wp:inline>
         </w:drawing>
       </w:r>
+      <w:r>
+        <w:br/>
+      </w:r>
+      <w:r>
+        <w:t>Wpływ ustawień parametru na wyniki dla różnych zadań</w:t>
+      </w:r>
     </w:p>
     <w:p>
       <w:r>
@@ -629,6 +771,9 @@
       </w:r>
     </w:p>
     <w:p>
+      <w:pPr>
+        <w:jc w:val="center"/>
+      </w:pPr>
       <w:r>
         <w:rPr>
           <w:noProof/>
@@ -682,6 +827,12 @@
           </wp:inline>
         </w:drawing>
       </w:r>
+      <w:r>
+        <w:br/>
+      </w:r>
+      <w:r>
+        <w:t>Wpływ ustawień parametru na wyniki dla różnych zadań</w:t>
+      </w:r>
     </w:p>
     <w:p>
       <w:r>
@@ -698,16 +849,15 @@
       </w:r>
     </w:p>
     <w:p>
-      <w:r>
-        <w:rPr>
-          <w:noProof/>
-        </w:rPr>
-        <w:lastRenderedPageBreak/>
+      <w:pPr>
+        <w:jc w:val="center"/>
+      </w:pPr>
+      <w:r>
         <w:drawing>
-          <wp:inline distT="0" distB="0" distL="0" distR="0" wp14:anchorId="4E3479B0" wp14:editId="163D666B">
-            <wp:extent cx="5698490" cy="8892540"/>
-            <wp:effectExtent l="0" t="0" r="0" b="3810"/>
-            <wp:docPr id="1043809621" name="Obraz 9"/>
+          <wp:inline distT="0" distB="0" distL="0" distR="0" wp14:anchorId="217C38BA" wp14:editId="095A8A7E">
+            <wp:extent cx="5223672" cy="8153400"/>
+            <wp:effectExtent l="0" t="0" r="0" b="0"/>
+            <wp:docPr id="1563628470" name="Obraz 1"/>
             <wp:cNvGraphicFramePr>
               <a:graphicFrameLocks xmlns:a="http://schemas.openxmlformats.org/drawingml/2006/main" noChangeAspect="1"/>
             </wp:cNvGraphicFramePr>
@@ -715,13 +865,616 @@
               <a:graphicData uri="http://schemas.openxmlformats.org/drawingml/2006/picture">
                 <pic:pic xmlns:pic="http://schemas.openxmlformats.org/drawingml/2006/picture">
                   <pic:nvPicPr>
-                    <pic:cNvPr id="0" name="Picture 17"/>
+                    <pic:cNvPr id="1563628470" name=""/>
+                    <pic:cNvPicPr/>
+                  </pic:nvPicPr>
+                  <pic:blipFill>
+                    <a:blip r:embed="rId13"/>
+                    <a:stretch>
+                      <a:fillRect/>
+                    </a:stretch>
+                  </pic:blipFill>
+                  <pic:spPr>
+                    <a:xfrm>
+                      <a:off x="0" y="0"/>
+                      <a:ext cx="5228399" cy="8160778"/>
+                    </a:xfrm>
+                    <a:prstGeom prst="rect">
+                      <a:avLst/>
+                    </a:prstGeom>
+                  </pic:spPr>
+                </pic:pic>
+              </a:graphicData>
+            </a:graphic>
+          </wp:inline>
+        </w:drawing>
+      </w:r>
+      <w:r>
+        <w:br/>
+        <w:t>Wpływ różnych ustawień parametrów na czas wykonania algorytmu</w:t>
+      </w:r>
+    </w:p>
+    <w:p>
+      <w:r>
+        <w:t>Realnie, tylko parametry popsize oraz niter mają wpływ na czas wykonania</w:t>
+      </w:r>
+      <w:r>
+        <w:t>.</w:t>
+      </w:r>
+    </w:p>
+    <w:p>
+      <w:r>
+        <w:lastRenderedPageBreak/>
+        <w:t>W pozostałych przypadkach, mimo teoretycznie większego nachylenia prostej trendu</w:t>
+      </w:r>
+      <w:r>
+        <w:t>,</w:t>
+      </w:r>
+      <w:r>
+        <w:t xml:space="preserve"> realne zmiany w czasie nawet między skrajnymi ustawieniami nie mają zupełnie żadnego znaczenia z perspektywy użytkownika.</w:t>
+      </w:r>
+    </w:p>
+    <w:p>
+      <w:r>
+        <w:t xml:space="preserve">Ciekawym przypadkiem jest iter_danger. Zwiększanie liczby iteracji przed restartem jest bardzo lekko proporcjonalne do spadku czasu trwania. </w:t>
+      </w:r>
+    </w:p>
+    <w:p>
+      <w:pPr>
+        <w:pStyle w:val="Nagwek1"/>
+      </w:pPr>
+      <w:r>
+        <w:t>Analiza wieloczynnikowa</w:t>
+      </w:r>
+    </w:p>
+    <w:p>
+      <w:r>
+        <w:t>Analiza wieloczynnikowa, czyli obszerniejszy „grid search” został</w:t>
+      </w:r>
+      <w:r>
+        <w:t>a</w:t>
+      </w:r>
+      <w:r>
+        <w:t xml:space="preserve"> wykonan</w:t>
+      </w:r>
+      <w:r>
+        <w:t>a</w:t>
+      </w:r>
+      <w:r>
+        <w:t xml:space="preserve"> dla 10-wymiarowej funkcji Rastrigina i objęła ponad 47 000 kombinacji. Badane były przede wszystkim parametry C</w:t>
+      </w:r>
+      <w:r>
+        <w:t xml:space="preserve"> - </w:t>
+      </w:r>
+      <w:r>
+        <w:t xml:space="preserve"> ustawione zakresy odpowiadały tym, które wydawały się najlepsze w analizie pojedynczych parametrów, aby odpowiedzieć na pytanie, czy optymalizacja parametrów po kolei daje odmiennie wyniki od optymalizacji jednoczesnej.</w:t>
+      </w:r>
+    </w:p>
+    <w:p/>
+    <w:p>
+      <w:pPr>
+        <w:jc w:val="center"/>
+      </w:pPr>
+      <w:r>
+        <w:lastRenderedPageBreak/>
+        <w:drawing>
+          <wp:inline distT="0" distB="0" distL="0" distR="0" wp14:anchorId="63C714FB" wp14:editId="1EB75D5F">
+            <wp:extent cx="5760720" cy="8300085"/>
+            <wp:effectExtent l="0" t="0" r="0" b="5715"/>
+            <wp:docPr id="1002978459" name="Obraz 1"/>
+            <wp:cNvGraphicFramePr>
+              <a:graphicFrameLocks xmlns:a="http://schemas.openxmlformats.org/drawingml/2006/main" noChangeAspect="1"/>
+            </wp:cNvGraphicFramePr>
+            <a:graphic xmlns:a="http://schemas.openxmlformats.org/drawingml/2006/main">
+              <a:graphicData uri="http://schemas.openxmlformats.org/drawingml/2006/picture">
+                <pic:pic xmlns:pic="http://schemas.openxmlformats.org/drawingml/2006/picture">
+                  <pic:nvPicPr>
+                    <pic:cNvPr id="1002978459" name=""/>
+                    <pic:cNvPicPr/>
+                  </pic:nvPicPr>
+                  <pic:blipFill>
+                    <a:blip r:embed="rId14"/>
+                    <a:stretch>
+                      <a:fillRect/>
+                    </a:stretch>
+                  </pic:blipFill>
+                  <pic:spPr>
+                    <a:xfrm>
+                      <a:off x="0" y="0"/>
+                      <a:ext cx="5760720" cy="8300085"/>
+                    </a:xfrm>
+                    <a:prstGeom prst="rect">
+                      <a:avLst/>
+                    </a:prstGeom>
+                  </pic:spPr>
+                </pic:pic>
+              </a:graphicData>
+            </a:graphic>
+          </wp:inline>
+        </w:drawing>
+      </w:r>
+      <w:r>
+        <w:br/>
+        <w:t>Wyniki wielu ustawień przy danej wartości wybranego parametru przedstawione w postaci wykresów pudełkowych.</w:t>
+      </w:r>
+    </w:p>
+    <w:p>
+      <w:r>
+        <w:lastRenderedPageBreak/>
+        <w:t xml:space="preserve">Parametr c0 zachowywał się podobnie jak w przypadku analizy jednoskładnikowej malejąc do wartości bliskiej 0 (zarówno minimum, jak i mediana) dla ustawienia 1.6. </w:t>
+      </w:r>
+    </w:p>
+    <w:p>
+      <w:r>
+        <w:t>Parametr c1 wykazuje inną zależność niż wcześniej. W poprzednim badaniu wynik był optymalny w ustawieniu 0.3, a w kolejnym zbadanym 0.5 był znacznie gorszy (ok. 4-krotnie). W tej analizie dla ustawienia 0.45 błąd wciąż maleje, więc można podejrzewać że dla ustawienia 0.5 nie skoczył by nagle do ogromnego błędu. Oznacza to, że wartość parametru c1 zależy bardziej od innych ustawień.</w:t>
+      </w:r>
+      <w:r>
+        <w:t xml:space="preserve"> Trzeba zaznaczyć, że poprawa między 0.3, a 0.45 to zaledwie kilka procent.</w:t>
+      </w:r>
+    </w:p>
+    <w:p>
+      <w:r>
+        <w:t>Parametr c2 w tym badaniu jest praktycznie stały. W badaniu pojedynczym w miejscu przeszukanego zakresu występowały pewne skoki wartości wyniku.</w:t>
+      </w:r>
+    </w:p>
+    <w:p>
+      <w:r>
+        <w:t xml:space="preserve">Parametr c3 </w:t>
+      </w:r>
+      <w:r>
+        <w:t xml:space="preserve">wygląda jakby nie miał wpływu na wynik jednak współczynnik dopasowanego trendu wynosi aż </w:t>
+      </w:r>
+      <w:r>
+        <w:t>prawie 10</w:t>
+      </w:r>
+      <w:r>
+        <w:t>. Oznacza to, że zwiększanie wartości parametru lekko pogarsza wyniki. Nie jest to duże pogorszenie</w:t>
+      </w:r>
+      <w:r>
+        <w:t xml:space="preserve"> i duży współczynnik prawdopodobnie wynika z faktu, że badane było ustawienie mające bardzo małą wartość w stosunku do szerokości zakresu.</w:t>
+      </w:r>
+    </w:p>
+    <w:p>
+      <w:r>
+        <w:t>Wartą podkreślenia obserwacją jest to, że w tym przeszukaniu wyniki pogorszyły się dla dużej wartości iter_danger. To znaczy, że przy innym ustawieniu pozostałych parametrów istnieje szansa wystąpienia problemów z minimami lokalnymi, przy których zbyt mała liczba restartów skutkuje gorszym wynikiem końcowym.</w:t>
+      </w:r>
+    </w:p>
+    <w:p>
+      <w:r>
+        <w:t>Parametry neigh i popsize wykazały po</w:t>
+      </w:r>
+      <w:r>
+        <w:t>dobne zależności co analiza pojedynczo.</w:t>
+      </w:r>
+    </w:p>
+    <w:p>
+      <w:r>
+        <w:t xml:space="preserve">Dodatkowo warto zauważyć, że niezależnie od ustawień każdego z parametrów istniała kombinacja pozostałych, która dawała praktycznie idealne wyniki. </w:t>
+      </w:r>
+      <w:r>
+        <w:t>Po zgrupowaniu wyników po wartości każdego z parametrów</w:t>
+      </w:r>
+      <w:r>
+        <w:t xml:space="preserve"> i wybraniu minimalnego wyniku dla każdego ustawienia</w:t>
+      </w:r>
+      <w:r>
+        <w:t xml:space="preserve"> wybrano najgorszy przypadek (max) oraz medianę i zawarto je w tabeli jako dowód tego zjawiska:</w:t>
+      </w:r>
+    </w:p>
+    <w:tbl>
+      <w:tblPr>
+        <w:tblStyle w:val="Tabela-Siatka"/>
+        <w:tblW w:w="0" w:type="auto"/>
+        <w:tblLook w:val="04A0" w:firstRow="1" w:lastRow="0" w:firstColumn="1" w:lastColumn="0" w:noHBand="0" w:noVBand="1"/>
+      </w:tblPr>
+      <w:tblGrid>
+        <w:gridCol w:w="3094"/>
+        <w:gridCol w:w="3213"/>
+        <w:gridCol w:w="2755"/>
+      </w:tblGrid>
+      <w:tr>
+        <w:tc>
+          <w:tcPr>
+            <w:tcW w:w="3094" w:type="dxa"/>
+            <w:shd w:val="clear" w:color="auto" w:fill="E2EFD9" w:themeFill="accent6" w:themeFillTint="33"/>
+          </w:tcPr>
+          <w:p>
+            <w:r>
+              <w:t>Parametr</w:t>
+            </w:r>
+          </w:p>
+        </w:tc>
+        <w:tc>
+          <w:tcPr>
+            <w:tcW w:w="3213" w:type="dxa"/>
+            <w:shd w:val="clear" w:color="auto" w:fill="E2EFD9" w:themeFill="accent6" w:themeFillTint="33"/>
+          </w:tcPr>
+          <w:p>
+            <w:r>
+              <w:t>Maksymalny wynik spośród minimalnych dla różnych ustawień</w:t>
+            </w:r>
+          </w:p>
+        </w:tc>
+        <w:tc>
+          <w:tcPr>
+            <w:tcW w:w="2755" w:type="dxa"/>
+            <w:shd w:val="clear" w:color="auto" w:fill="E2EFD9" w:themeFill="accent6" w:themeFillTint="33"/>
+          </w:tcPr>
+          <w:p>
+            <w:r>
+              <w:t>Mediana wyników minimalnych dla różnych ustawień</w:t>
+            </w:r>
+          </w:p>
+        </w:tc>
+      </w:tr>
+      <w:tr>
+        <w:tc>
+          <w:tcPr>
+            <w:tcW w:w="3094" w:type="dxa"/>
+          </w:tcPr>
+          <w:p>
+            <w:r>
+              <w:t>C0</w:t>
+            </w:r>
+          </w:p>
+        </w:tc>
+        <w:tc>
+          <w:tcPr>
+            <w:tcW w:w="3213" w:type="dxa"/>
+          </w:tcPr>
+          <w:p>
+            <w:r>
+              <w:t xml:space="preserve">2.984877 </w:t>
+            </w:r>
+          </w:p>
+        </w:tc>
+        <w:tc>
+          <w:tcPr>
+            <w:tcW w:w="2755" w:type="dxa"/>
+          </w:tcPr>
+          <w:p>
+            <w:r>
+              <w:t>8.001848e-09</w:t>
+            </w:r>
+          </w:p>
+        </w:tc>
+      </w:tr>
+      <w:tr>
+        <w:tc>
+          <w:tcPr>
+            <w:tcW w:w="3094" w:type="dxa"/>
+          </w:tcPr>
+          <w:p>
+            <w:r>
+              <w:t>C1</w:t>
+            </w:r>
+          </w:p>
+        </w:tc>
+        <w:tc>
+          <w:tcPr>
+            <w:tcW w:w="3213" w:type="dxa"/>
+          </w:tcPr>
+          <w:p>
+            <w:r>
+              <w:t>1.082299e-10</w:t>
+            </w:r>
+          </w:p>
+        </w:tc>
+        <w:tc>
+          <w:tcPr>
+            <w:tcW w:w="2755" w:type="dxa"/>
+          </w:tcPr>
+          <w:p>
+            <w:r>
+              <w:t>7.105425e-15</w:t>
+            </w:r>
+          </w:p>
+        </w:tc>
+      </w:tr>
+      <w:tr>
+        <w:tc>
+          <w:tcPr>
+            <w:tcW w:w="3094" w:type="dxa"/>
+          </w:tcPr>
+          <w:p>
+            <w:r>
+              <w:t>C2</w:t>
+            </w:r>
+          </w:p>
+        </w:tc>
+        <w:tc>
+          <w:tcPr>
+            <w:tcW w:w="3213" w:type="dxa"/>
+          </w:tcPr>
+          <w:p>
+            <w:r>
+              <w:t>0</w:t>
+            </w:r>
+          </w:p>
+        </w:tc>
+        <w:tc>
+          <w:tcPr>
+            <w:tcW w:w="2755" w:type="dxa"/>
+          </w:tcPr>
+          <w:p>
+            <w:r>
+              <w:t>0</w:t>
+            </w:r>
+          </w:p>
+        </w:tc>
+      </w:tr>
+      <w:tr>
+        <w:tc>
+          <w:tcPr>
+            <w:tcW w:w="3094" w:type="dxa"/>
+          </w:tcPr>
+          <w:p>
+            <w:r>
+              <w:t>C3</w:t>
+            </w:r>
+          </w:p>
+        </w:tc>
+        <w:tc>
+          <w:tcPr>
+            <w:tcW w:w="3213" w:type="dxa"/>
+          </w:tcPr>
+          <w:p>
+            <w:r>
+              <w:t>0</w:t>
+            </w:r>
+          </w:p>
+        </w:tc>
+        <w:tc>
+          <w:tcPr>
+            <w:tcW w:w="2755" w:type="dxa"/>
+          </w:tcPr>
+          <w:p>
+            <w:r>
+              <w:t>0</w:t>
+            </w:r>
+          </w:p>
+        </w:tc>
+      </w:tr>
+      <w:tr>
+        <w:tc>
+          <w:tcPr>
+            <w:tcW w:w="3094" w:type="dxa"/>
+          </w:tcPr>
+          <w:p>
+            <w:r>
+              <w:t>Iter_danger</w:t>
+            </w:r>
+          </w:p>
+        </w:tc>
+        <w:tc>
+          <w:tcPr>
+            <w:tcW w:w="3213" w:type="dxa"/>
+          </w:tcPr>
+          <w:p>
+            <w:r>
+              <w:t>8.001848e-09</w:t>
+            </w:r>
+          </w:p>
+        </w:tc>
+        <w:tc>
+          <w:tcPr>
+            <w:tcW w:w="2755" w:type="dxa"/>
+          </w:tcPr>
+          <w:p>
+            <w:r>
+              <w:t>0</w:t>
+            </w:r>
+          </w:p>
+        </w:tc>
+      </w:tr>
+      <w:tr>
+        <w:tc>
+          <w:tcPr>
+            <w:tcW w:w="3094" w:type="dxa"/>
+          </w:tcPr>
+          <w:p>
+            <w:r>
+              <w:t>Neigh</w:t>
+            </w:r>
+          </w:p>
+        </w:tc>
+        <w:tc>
+          <w:tcPr>
+            <w:tcW w:w="3213" w:type="dxa"/>
+          </w:tcPr>
+          <w:p>
+            <w:r>
+              <w:t>0</w:t>
+            </w:r>
+          </w:p>
+        </w:tc>
+        <w:tc>
+          <w:tcPr>
+            <w:tcW w:w="2755" w:type="dxa"/>
+          </w:tcPr>
+          <w:p>
+            <w:r>
+              <w:t>0</w:t>
+            </w:r>
+          </w:p>
+        </w:tc>
+      </w:tr>
+      <w:tr>
+        <w:tc>
+          <w:tcPr>
+            <w:tcW w:w="3094" w:type="dxa"/>
+          </w:tcPr>
+          <w:p>
+            <w:r>
+              <w:t>Popsize</w:t>
+            </w:r>
+          </w:p>
+        </w:tc>
+        <w:tc>
+          <w:tcPr>
+            <w:tcW w:w="3213" w:type="dxa"/>
+          </w:tcPr>
+          <w:p>
+            <w:r>
+              <w:t>2.685423</w:t>
+            </w:r>
+          </w:p>
+        </w:tc>
+        <w:tc>
+          <w:tcPr>
+            <w:tcW w:w="2755" w:type="dxa"/>
+          </w:tcPr>
+          <w:p>
+            <w:r>
+              <w:t>7.958079e-13</w:t>
+            </w:r>
+          </w:p>
+        </w:tc>
+      </w:tr>
+    </w:tbl>
+    <w:p>
+      <w:r>
+        <w:br/>
+        <w:t>Aby zwiększyć zrozumiałość wartości w tabelce poniżej dołączony jest kod je generujący</w:t>
+      </w:r>
+      <w:r>
+        <w:t>. df to tabela zawierająca wyniki symulacji.</w:t>
+      </w:r>
+    </w:p>
+    <w:p>
+      <w:pPr>
+        <w:shd w:val="clear" w:color="auto" w:fill="3B3838" w:themeFill="background2" w:themeFillShade="40"/>
+        <w:rPr>
+          <w:lang w:val="en-US"/>
+        </w:rPr>
+      </w:pPr>
+      <w:r>
+        <w:rPr>
+          <w:lang w:val="en-US"/>
+        </w:rPr>
+        <w:t>for param in ['c0','c1','c2','c3','iter_danger','neigh','popsize','niter']</w:t>
+      </w:r>
+    </w:p>
+    <w:p>
+      <w:pPr>
+        <w:shd w:val="clear" w:color="auto" w:fill="3B3838" w:themeFill="background2" w:themeFillShade="40"/>
+        <w:ind w:left="708"/>
+        <w:rPr>
+          <w:lang w:val="en-US"/>
+        </w:rPr>
+      </w:pPr>
+      <w:r>
+        <w:rPr>
+          <w:lang w:val="en-US"/>
+        </w:rPr>
+        <w:t>gb = df.groupby(by=param)</w:t>
+      </w:r>
+      <w:r>
+        <w:rPr>
+          <w:lang w:val="en-US"/>
+        </w:rPr>
+        <w:br/>
+      </w:r>
+      <w:r>
+        <w:rPr>
+          <w:lang w:val="en-US"/>
+        </w:rPr>
+        <w:t>gbdf = gb.min(numeric_only=True)[y]</w:t>
+      </w:r>
+      <w:r>
+        <w:rPr>
+          <w:lang w:val="en-US"/>
+        </w:rPr>
+        <w:br/>
+      </w:r>
+      <w:r>
+        <w:rPr>
+          <w:lang w:val="en-US"/>
+        </w:rPr>
+        <w:t>print(param, np.max(gbdf), np.median(gbdf))</w:t>
+      </w:r>
+    </w:p>
+    <w:p>
+      <w:r>
+        <w:t>Najważniejszym wnioskiem, którym można podsumować tę tabelę jest to, że algorytm PSO jest w tym zadaniu tak skuteczny, że istnieje bardzo dużo różnych kombinacji, dla których da się uzyskać wyniki bardzo bliskie optimum – wystarczy, że ustawienia będą w ogólnie dobrym przedziale, który bezproblemowo można znaleźć badając parametry pojedynczo.</w:t>
+      </w:r>
+    </w:p>
+    <w:p>
+      <w:r>
+        <w:lastRenderedPageBreak/>
+        <w:t>Podsumowując analiza wieloskładnikowa pozwoliła uzyskać inne zależności dla niektórych parametrów, jednak nawet jeśli analiza pojedynczo była gorsza to nieznacznie. Biorąc pod uwagę, że przeszukanie automatyczne trwało ponad 2 godziny (a przy okazji spowodowało bluescreen) to potencjalny zysk jest nieopłacalny, tym bardziej biorąc pod uwagę, że wyniki i tak są dostatecznie bliskie zeru.</w:t>
+      </w:r>
+      <w:r>
+        <w:t xml:space="preserve"> </w:t>
+      </w:r>
+    </w:p>
+    <w:p>
+      <w:r>
+        <w:t>P</w:t>
+      </w:r>
+      <w:r>
+        <w:t>rzeszukania z dokładniejszymi i szerszymi zakresami</w:t>
+      </w:r>
+      <w:r>
+        <w:t xml:space="preserve"> </w:t>
+      </w:r>
+      <w:r>
+        <w:t>nie zostały przeprowadzone</w:t>
+      </w:r>
+      <w:r>
+        <w:t xml:space="preserve"> z</w:t>
+      </w:r>
+      <w:r>
+        <w:t xml:space="preserve"> powodu czasochłonności oraz niewielkich różnic w</w:t>
+      </w:r>
+      <w:r>
+        <w:t xml:space="preserve"> wynikach końcowych</w:t>
+      </w:r>
+      <w:r>
+        <w:t xml:space="preserve"> porównaniu do badania jednoczynnikowego</w:t>
+      </w:r>
+      <w:r>
+        <w:t>.</w:t>
+      </w:r>
+      <w:r>
+        <w:t xml:space="preserve"> </w:t>
+      </w:r>
+    </w:p>
+    <w:p>
+      <w:pPr>
+        <w:pStyle w:val="Nagwek1"/>
+      </w:pPr>
+      <w:r>
+        <w:t>Analiza zbieżności dla różnych ustawień</w:t>
+      </w:r>
+    </w:p>
+    <w:p>
+      <w:pPr>
+        <w:jc w:val="center"/>
+      </w:pPr>
+      <w:r>
+        <w:rPr>
+          <w:noProof/>
+        </w:rPr>
+        <w:drawing>
+          <wp:inline distT="0" distB="0" distL="0" distR="0" wp14:anchorId="357845F4" wp14:editId="7A868B76">
+            <wp:extent cx="5760720" cy="3362325"/>
+            <wp:effectExtent l="0" t="0" r="0" b="9525"/>
+            <wp:docPr id="1045829488" name="Obraz 13"/>
+            <wp:cNvGraphicFramePr>
+              <a:graphicFrameLocks xmlns:a="http://schemas.openxmlformats.org/drawingml/2006/main" noChangeAspect="1"/>
+            </wp:cNvGraphicFramePr>
+            <a:graphic xmlns:a="http://schemas.openxmlformats.org/drawingml/2006/main">
+              <a:graphicData uri="http://schemas.openxmlformats.org/drawingml/2006/picture">
+                <pic:pic xmlns:pic="http://schemas.openxmlformats.org/drawingml/2006/picture">
+                  <pic:nvPicPr>
+                    <pic:cNvPr id="0" name="Picture 25"/>
                     <pic:cNvPicPr>
                       <a:picLocks noChangeAspect="1" noChangeArrowheads="1"/>
                     </pic:cNvPicPr>
                   </pic:nvPicPr>
                   <pic:blipFill>
-                    <a:blip r:embed="rId13">
+                    <a:blip r:embed="rId15">
                       <a:extLst>
                         <a:ext uri="{28A0092B-C50C-407E-A947-70E740481C1C}">
                           <a14:useLocalDpi xmlns:a14="http://schemas.microsoft.com/office/drawing/2010/main" val="0"/>
@@ -736,7 +1489,7 @@
                   <pic:spPr bwMode="auto">
                     <a:xfrm>
                       <a:off x="0" y="0"/>
-                      <a:ext cx="5698490" cy="8892540"/>
+                      <a:ext cx="5760720" cy="3362325"/>
                     </a:xfrm>
                     <a:prstGeom prst="rect">
                       <a:avLst/>
@@ -752,48 +1505,1775 @@
           </wp:inline>
         </w:drawing>
       </w:r>
-    </w:p>
-    <w:p>
-      <w:r>
+      <w:r>
+        <w:br/>
+        <w:t>Zbieżność populacji w zależności od ustawień jednego z parametrów</w:t>
+      </w:r>
+    </w:p>
+    <w:p>
+      <w:r>
+        <w:t>Parametr c0, czyli bezwładność. Dla zbyt dużej wartości bardzo trudno zmienić kierunek cząstki – skutkuje to brakiem zbieżności</w:t>
+      </w:r>
+      <w:r>
+        <w:t xml:space="preserve"> i dużą losowością</w:t>
+      </w:r>
+      <w:r>
+        <w:t>. Zbyt niska wartość wręcz przeciwnie – sprawia, że cząstki często zmieniają kierunek. Jak się okazuje prowadzi to do bardzo stromego zbiegu na początku, które później zatrzymuje się w miejscu. Oznacza to, że brak bezwładności powoduje zbyt słabą eksplorację i cząstki zbyt mocno upodabniają się do najlepszych. Optymalny jest kompromis.</w:t>
+      </w:r>
+    </w:p>
+    <w:p>
+      <w:pPr>
+        <w:jc w:val="center"/>
+      </w:pPr>
+      <w:r>
+        <w:rPr>
+          <w:noProof/>
+        </w:rPr>
         <w:lastRenderedPageBreak/>
-        <w:t xml:space="preserve">Realnie, tylko parametry </w:t>
-      </w:r>
-      <w:proofErr w:type="spellStart"/>
-      <w:r>
-        <w:t>popsize</w:t>
-      </w:r>
-      <w:proofErr w:type="spellEnd"/>
-      <w:r>
-        <w:t xml:space="preserve"> oraz niter mają wpływ na czas wykonania, z czego pierwszy z nich wydaje się być bardziej znaczący. </w:t>
-      </w:r>
-    </w:p>
-    <w:p>
-      <w:r>
-        <w:t>W pozostałych przypadkach, mimo teoretycznie większego nachylenia prostej trendu realne zmiany w czasie nawet między skrajnymi ustawieniami nie mają zupełnie żadnego znaczenia z perspektywy użytkownika.</w:t>
-      </w:r>
-    </w:p>
-    <w:p>
-      <w:r>
-        <w:t xml:space="preserve">Ciekawym przypadkiem jest </w:t>
-      </w:r>
-      <w:proofErr w:type="spellStart"/>
-      <w:r>
-        <w:t>iter_danger</w:t>
-      </w:r>
-      <w:proofErr w:type="spellEnd"/>
-      <w:r>
-        <w:t xml:space="preserve">. Zwiększanie liczby iteracji przed restartem jest bardzo lekko proporcjonalne do spadku czasu trwania. </w:t>
-      </w:r>
-    </w:p>
-    <w:p>
-      <w:pPr>
-        <w:pStyle w:val="Nagwek2"/>
-        <w:numPr>
-          <w:ilvl w:val="0"/>
-          <w:numId w:val="0"/>
-        </w:numPr>
-        <w:ind w:left="576"/>
-      </w:pPr>
+        <w:drawing>
+          <wp:inline distT="0" distB="0" distL="0" distR="0" wp14:anchorId="08DCB945" wp14:editId="2CF2D5DF">
+            <wp:extent cx="5760720" cy="3362325"/>
+            <wp:effectExtent l="0" t="0" r="0" b="9525"/>
+            <wp:docPr id="1935072696" name="Obraz 12"/>
+            <wp:cNvGraphicFramePr>
+              <a:graphicFrameLocks xmlns:a="http://schemas.openxmlformats.org/drawingml/2006/main" noChangeAspect="1"/>
+            </wp:cNvGraphicFramePr>
+            <a:graphic xmlns:a="http://schemas.openxmlformats.org/drawingml/2006/main">
+              <a:graphicData uri="http://schemas.openxmlformats.org/drawingml/2006/picture">
+                <pic:pic xmlns:pic="http://schemas.openxmlformats.org/drawingml/2006/picture">
+                  <pic:nvPicPr>
+                    <pic:cNvPr id="0" name="Picture 23"/>
+                    <pic:cNvPicPr>
+                      <a:picLocks noChangeAspect="1" noChangeArrowheads="1"/>
+                    </pic:cNvPicPr>
+                  </pic:nvPicPr>
+                  <pic:blipFill>
+                    <a:blip r:embed="rId16">
+                      <a:extLst>
+                        <a:ext uri="{28A0092B-C50C-407E-A947-70E740481C1C}">
+                          <a14:useLocalDpi xmlns:a14="http://schemas.microsoft.com/office/drawing/2010/main" val="0"/>
+                        </a:ext>
+                      </a:extLst>
+                    </a:blip>
+                    <a:srcRect/>
+                    <a:stretch>
+                      <a:fillRect/>
+                    </a:stretch>
+                  </pic:blipFill>
+                  <pic:spPr bwMode="auto">
+                    <a:xfrm>
+                      <a:off x="0" y="0"/>
+                      <a:ext cx="5760720" cy="3362325"/>
+                    </a:xfrm>
+                    <a:prstGeom prst="rect">
+                      <a:avLst/>
+                    </a:prstGeom>
+                    <a:noFill/>
+                    <a:ln>
+                      <a:noFill/>
+                    </a:ln>
+                  </pic:spPr>
+                </pic:pic>
+              </a:graphicData>
+            </a:graphic>
+          </wp:inline>
+        </w:drawing>
+      </w:r>
+      <w:r>
+        <w:br/>
+      </w:r>
+      <w:r>
+        <w:t>Zbieżność populacji w zależności od ustawień jednego z parametrów</w:t>
+      </w:r>
+    </w:p>
+    <w:p>
+      <w:r>
+        <w:t>Parametr c1, czyli współczynnik upodabniania się do własnego rekordu. Wysoka wartość działa analogicznie do zbyt dużej bezwładności</w:t>
+      </w:r>
+      <w:r>
+        <w:t>, choć nie tak drastycznie</w:t>
+      </w:r>
+      <w:r>
+        <w:t xml:space="preserve"> – słaba eksploracja prowadzi do słabej zbieżności. Niska wartość c1 okazała się w tym zadaniu lepsza od domyślnej. Można zaobserwować, że dla niskiego czynnika poznawczego cząstka szybciej zbiega do najlepszych osobników (chociaż nie zawsze najszybciej!). Jak pokazały poprzednio opisane badania algorytm nie miał problemów z minimami lokalnymi w badanej funkcji, a to jest potencjalnie największe ryzyko niskiego czynnika poznawczego – wpadanie w minima lokalne trafione przez inne osobniki. </w:t>
+      </w:r>
+    </w:p>
+    <w:p>
+      <w:pPr>
+        <w:jc w:val="center"/>
+      </w:pPr>
+      <w:r>
+        <w:rPr>
+          <w:noProof/>
+        </w:rPr>
+        <w:drawing>
+          <wp:inline distT="0" distB="0" distL="0" distR="0" wp14:anchorId="7182C056" wp14:editId="24633F3C">
+            <wp:extent cx="5760720" cy="3362325"/>
+            <wp:effectExtent l="0" t="0" r="0" b="9525"/>
+            <wp:docPr id="258253258" name="Obraz 11"/>
+            <wp:cNvGraphicFramePr>
+              <a:graphicFrameLocks xmlns:a="http://schemas.openxmlformats.org/drawingml/2006/main" noChangeAspect="1"/>
+            </wp:cNvGraphicFramePr>
+            <a:graphic xmlns:a="http://schemas.openxmlformats.org/drawingml/2006/main">
+              <a:graphicData uri="http://schemas.openxmlformats.org/drawingml/2006/picture">
+                <pic:pic xmlns:pic="http://schemas.openxmlformats.org/drawingml/2006/picture">
+                  <pic:nvPicPr>
+                    <pic:cNvPr id="0" name="Picture 21"/>
+                    <pic:cNvPicPr>
+                      <a:picLocks noChangeAspect="1" noChangeArrowheads="1"/>
+                    </pic:cNvPicPr>
+                  </pic:nvPicPr>
+                  <pic:blipFill>
+                    <a:blip r:embed="rId17">
+                      <a:extLst>
+                        <a:ext uri="{28A0092B-C50C-407E-A947-70E740481C1C}">
+                          <a14:useLocalDpi xmlns:a14="http://schemas.microsoft.com/office/drawing/2010/main" val="0"/>
+                        </a:ext>
+                      </a:extLst>
+                    </a:blip>
+                    <a:srcRect/>
+                    <a:stretch>
+                      <a:fillRect/>
+                    </a:stretch>
+                  </pic:blipFill>
+                  <pic:spPr bwMode="auto">
+                    <a:xfrm>
+                      <a:off x="0" y="0"/>
+                      <a:ext cx="5760720" cy="3362325"/>
+                    </a:xfrm>
+                    <a:prstGeom prst="rect">
+                      <a:avLst/>
+                    </a:prstGeom>
+                    <a:noFill/>
+                    <a:ln>
+                      <a:noFill/>
+                    </a:ln>
+                  </pic:spPr>
+                </pic:pic>
+              </a:graphicData>
+            </a:graphic>
+          </wp:inline>
+        </w:drawing>
+      </w:r>
+      <w:r>
+        <w:br/>
+      </w:r>
+      <w:r>
+        <w:t>Zbieżność populacji w zależności od ustawień jednego z parametrów</w:t>
+      </w:r>
+    </w:p>
+    <w:p>
+      <w:r>
+        <w:lastRenderedPageBreak/>
+        <w:t>Parametr c2, czyli czynnik społeczny. Zauważalne zjawiska są dokładnie odwrotne od tych dla c1. Za niska wartość = brak społeczności = słaba zbieżność. Zbyt wysoka wartość = ślepe gonienie najlepszych = szybsza zbieżność, ale potencjalnie ryzyko wpadki przy trudnych minimach lokalnych.</w:t>
+      </w:r>
+    </w:p>
+    <w:p>
+      <w:pPr>
+        <w:jc w:val="center"/>
+      </w:pPr>
+      <w:r>
+        <w:rPr>
+          <w:noProof/>
+        </w:rPr>
+        <w:drawing>
+          <wp:inline distT="0" distB="0" distL="0" distR="0" wp14:anchorId="6CF6C329" wp14:editId="5EC5C1D3">
+            <wp:extent cx="5760720" cy="3362325"/>
+            <wp:effectExtent l="0" t="0" r="0" b="9525"/>
+            <wp:docPr id="921370433" name="Obraz 10"/>
+            <wp:cNvGraphicFramePr>
+              <a:graphicFrameLocks xmlns:a="http://schemas.openxmlformats.org/drawingml/2006/main" noChangeAspect="1"/>
+            </wp:cNvGraphicFramePr>
+            <a:graphic xmlns:a="http://schemas.openxmlformats.org/drawingml/2006/main">
+              <a:graphicData uri="http://schemas.openxmlformats.org/drawingml/2006/picture">
+                <pic:pic xmlns:pic="http://schemas.openxmlformats.org/drawingml/2006/picture">
+                  <pic:nvPicPr>
+                    <pic:cNvPr id="0" name="Picture 19"/>
+                    <pic:cNvPicPr>
+                      <a:picLocks noChangeAspect="1" noChangeArrowheads="1"/>
+                    </pic:cNvPicPr>
+                  </pic:nvPicPr>
+                  <pic:blipFill>
+                    <a:blip r:embed="rId18">
+                      <a:extLst>
+                        <a:ext uri="{28A0092B-C50C-407E-A947-70E740481C1C}">
+                          <a14:useLocalDpi xmlns:a14="http://schemas.microsoft.com/office/drawing/2010/main" val="0"/>
+                        </a:ext>
+                      </a:extLst>
+                    </a:blip>
+                    <a:srcRect/>
+                    <a:stretch>
+                      <a:fillRect/>
+                    </a:stretch>
+                  </pic:blipFill>
+                  <pic:spPr bwMode="auto">
+                    <a:xfrm>
+                      <a:off x="0" y="0"/>
+                      <a:ext cx="5760720" cy="3362325"/>
+                    </a:xfrm>
+                    <a:prstGeom prst="rect">
+                      <a:avLst/>
+                    </a:prstGeom>
+                    <a:noFill/>
+                    <a:ln>
+                      <a:noFill/>
+                    </a:ln>
+                  </pic:spPr>
+                </pic:pic>
+              </a:graphicData>
+            </a:graphic>
+          </wp:inline>
+        </w:drawing>
+      </w:r>
+      <w:r>
+        <w:br/>
+      </w:r>
+      <w:r>
+        <w:t>Zbieżność populacji w zależności od ustawień jednego z parametrów</w:t>
+      </w:r>
+    </w:p>
+    <w:p>
+      <w:r>
+        <w:t>Warto wspomnieć, że liczba sąsiadów w badaniu wynosiła 3. Zbyt duża wartość upodabniania do sąsiadów skutkuje słabą zbieżnością i dużymi skokami. Różny skład grup sąsiedzkich i ich losowe wartości początkowe sprawiają, że cząstki upodabniając się do różnorodnych zestawów wartości powodują wręcz losowo wyglądające zmiany. Za niska wartość, czyli ignorowanie sąsiadów w teorii przyśpiesza początkową zbieżność (bo jest bliższe ślepemu dążenia do najlepszego) jednak po pewnym czasie zaczyna tracić w porównaniu do podejścia uwzględniającego sąsiadów. Potencjalnym powodem jest zbyt mały czynnik eksploracji w wersji bez sąsiadów, co sprawia że populacja utyka w minimach. Hipoteza zgadza się z wykresem, ponieważ pomarańczowy wykres niskiego wsp. sąsiedztwa co reset trafia do podobnego miejsca, podczas gdy ustawienie niebieskie (kompromis) raz jest lepsze, raz gorsze, a raz podobne – większa eksploracja.</w:t>
+      </w:r>
+    </w:p>
+    <w:p>
+      <w:pPr>
+        <w:jc w:val="center"/>
+      </w:pPr>
+      <w:r>
+        <w:rPr>
+          <w:noProof/>
+        </w:rPr>
+        <w:lastRenderedPageBreak/>
+        <w:drawing>
+          <wp:inline distT="0" distB="0" distL="0" distR="0" wp14:anchorId="386A9D27" wp14:editId="1228FE05">
+            <wp:extent cx="5760720" cy="3362325"/>
+            <wp:effectExtent l="0" t="0" r="0" b="9525"/>
+            <wp:docPr id="275728058" name="Obraz 9"/>
+            <wp:cNvGraphicFramePr>
+              <a:graphicFrameLocks xmlns:a="http://schemas.openxmlformats.org/drawingml/2006/main" noChangeAspect="1"/>
+            </wp:cNvGraphicFramePr>
+            <a:graphic xmlns:a="http://schemas.openxmlformats.org/drawingml/2006/main">
+              <a:graphicData uri="http://schemas.openxmlformats.org/drawingml/2006/picture">
+                <pic:pic xmlns:pic="http://schemas.openxmlformats.org/drawingml/2006/picture">
+                  <pic:nvPicPr>
+                    <pic:cNvPr id="0" name="Picture 17"/>
+                    <pic:cNvPicPr>
+                      <a:picLocks noChangeAspect="1" noChangeArrowheads="1"/>
+                    </pic:cNvPicPr>
+                  </pic:nvPicPr>
+                  <pic:blipFill>
+                    <a:blip r:embed="rId19">
+                      <a:extLst>
+                        <a:ext uri="{28A0092B-C50C-407E-A947-70E740481C1C}">
+                          <a14:useLocalDpi xmlns:a14="http://schemas.microsoft.com/office/drawing/2010/main" val="0"/>
+                        </a:ext>
+                      </a:extLst>
+                    </a:blip>
+                    <a:srcRect/>
+                    <a:stretch>
+                      <a:fillRect/>
+                    </a:stretch>
+                  </pic:blipFill>
+                  <pic:spPr bwMode="auto">
+                    <a:xfrm>
+                      <a:off x="0" y="0"/>
+                      <a:ext cx="5760720" cy="3362325"/>
+                    </a:xfrm>
+                    <a:prstGeom prst="rect">
+                      <a:avLst/>
+                    </a:prstGeom>
+                    <a:noFill/>
+                    <a:ln>
+                      <a:noFill/>
+                    </a:ln>
+                  </pic:spPr>
+                </pic:pic>
+              </a:graphicData>
+            </a:graphic>
+          </wp:inline>
+        </w:drawing>
+      </w:r>
+      <w:r>
+        <w:br/>
+      </w:r>
+      <w:r>
+        <w:t>Zbieżność populacji w zależności od ustawień jednego z parametrów</w:t>
+      </w:r>
+    </w:p>
+    <w:p>
+      <w:r>
+        <w:t xml:space="preserve">W przypadku it_danger łatwo zauważyć, że zbyt niska wartość oznacza częste restarty, co skutkuje brakiem możliwości zbiegu do niższej wartości – podobnie jak by było w przypadku zbyt niskiej łącznej liczby iteracji. Wysokie ustawienie sprawia, że algorytm ma więcej czasu na przeszukiwanie okolic optimum kosztem czasu wykonywania. W niektórych przypadkach </w:t>
+      </w:r>
+      <w:r>
+        <w:t>takich jak</w:t>
+      </w:r>
+      <w:r>
+        <w:t xml:space="preserve"> okolice 600 iteracji występuje też sytuacja, gdy małe poprawki są nieopłacalne. Dodatkowo, jak pokazało badanie wieloczynnikowe większe wartości </w:t>
+      </w:r>
+      <w:r>
+        <w:t xml:space="preserve">zmniejszają eksplorację i </w:t>
+      </w:r>
+      <w:r>
+        <w:t>zwiększają ryzyko pogorszenia wyników przez minima lokalne, dlatego warto zachować umiar.</w:t>
+      </w:r>
+    </w:p>
+    <w:p>
+      <w:pPr>
+        <w:jc w:val="center"/>
+      </w:pPr>
+      <w:r>
+        <w:rPr>
+          <w:noProof/>
+        </w:rPr>
+        <w:drawing>
+          <wp:inline distT="0" distB="0" distL="0" distR="0" wp14:anchorId="629F25CE" wp14:editId="05E66C95">
+            <wp:extent cx="5760720" cy="3429000"/>
+            <wp:effectExtent l="0" t="0" r="0" b="0"/>
+            <wp:docPr id="346713035" name="Obraz 8"/>
+            <wp:cNvGraphicFramePr>
+              <a:graphicFrameLocks xmlns:a="http://schemas.openxmlformats.org/drawingml/2006/main" noChangeAspect="1"/>
+            </wp:cNvGraphicFramePr>
+            <a:graphic xmlns:a="http://schemas.openxmlformats.org/drawingml/2006/main">
+              <a:graphicData uri="http://schemas.openxmlformats.org/drawingml/2006/picture">
+                <pic:pic xmlns:pic="http://schemas.openxmlformats.org/drawingml/2006/picture">
+                  <pic:nvPicPr>
+                    <pic:cNvPr id="0" name="Picture 15"/>
+                    <pic:cNvPicPr>
+                      <a:picLocks noChangeAspect="1" noChangeArrowheads="1"/>
+                    </pic:cNvPicPr>
+                  </pic:nvPicPr>
+                  <pic:blipFill>
+                    <a:blip r:embed="rId20">
+                      <a:extLst>
+                        <a:ext uri="{28A0092B-C50C-407E-A947-70E740481C1C}">
+                          <a14:useLocalDpi xmlns:a14="http://schemas.microsoft.com/office/drawing/2010/main" val="0"/>
+                        </a:ext>
+                      </a:extLst>
+                    </a:blip>
+                    <a:srcRect/>
+                    <a:stretch>
+                      <a:fillRect/>
+                    </a:stretch>
+                  </pic:blipFill>
+                  <pic:spPr bwMode="auto">
+                    <a:xfrm>
+                      <a:off x="0" y="0"/>
+                      <a:ext cx="5760720" cy="3429000"/>
+                    </a:xfrm>
+                    <a:prstGeom prst="rect">
+                      <a:avLst/>
+                    </a:prstGeom>
+                    <a:noFill/>
+                    <a:ln>
+                      <a:noFill/>
+                    </a:ln>
+                  </pic:spPr>
+                </pic:pic>
+              </a:graphicData>
+            </a:graphic>
+          </wp:inline>
+        </w:drawing>
+      </w:r>
+      <w:r>
+        <w:br/>
+      </w:r>
+      <w:r>
+        <w:t>Zbieżność populacji w zależności od ustawień jednego z parametrów</w:t>
+      </w:r>
+    </w:p>
+    <w:p>
+      <w:r>
+        <w:lastRenderedPageBreak/>
+        <w:t>Ostatnim parametrem jest popsize – z oczywistych powodów tutaj osią Y nie jest suma tylko średnie przystosowanie. Zgodnie z oczekiwaniami niższa liczebność powoduje wolniejszy zbieg w większości przypadków, ponieważ szansa na szczęśliwy traf jest niższa. Duża populacja z drugiej strony nie wykazuje żadnej stałej zależności w porównaniu do ustawienia domyślnego – raz jest lepiej, raz gorzej. To co jest pewne, to że dla większej populacji czas wykonania się wydłuża, dlatego warto podejść do ustawienia z umiarem.</w:t>
+      </w:r>
+    </w:p>
+    <w:p>
+      <w:pPr>
+        <w:pStyle w:val="Nagwek1"/>
+      </w:pPr>
+      <w:r>
+        <w:t>Porównanie</w:t>
+      </w:r>
+      <w:r>
+        <w:t xml:space="preserve"> </w:t>
+      </w:r>
+    </w:p>
+    <w:tbl>
+      <w:tblPr>
+        <w:tblStyle w:val="Tabela-Siatka"/>
+        <w:tblW w:w="9833" w:type="dxa"/>
+        <w:tblLook w:val="04A0" w:firstRow="1" w:lastRow="0" w:firstColumn="1" w:lastColumn="0" w:noHBand="0" w:noVBand="1"/>
+      </w:tblPr>
+      <w:tblGrid>
+        <w:gridCol w:w="995"/>
+        <w:gridCol w:w="914"/>
+        <w:gridCol w:w="607"/>
+        <w:gridCol w:w="495"/>
+        <w:gridCol w:w="495"/>
+        <w:gridCol w:w="495"/>
+        <w:gridCol w:w="1263"/>
+        <w:gridCol w:w="1201"/>
+        <w:gridCol w:w="891"/>
+        <w:gridCol w:w="663"/>
+        <w:gridCol w:w="637"/>
+        <w:gridCol w:w="1229"/>
+      </w:tblGrid>
+      <w:tr>
+        <w:trPr>
+          <w:trHeight w:val="546"/>
+        </w:trPr>
+        <w:tc>
+          <w:tcPr>
+            <w:tcW w:w="983" w:type="dxa"/>
+            <w:shd w:val="clear" w:color="auto" w:fill="E2EFD9" w:themeFill="accent6" w:themeFillTint="33"/>
+          </w:tcPr>
+          <w:p>
+            <w:r>
+              <w:t>Funkcja</w:t>
+            </w:r>
+          </w:p>
+        </w:tc>
+        <w:tc>
+          <w:tcPr>
+            <w:tcW w:w="905" w:type="dxa"/>
+            <w:shd w:val="clear" w:color="auto" w:fill="E2EFD9" w:themeFill="accent6" w:themeFillTint="33"/>
+          </w:tcPr>
+          <w:p>
+            <w:r>
+              <w:t>Wymiar</w:t>
+            </w:r>
+          </w:p>
+        </w:tc>
+        <w:tc>
+          <w:tcPr>
+            <w:tcW w:w="611" w:type="dxa"/>
+            <w:shd w:val="clear" w:color="auto" w:fill="E2EFD9" w:themeFill="accent6" w:themeFillTint="33"/>
+          </w:tcPr>
+          <w:p>
+            <w:r>
+              <w:t>C0</w:t>
+            </w:r>
+          </w:p>
+        </w:tc>
+        <w:tc>
+          <w:tcPr>
+            <w:tcW w:w="503" w:type="dxa"/>
+            <w:shd w:val="clear" w:color="auto" w:fill="E2EFD9" w:themeFill="accent6" w:themeFillTint="33"/>
+          </w:tcPr>
+          <w:p>
+            <w:r>
+              <w:t>C1</w:t>
+            </w:r>
+          </w:p>
+        </w:tc>
+        <w:tc>
+          <w:tcPr>
+            <w:tcW w:w="503" w:type="dxa"/>
+            <w:shd w:val="clear" w:color="auto" w:fill="E2EFD9" w:themeFill="accent6" w:themeFillTint="33"/>
+          </w:tcPr>
+          <w:p>
+            <w:r>
+              <w:t>C2</w:t>
+            </w:r>
+          </w:p>
+        </w:tc>
+        <w:tc>
+          <w:tcPr>
+            <w:tcW w:w="503" w:type="dxa"/>
+            <w:shd w:val="clear" w:color="auto" w:fill="E2EFD9" w:themeFill="accent6" w:themeFillTint="33"/>
+          </w:tcPr>
+          <w:p>
+            <w:r>
+              <w:t>C3</w:t>
+            </w:r>
+          </w:p>
+        </w:tc>
+        <w:tc>
+          <w:tcPr>
+            <w:tcW w:w="1243" w:type="dxa"/>
+            <w:shd w:val="clear" w:color="auto" w:fill="E2EFD9" w:themeFill="accent6" w:themeFillTint="33"/>
+          </w:tcPr>
+          <w:p>
+            <w:r>
+              <w:t>Iter_danger</w:t>
+            </w:r>
+          </w:p>
+        </w:tc>
+        <w:tc>
+          <w:tcPr>
+            <w:tcW w:w="1183" w:type="dxa"/>
+            <w:shd w:val="clear" w:color="auto" w:fill="E2EFD9" w:themeFill="accent6" w:themeFillTint="33"/>
+          </w:tcPr>
+          <w:p>
+            <w:r>
+              <w:t>sasiedztwo</w:t>
+            </w:r>
+          </w:p>
+        </w:tc>
+        <w:tc>
+          <w:tcPr>
+            <w:tcW w:w="885" w:type="dxa"/>
+            <w:shd w:val="clear" w:color="auto" w:fill="E2EFD9" w:themeFill="accent6" w:themeFillTint="33"/>
+          </w:tcPr>
+          <w:p>
+            <w:r>
+              <w:t>popsize</w:t>
+            </w:r>
+          </w:p>
+        </w:tc>
+        <w:tc>
+          <w:tcPr>
+            <w:tcW w:w="665" w:type="dxa"/>
+            <w:shd w:val="clear" w:color="auto" w:fill="E2EFD9" w:themeFill="accent6" w:themeFillTint="33"/>
+          </w:tcPr>
+          <w:p>
+            <w:r>
+              <w:t>niter</w:t>
+            </w:r>
+          </w:p>
+        </w:tc>
+        <w:tc>
+          <w:tcPr>
+            <w:tcW w:w="639" w:type="dxa"/>
+            <w:shd w:val="clear" w:color="auto" w:fill="E2EFD9" w:themeFill="accent6" w:themeFillTint="33"/>
+          </w:tcPr>
+          <w:p>
+            <w:r>
+              <w:t>seed</w:t>
+            </w:r>
+          </w:p>
+        </w:tc>
+        <w:tc>
+          <w:tcPr>
+            <w:tcW w:w="1210" w:type="dxa"/>
+            <w:shd w:val="clear" w:color="auto" w:fill="E2EFD9" w:themeFill="accent6" w:themeFillTint="33"/>
+          </w:tcPr>
+          <w:p>
+            <w:r>
+              <w:t>y</w:t>
+            </w:r>
+          </w:p>
+        </w:tc>
+      </w:tr>
+      <w:tr>
+        <w:trPr>
+          <w:trHeight w:val="534"/>
+        </w:trPr>
+        <w:tc>
+          <w:tcPr>
+            <w:tcW w:w="983" w:type="dxa"/>
+          </w:tcPr>
+          <w:p>
+            <w:r>
+              <w:t>Ackley</w:t>
+            </w:r>
+          </w:p>
+        </w:tc>
+        <w:tc>
+          <w:tcPr>
+            <w:tcW w:w="905" w:type="dxa"/>
+          </w:tcPr>
+          <w:p>
+            <w:r>
+              <w:t>1</w:t>
+            </w:r>
+          </w:p>
+        </w:tc>
+        <w:tc>
+          <w:tcPr>
+            <w:tcW w:w="611" w:type="dxa"/>
+          </w:tcPr>
+          <w:p>
+            <w:r>
+              <w:t>1.5</w:t>
+            </w:r>
+          </w:p>
+        </w:tc>
+        <w:tc>
+          <w:tcPr>
+            <w:tcW w:w="503" w:type="dxa"/>
+          </w:tcPr>
+          <w:p>
+            <w:r>
+              <w:t>0.1</w:t>
+            </w:r>
+          </w:p>
+        </w:tc>
+        <w:tc>
+          <w:tcPr>
+            <w:tcW w:w="503" w:type="dxa"/>
+          </w:tcPr>
+          <w:p>
+            <w:r>
+              <w:t>0.1</w:t>
+            </w:r>
+          </w:p>
+        </w:tc>
+        <w:tc>
+          <w:tcPr>
+            <w:tcW w:w="503" w:type="dxa"/>
+          </w:tcPr>
+          <w:p>
+            <w:r>
+              <w:t>0.1</w:t>
+            </w:r>
+          </w:p>
+        </w:tc>
+        <w:tc>
+          <w:tcPr>
+            <w:tcW w:w="1243" w:type="dxa"/>
+          </w:tcPr>
+          <w:p>
+            <w:r>
+              <w:t>160</w:t>
+            </w:r>
+          </w:p>
+        </w:tc>
+        <w:tc>
+          <w:tcPr>
+            <w:tcW w:w="1183" w:type="dxa"/>
+          </w:tcPr>
+          <w:p>
+            <w:r>
+              <w:t>3</w:t>
+            </w:r>
+          </w:p>
+        </w:tc>
+        <w:tc>
+          <w:tcPr>
+            <w:tcW w:w="885" w:type="dxa"/>
+          </w:tcPr>
+          <w:p>
+            <w:r>
+              <w:t>50</w:t>
+            </w:r>
+          </w:p>
+        </w:tc>
+        <w:tc>
+          <w:tcPr>
+            <w:tcW w:w="665" w:type="dxa"/>
+          </w:tcPr>
+          <w:p>
+            <w:r>
+              <w:t>1000</w:t>
+            </w:r>
+          </w:p>
+        </w:tc>
+        <w:tc>
+          <w:tcPr>
+            <w:tcW w:w="639" w:type="dxa"/>
+          </w:tcPr>
+          <w:p>
+            <w:r>
+              <w:t>0</w:t>
+            </w:r>
+          </w:p>
+        </w:tc>
+        <w:tc>
+          <w:tcPr>
+            <w:tcW w:w="1210" w:type="dxa"/>
+          </w:tcPr>
+          <w:p>
+            <w:r>
+              <w:t>4.440892e-16</w:t>
+            </w:r>
+          </w:p>
+        </w:tc>
+      </w:tr>
+      <w:tr>
+        <w:trPr>
+          <w:trHeight w:val="546"/>
+        </w:trPr>
+        <w:tc>
+          <w:tcPr>
+            <w:tcW w:w="983" w:type="dxa"/>
+          </w:tcPr>
+          <w:p>
+            <w:r>
+              <w:t>Ackley</w:t>
+            </w:r>
+          </w:p>
+        </w:tc>
+        <w:tc>
+          <w:tcPr>
+            <w:tcW w:w="905" w:type="dxa"/>
+          </w:tcPr>
+          <w:p>
+            <w:r>
+              <w:t>5</w:t>
+            </w:r>
+          </w:p>
+        </w:tc>
+        <w:tc>
+          <w:tcPr>
+            <w:tcW w:w="611" w:type="dxa"/>
+          </w:tcPr>
+          <w:p>
+            <w:r>
+              <w:t>1.5</w:t>
+            </w:r>
+          </w:p>
+        </w:tc>
+        <w:tc>
+          <w:tcPr>
+            <w:tcW w:w="503" w:type="dxa"/>
+          </w:tcPr>
+          <w:p>
+            <w:r>
+              <w:t>0.1</w:t>
+            </w:r>
+          </w:p>
+        </w:tc>
+        <w:tc>
+          <w:tcPr>
+            <w:tcW w:w="503" w:type="dxa"/>
+          </w:tcPr>
+          <w:p>
+            <w:r>
+              <w:t>0.1</w:t>
+            </w:r>
+          </w:p>
+        </w:tc>
+        <w:tc>
+          <w:tcPr>
+            <w:tcW w:w="503" w:type="dxa"/>
+          </w:tcPr>
+          <w:p>
+            <w:r>
+              <w:t>0.1</w:t>
+            </w:r>
+          </w:p>
+        </w:tc>
+        <w:tc>
+          <w:tcPr>
+            <w:tcW w:w="1243" w:type="dxa"/>
+          </w:tcPr>
+          <w:p>
+            <w:r>
+              <w:t>160</w:t>
+            </w:r>
+          </w:p>
+        </w:tc>
+        <w:tc>
+          <w:tcPr>
+            <w:tcW w:w="1183" w:type="dxa"/>
+          </w:tcPr>
+          <w:p>
+            <w:r>
+              <w:t>3</w:t>
+            </w:r>
+          </w:p>
+        </w:tc>
+        <w:tc>
+          <w:tcPr>
+            <w:tcW w:w="885" w:type="dxa"/>
+          </w:tcPr>
+          <w:p>
+            <w:r>
+              <w:t>50</w:t>
+            </w:r>
+          </w:p>
+        </w:tc>
+        <w:tc>
+          <w:tcPr>
+            <w:tcW w:w="665" w:type="dxa"/>
+          </w:tcPr>
+          <w:p>
+            <w:r>
+              <w:t>1000</w:t>
+            </w:r>
+          </w:p>
+        </w:tc>
+        <w:tc>
+          <w:tcPr>
+            <w:tcW w:w="639" w:type="dxa"/>
+          </w:tcPr>
+          <w:p>
+            <w:r>
+              <w:t>0</w:t>
+            </w:r>
+          </w:p>
+        </w:tc>
+        <w:tc>
+          <w:tcPr>
+            <w:tcW w:w="1210" w:type="dxa"/>
+          </w:tcPr>
+          <w:p>
+            <w:r>
+              <w:t>3.996803e-15</w:t>
+            </w:r>
+          </w:p>
+        </w:tc>
+      </w:tr>
+      <w:tr>
+        <w:trPr>
+          <w:trHeight w:val="814"/>
+        </w:trPr>
+        <w:tc>
+          <w:tcPr>
+            <w:tcW w:w="983" w:type="dxa"/>
+          </w:tcPr>
+          <w:p>
+            <w:r>
+              <w:t>Ackley</w:t>
+            </w:r>
+          </w:p>
+        </w:tc>
+        <w:tc>
+          <w:tcPr>
+            <w:tcW w:w="905" w:type="dxa"/>
+          </w:tcPr>
+          <w:p>
+            <w:r>
+              <w:t>10</w:t>
+            </w:r>
+          </w:p>
+        </w:tc>
+        <w:tc>
+          <w:tcPr>
+            <w:tcW w:w="611" w:type="dxa"/>
+          </w:tcPr>
+          <w:p>
+            <w:r>
+              <w:t>1.</w:t>
+            </w:r>
+            <w:r>
+              <w:t>2</w:t>
+            </w:r>
+          </w:p>
+        </w:tc>
+        <w:tc>
+          <w:tcPr>
+            <w:tcW w:w="503" w:type="dxa"/>
+          </w:tcPr>
+          <w:p>
+            <w:r>
+              <w:t>0.1</w:t>
+            </w:r>
+          </w:p>
+        </w:tc>
+        <w:tc>
+          <w:tcPr>
+            <w:tcW w:w="503" w:type="dxa"/>
+          </w:tcPr>
+          <w:p>
+            <w:r>
+              <w:t>0.1</w:t>
+            </w:r>
+          </w:p>
+        </w:tc>
+        <w:tc>
+          <w:tcPr>
+            <w:tcW w:w="503" w:type="dxa"/>
+          </w:tcPr>
+          <w:p>
+            <w:r>
+              <w:t>0.1</w:t>
+            </w:r>
+          </w:p>
+        </w:tc>
+        <w:tc>
+          <w:tcPr>
+            <w:tcW w:w="1243" w:type="dxa"/>
+          </w:tcPr>
+          <w:p>
+            <w:r>
+              <w:t>160</w:t>
+            </w:r>
+          </w:p>
+        </w:tc>
+        <w:tc>
+          <w:tcPr>
+            <w:tcW w:w="1183" w:type="dxa"/>
+          </w:tcPr>
+          <w:p>
+            <w:r>
+              <w:t>3</w:t>
+            </w:r>
+          </w:p>
+        </w:tc>
+        <w:tc>
+          <w:tcPr>
+            <w:tcW w:w="885" w:type="dxa"/>
+          </w:tcPr>
+          <w:p>
+            <w:r>
+              <w:t>50</w:t>
+            </w:r>
+          </w:p>
+        </w:tc>
+        <w:tc>
+          <w:tcPr>
+            <w:tcW w:w="665" w:type="dxa"/>
+          </w:tcPr>
+          <w:p>
+            <w:r>
+              <w:t>1000</w:t>
+            </w:r>
+          </w:p>
+        </w:tc>
+        <w:tc>
+          <w:tcPr>
+            <w:tcW w:w="639" w:type="dxa"/>
+          </w:tcPr>
+          <w:p>
+            <w:r>
+              <w:t>10</w:t>
+            </w:r>
+          </w:p>
+        </w:tc>
+        <w:tc>
+          <w:tcPr>
+            <w:tcW w:w="1210" w:type="dxa"/>
+          </w:tcPr>
+          <w:p>
+            <w:r>
+              <w:t>5.817672e-08</w:t>
+            </w:r>
+          </w:p>
+          <w:p/>
+        </w:tc>
+      </w:tr>
+      <w:tr>
+        <w:trPr>
+          <w:trHeight w:val="534"/>
+        </w:trPr>
+        <w:tc>
+          <w:tcPr>
+            <w:tcW w:w="983" w:type="dxa"/>
+            <w:shd w:val="clear" w:color="auto" w:fill="D0CECE" w:themeFill="background2" w:themeFillShade="E6"/>
+          </w:tcPr>
+          <w:p>
+            <w:r>
+              <w:t>DeJong</w:t>
+            </w:r>
+          </w:p>
+        </w:tc>
+        <w:tc>
+          <w:tcPr>
+            <w:tcW w:w="905" w:type="dxa"/>
+            <w:shd w:val="clear" w:color="auto" w:fill="D0CECE" w:themeFill="background2" w:themeFillShade="E6"/>
+          </w:tcPr>
+          <w:p>
+            <w:r>
+              <w:t>1</w:t>
+            </w:r>
+          </w:p>
+        </w:tc>
+        <w:tc>
+          <w:tcPr>
+            <w:tcW w:w="611" w:type="dxa"/>
+            <w:shd w:val="clear" w:color="auto" w:fill="D0CECE" w:themeFill="background2" w:themeFillShade="E6"/>
+          </w:tcPr>
+          <w:p>
+            <w:r>
+              <w:t>1.</w:t>
+            </w:r>
+            <w:r>
+              <w:t>7</w:t>
+            </w:r>
+          </w:p>
+        </w:tc>
+        <w:tc>
+          <w:tcPr>
+            <w:tcW w:w="503" w:type="dxa"/>
+            <w:shd w:val="clear" w:color="auto" w:fill="D0CECE" w:themeFill="background2" w:themeFillShade="E6"/>
+          </w:tcPr>
+          <w:p>
+            <w:r>
+              <w:t>0.1</w:t>
+            </w:r>
+          </w:p>
+        </w:tc>
+        <w:tc>
+          <w:tcPr>
+            <w:tcW w:w="503" w:type="dxa"/>
+            <w:shd w:val="clear" w:color="auto" w:fill="D0CECE" w:themeFill="background2" w:themeFillShade="E6"/>
+          </w:tcPr>
+          <w:p>
+            <w:r>
+              <w:t>0.</w:t>
+            </w:r>
+            <w:r>
+              <w:t>3</w:t>
+            </w:r>
+          </w:p>
+        </w:tc>
+        <w:tc>
+          <w:tcPr>
+            <w:tcW w:w="503" w:type="dxa"/>
+            <w:shd w:val="clear" w:color="auto" w:fill="D0CECE" w:themeFill="background2" w:themeFillShade="E6"/>
+          </w:tcPr>
+          <w:p>
+            <w:r>
+              <w:t>0.1</w:t>
+            </w:r>
+          </w:p>
+        </w:tc>
+        <w:tc>
+          <w:tcPr>
+            <w:tcW w:w="1243" w:type="dxa"/>
+            <w:shd w:val="clear" w:color="auto" w:fill="D0CECE" w:themeFill="background2" w:themeFillShade="E6"/>
+          </w:tcPr>
+          <w:p>
+            <w:r>
+              <w:t>160</w:t>
+            </w:r>
+          </w:p>
+        </w:tc>
+        <w:tc>
+          <w:tcPr>
+            <w:tcW w:w="1183" w:type="dxa"/>
+            <w:shd w:val="clear" w:color="auto" w:fill="D0CECE" w:themeFill="background2" w:themeFillShade="E6"/>
+          </w:tcPr>
+          <w:p>
+            <w:r>
+              <w:t>3</w:t>
+            </w:r>
+          </w:p>
+        </w:tc>
+        <w:tc>
+          <w:tcPr>
+            <w:tcW w:w="885" w:type="dxa"/>
+            <w:shd w:val="clear" w:color="auto" w:fill="D0CECE" w:themeFill="background2" w:themeFillShade="E6"/>
+          </w:tcPr>
+          <w:p>
+            <w:r>
+              <w:t>50</w:t>
+            </w:r>
+          </w:p>
+        </w:tc>
+        <w:tc>
+          <w:tcPr>
+            <w:tcW w:w="665" w:type="dxa"/>
+            <w:shd w:val="clear" w:color="auto" w:fill="D0CECE" w:themeFill="background2" w:themeFillShade="E6"/>
+          </w:tcPr>
+          <w:p>
+            <w:r>
+              <w:t>1000</w:t>
+            </w:r>
+          </w:p>
+        </w:tc>
+        <w:tc>
+          <w:tcPr>
+            <w:tcW w:w="639" w:type="dxa"/>
+            <w:shd w:val="clear" w:color="auto" w:fill="D0CECE" w:themeFill="background2" w:themeFillShade="E6"/>
+          </w:tcPr>
+          <w:p>
+            <w:r>
+              <w:t>10</w:t>
+            </w:r>
+            <w:r>
+              <w:t>0</w:t>
+            </w:r>
+          </w:p>
+        </w:tc>
+        <w:tc>
+          <w:tcPr>
+            <w:tcW w:w="1210" w:type="dxa"/>
+            <w:shd w:val="clear" w:color="auto" w:fill="D0CECE" w:themeFill="background2" w:themeFillShade="E6"/>
+          </w:tcPr>
+          <w:p>
+            <w:r>
+              <w:t>6.559724e-21</w:t>
+            </w:r>
+          </w:p>
+        </w:tc>
+      </w:tr>
+      <w:tr>
+        <w:trPr>
+          <w:trHeight w:val="546"/>
+        </w:trPr>
+        <w:tc>
+          <w:tcPr>
+            <w:tcW w:w="983" w:type="dxa"/>
+            <w:shd w:val="clear" w:color="auto" w:fill="D0CECE" w:themeFill="background2" w:themeFillShade="E6"/>
+          </w:tcPr>
+          <w:p>
+            <w:r>
+              <w:t>DeJong</w:t>
+            </w:r>
+          </w:p>
+        </w:tc>
+        <w:tc>
+          <w:tcPr>
+            <w:tcW w:w="905" w:type="dxa"/>
+            <w:shd w:val="clear" w:color="auto" w:fill="D0CECE" w:themeFill="background2" w:themeFillShade="E6"/>
+          </w:tcPr>
+          <w:p>
+            <w:r>
+              <w:t>5</w:t>
+            </w:r>
+          </w:p>
+        </w:tc>
+        <w:tc>
+          <w:tcPr>
+            <w:tcW w:w="611" w:type="dxa"/>
+            <w:shd w:val="clear" w:color="auto" w:fill="D0CECE" w:themeFill="background2" w:themeFillShade="E6"/>
+          </w:tcPr>
+          <w:p>
+            <w:r>
+              <w:t>1.35</w:t>
+            </w:r>
+          </w:p>
+        </w:tc>
+        <w:tc>
+          <w:tcPr>
+            <w:tcW w:w="503" w:type="dxa"/>
+            <w:shd w:val="clear" w:color="auto" w:fill="D0CECE" w:themeFill="background2" w:themeFillShade="E6"/>
+          </w:tcPr>
+          <w:p>
+            <w:r>
+              <w:t>0.1</w:t>
+            </w:r>
+          </w:p>
+        </w:tc>
+        <w:tc>
+          <w:tcPr>
+            <w:tcW w:w="503" w:type="dxa"/>
+            <w:shd w:val="clear" w:color="auto" w:fill="D0CECE" w:themeFill="background2" w:themeFillShade="E6"/>
+          </w:tcPr>
+          <w:p>
+            <w:r>
+              <w:t>0.1</w:t>
+            </w:r>
+          </w:p>
+        </w:tc>
+        <w:tc>
+          <w:tcPr>
+            <w:tcW w:w="503" w:type="dxa"/>
+            <w:shd w:val="clear" w:color="auto" w:fill="D0CECE" w:themeFill="background2" w:themeFillShade="E6"/>
+          </w:tcPr>
+          <w:p>
+            <w:r>
+              <w:t>0.1</w:t>
+            </w:r>
+          </w:p>
+        </w:tc>
+        <w:tc>
+          <w:tcPr>
+            <w:tcW w:w="1243" w:type="dxa"/>
+            <w:shd w:val="clear" w:color="auto" w:fill="D0CECE" w:themeFill="background2" w:themeFillShade="E6"/>
+          </w:tcPr>
+          <w:p>
+            <w:r>
+              <w:t>160</w:t>
+            </w:r>
+          </w:p>
+        </w:tc>
+        <w:tc>
+          <w:tcPr>
+            <w:tcW w:w="1183" w:type="dxa"/>
+            <w:shd w:val="clear" w:color="auto" w:fill="D0CECE" w:themeFill="background2" w:themeFillShade="E6"/>
+          </w:tcPr>
+          <w:p>
+            <w:r>
+              <w:t>3</w:t>
+            </w:r>
+          </w:p>
+        </w:tc>
+        <w:tc>
+          <w:tcPr>
+            <w:tcW w:w="885" w:type="dxa"/>
+            <w:shd w:val="clear" w:color="auto" w:fill="D0CECE" w:themeFill="background2" w:themeFillShade="E6"/>
+          </w:tcPr>
+          <w:p>
+            <w:r>
+              <w:t>50</w:t>
+            </w:r>
+          </w:p>
+        </w:tc>
+        <w:tc>
+          <w:tcPr>
+            <w:tcW w:w="665" w:type="dxa"/>
+            <w:shd w:val="clear" w:color="auto" w:fill="D0CECE" w:themeFill="background2" w:themeFillShade="E6"/>
+          </w:tcPr>
+          <w:p>
+            <w:r>
+              <w:t>1000</w:t>
+            </w:r>
+          </w:p>
+        </w:tc>
+        <w:tc>
+          <w:tcPr>
+            <w:tcW w:w="639" w:type="dxa"/>
+            <w:shd w:val="clear" w:color="auto" w:fill="D0CECE" w:themeFill="background2" w:themeFillShade="E6"/>
+          </w:tcPr>
+          <w:p>
+            <w:r>
+              <w:t>10</w:t>
+            </w:r>
+          </w:p>
+        </w:tc>
+        <w:tc>
+          <w:tcPr>
+            <w:tcW w:w="1210" w:type="dxa"/>
+            <w:shd w:val="clear" w:color="auto" w:fill="D0CECE" w:themeFill="background2" w:themeFillShade="E6"/>
+          </w:tcPr>
+          <w:p>
+            <w:r>
+              <w:t>5.592148e-17</w:t>
+            </w:r>
+          </w:p>
+        </w:tc>
+      </w:tr>
+      <w:tr>
+        <w:trPr>
+          <w:trHeight w:val="546"/>
+        </w:trPr>
+        <w:tc>
+          <w:tcPr>
+            <w:tcW w:w="983" w:type="dxa"/>
+            <w:shd w:val="clear" w:color="auto" w:fill="D0CECE" w:themeFill="background2" w:themeFillShade="E6"/>
+          </w:tcPr>
+          <w:p>
+            <w:r>
+              <w:t>DeJong</w:t>
+            </w:r>
+          </w:p>
+        </w:tc>
+        <w:tc>
+          <w:tcPr>
+            <w:tcW w:w="905" w:type="dxa"/>
+            <w:shd w:val="clear" w:color="auto" w:fill="D0CECE" w:themeFill="background2" w:themeFillShade="E6"/>
+          </w:tcPr>
+          <w:p>
+            <w:r>
+              <w:t>10</w:t>
+            </w:r>
+          </w:p>
+        </w:tc>
+        <w:tc>
+          <w:tcPr>
+            <w:tcW w:w="611" w:type="dxa"/>
+            <w:shd w:val="clear" w:color="auto" w:fill="D0CECE" w:themeFill="background2" w:themeFillShade="E6"/>
+          </w:tcPr>
+          <w:p>
+            <w:r>
+              <w:t>1.35</w:t>
+            </w:r>
+          </w:p>
+        </w:tc>
+        <w:tc>
+          <w:tcPr>
+            <w:tcW w:w="503" w:type="dxa"/>
+            <w:shd w:val="clear" w:color="auto" w:fill="D0CECE" w:themeFill="background2" w:themeFillShade="E6"/>
+          </w:tcPr>
+          <w:p>
+            <w:r>
+              <w:t>0.1</w:t>
+            </w:r>
+          </w:p>
+        </w:tc>
+        <w:tc>
+          <w:tcPr>
+            <w:tcW w:w="503" w:type="dxa"/>
+            <w:shd w:val="clear" w:color="auto" w:fill="D0CECE" w:themeFill="background2" w:themeFillShade="E6"/>
+          </w:tcPr>
+          <w:p>
+            <w:r>
+              <w:t>0.1</w:t>
+            </w:r>
+          </w:p>
+        </w:tc>
+        <w:tc>
+          <w:tcPr>
+            <w:tcW w:w="503" w:type="dxa"/>
+            <w:shd w:val="clear" w:color="auto" w:fill="D0CECE" w:themeFill="background2" w:themeFillShade="E6"/>
+          </w:tcPr>
+          <w:p>
+            <w:r>
+              <w:t>0.1</w:t>
+            </w:r>
+          </w:p>
+        </w:tc>
+        <w:tc>
+          <w:tcPr>
+            <w:tcW w:w="1243" w:type="dxa"/>
+            <w:shd w:val="clear" w:color="auto" w:fill="D0CECE" w:themeFill="background2" w:themeFillShade="E6"/>
+          </w:tcPr>
+          <w:p>
+            <w:r>
+              <w:t>160</w:t>
+            </w:r>
+          </w:p>
+        </w:tc>
+        <w:tc>
+          <w:tcPr>
+            <w:tcW w:w="1183" w:type="dxa"/>
+            <w:shd w:val="clear" w:color="auto" w:fill="D0CECE" w:themeFill="background2" w:themeFillShade="E6"/>
+          </w:tcPr>
+          <w:p>
+            <w:r>
+              <w:t>3</w:t>
+            </w:r>
+          </w:p>
+        </w:tc>
+        <w:tc>
+          <w:tcPr>
+            <w:tcW w:w="885" w:type="dxa"/>
+            <w:shd w:val="clear" w:color="auto" w:fill="D0CECE" w:themeFill="background2" w:themeFillShade="E6"/>
+          </w:tcPr>
+          <w:p>
+            <w:r>
+              <w:t>50</w:t>
+            </w:r>
+          </w:p>
+        </w:tc>
+        <w:tc>
+          <w:tcPr>
+            <w:tcW w:w="665" w:type="dxa"/>
+            <w:shd w:val="clear" w:color="auto" w:fill="D0CECE" w:themeFill="background2" w:themeFillShade="E6"/>
+          </w:tcPr>
+          <w:p>
+            <w:r>
+              <w:t>1000</w:t>
+            </w:r>
+          </w:p>
+        </w:tc>
+        <w:tc>
+          <w:tcPr>
+            <w:tcW w:w="639" w:type="dxa"/>
+            <w:shd w:val="clear" w:color="auto" w:fill="D0CECE" w:themeFill="background2" w:themeFillShade="E6"/>
+          </w:tcPr>
+          <w:p>
+            <w:r>
+              <w:t>100</w:t>
+            </w:r>
+          </w:p>
+        </w:tc>
+        <w:tc>
+          <w:tcPr>
+            <w:tcW w:w="1210" w:type="dxa"/>
+            <w:shd w:val="clear" w:color="auto" w:fill="D0CECE" w:themeFill="background2" w:themeFillShade="E6"/>
+          </w:tcPr>
+          <w:p>
+            <w:r>
+              <w:t>1.076982e-16</w:t>
+            </w:r>
+          </w:p>
+        </w:tc>
+      </w:tr>
+      <w:tr>
+        <w:trPr>
+          <w:trHeight w:val="534"/>
+        </w:trPr>
+        <w:tc>
+          <w:tcPr>
+            <w:tcW w:w="983" w:type="dxa"/>
+          </w:tcPr>
+          <w:p>
+            <w:r>
+              <w:t>Rastrigin</w:t>
+            </w:r>
+          </w:p>
+        </w:tc>
+        <w:tc>
+          <w:tcPr>
+            <w:tcW w:w="905" w:type="dxa"/>
+          </w:tcPr>
+          <w:p>
+            <w:r>
+              <w:t>1</w:t>
+            </w:r>
+          </w:p>
+        </w:tc>
+        <w:tc>
+          <w:tcPr>
+            <w:tcW w:w="611" w:type="dxa"/>
+          </w:tcPr>
+          <w:p>
+            <w:r>
+              <w:t>1.7</w:t>
+            </w:r>
+          </w:p>
+        </w:tc>
+        <w:tc>
+          <w:tcPr>
+            <w:tcW w:w="503" w:type="dxa"/>
+          </w:tcPr>
+          <w:p>
+            <w:r>
+              <w:t>0.1</w:t>
+            </w:r>
+          </w:p>
+        </w:tc>
+        <w:tc>
+          <w:tcPr>
+            <w:tcW w:w="503" w:type="dxa"/>
+          </w:tcPr>
+          <w:p>
+            <w:r>
+              <w:t>0.1</w:t>
+            </w:r>
+          </w:p>
+        </w:tc>
+        <w:tc>
+          <w:tcPr>
+            <w:tcW w:w="503" w:type="dxa"/>
+          </w:tcPr>
+          <w:p>
+            <w:r>
+              <w:t>0.1</w:t>
+            </w:r>
+          </w:p>
+        </w:tc>
+        <w:tc>
+          <w:tcPr>
+            <w:tcW w:w="1243" w:type="dxa"/>
+          </w:tcPr>
+          <w:p>
+            <w:r>
+              <w:t>160</w:t>
+            </w:r>
+          </w:p>
+        </w:tc>
+        <w:tc>
+          <w:tcPr>
+            <w:tcW w:w="1183" w:type="dxa"/>
+          </w:tcPr>
+          <w:p>
+            <w:r>
+              <w:t>3</w:t>
+            </w:r>
+          </w:p>
+        </w:tc>
+        <w:tc>
+          <w:tcPr>
+            <w:tcW w:w="885" w:type="dxa"/>
+          </w:tcPr>
+          <w:p>
+            <w:r>
+              <w:t>50</w:t>
+            </w:r>
+          </w:p>
+        </w:tc>
+        <w:tc>
+          <w:tcPr>
+            <w:tcW w:w="665" w:type="dxa"/>
+          </w:tcPr>
+          <w:p>
+            <w:r>
+              <w:t>1000</w:t>
+            </w:r>
+          </w:p>
+        </w:tc>
+        <w:tc>
+          <w:tcPr>
+            <w:tcW w:w="639" w:type="dxa"/>
+          </w:tcPr>
+          <w:p>
+            <w:r>
+              <w:t>0</w:t>
+            </w:r>
+          </w:p>
+        </w:tc>
+        <w:tc>
+          <w:tcPr>
+            <w:tcW w:w="1210" w:type="dxa"/>
+          </w:tcPr>
+          <w:p>
+            <w:r>
+              <w:t>0.0</w:t>
+            </w:r>
+          </w:p>
+        </w:tc>
+      </w:tr>
+      <w:tr>
+        <w:trPr>
+          <w:trHeight w:val="546"/>
+        </w:trPr>
+        <w:tc>
+          <w:tcPr>
+            <w:tcW w:w="983" w:type="dxa"/>
+          </w:tcPr>
+          <w:p>
+            <w:r>
+              <w:t>Rastrigin</w:t>
+            </w:r>
+          </w:p>
+        </w:tc>
+        <w:tc>
+          <w:tcPr>
+            <w:tcW w:w="905" w:type="dxa"/>
+          </w:tcPr>
+          <w:p>
+            <w:r>
+              <w:t>5</w:t>
+            </w:r>
+          </w:p>
+        </w:tc>
+        <w:tc>
+          <w:tcPr>
+            <w:tcW w:w="611" w:type="dxa"/>
+          </w:tcPr>
+          <w:p>
+            <w:r>
+              <w:t>1.</w:t>
+            </w:r>
+            <w:r>
+              <w:t>35</w:t>
+            </w:r>
+          </w:p>
+        </w:tc>
+        <w:tc>
+          <w:tcPr>
+            <w:tcW w:w="503" w:type="dxa"/>
+          </w:tcPr>
+          <w:p>
+            <w:r>
+              <w:t>0.1</w:t>
+            </w:r>
+          </w:p>
+        </w:tc>
+        <w:tc>
+          <w:tcPr>
+            <w:tcW w:w="503" w:type="dxa"/>
+          </w:tcPr>
+          <w:p>
+            <w:r>
+              <w:t>0.1</w:t>
+            </w:r>
+          </w:p>
+        </w:tc>
+        <w:tc>
+          <w:tcPr>
+            <w:tcW w:w="503" w:type="dxa"/>
+          </w:tcPr>
+          <w:p>
+            <w:r>
+              <w:t>0.1</w:t>
+            </w:r>
+          </w:p>
+        </w:tc>
+        <w:tc>
+          <w:tcPr>
+            <w:tcW w:w="1243" w:type="dxa"/>
+          </w:tcPr>
+          <w:p>
+            <w:r>
+              <w:t>160</w:t>
+            </w:r>
+          </w:p>
+        </w:tc>
+        <w:tc>
+          <w:tcPr>
+            <w:tcW w:w="1183" w:type="dxa"/>
+          </w:tcPr>
+          <w:p>
+            <w:r>
+              <w:t>3</w:t>
+            </w:r>
+          </w:p>
+        </w:tc>
+        <w:tc>
+          <w:tcPr>
+            <w:tcW w:w="885" w:type="dxa"/>
+          </w:tcPr>
+          <w:p>
+            <w:r>
+              <w:t>50</w:t>
+            </w:r>
+          </w:p>
+        </w:tc>
+        <w:tc>
+          <w:tcPr>
+            <w:tcW w:w="665" w:type="dxa"/>
+          </w:tcPr>
+          <w:p>
+            <w:r>
+              <w:t>1000</w:t>
+            </w:r>
+          </w:p>
+        </w:tc>
+        <w:tc>
+          <w:tcPr>
+            <w:tcW w:w="639" w:type="dxa"/>
+          </w:tcPr>
+          <w:p>
+            <w:r>
+              <w:t>10</w:t>
+            </w:r>
+            <w:r>
+              <w:t>0</w:t>
+            </w:r>
+          </w:p>
+        </w:tc>
+        <w:tc>
+          <w:tcPr>
+            <w:tcW w:w="1210" w:type="dxa"/>
+          </w:tcPr>
+          <w:p>
+            <w:r>
+              <w:t>0</w:t>
+            </w:r>
+          </w:p>
+        </w:tc>
+      </w:tr>
+      <w:tr>
+        <w:trPr>
+          <w:trHeight w:val="534"/>
+        </w:trPr>
+        <w:tc>
+          <w:tcPr>
+            <w:tcW w:w="983" w:type="dxa"/>
+          </w:tcPr>
+          <w:p>
+            <w:r>
+              <w:t>Rastrigin</w:t>
+            </w:r>
+          </w:p>
+        </w:tc>
+        <w:tc>
+          <w:tcPr>
+            <w:tcW w:w="905" w:type="dxa"/>
+          </w:tcPr>
+          <w:p>
+            <w:r>
+              <w:t>10</w:t>
+            </w:r>
+          </w:p>
+        </w:tc>
+        <w:tc>
+          <w:tcPr>
+            <w:tcW w:w="611" w:type="dxa"/>
+          </w:tcPr>
+          <w:p>
+            <w:r>
+              <w:t>1.7</w:t>
+            </w:r>
+          </w:p>
+        </w:tc>
+        <w:tc>
+          <w:tcPr>
+            <w:tcW w:w="503" w:type="dxa"/>
+          </w:tcPr>
+          <w:p>
+            <w:r>
+              <w:t>0.1</w:t>
+            </w:r>
+          </w:p>
+        </w:tc>
+        <w:tc>
+          <w:tcPr>
+            <w:tcW w:w="503" w:type="dxa"/>
+          </w:tcPr>
+          <w:p>
+            <w:r>
+              <w:t>0.1</w:t>
+            </w:r>
+          </w:p>
+        </w:tc>
+        <w:tc>
+          <w:tcPr>
+            <w:tcW w:w="503" w:type="dxa"/>
+          </w:tcPr>
+          <w:p>
+            <w:r>
+              <w:t>0.1</w:t>
+            </w:r>
+          </w:p>
+        </w:tc>
+        <w:tc>
+          <w:tcPr>
+            <w:tcW w:w="1243" w:type="dxa"/>
+          </w:tcPr>
+          <w:p>
+            <w:r>
+              <w:t>160</w:t>
+            </w:r>
+          </w:p>
+        </w:tc>
+        <w:tc>
+          <w:tcPr>
+            <w:tcW w:w="1183" w:type="dxa"/>
+          </w:tcPr>
+          <w:p>
+            <w:r>
+              <w:t>3</w:t>
+            </w:r>
+          </w:p>
+        </w:tc>
+        <w:tc>
+          <w:tcPr>
+            <w:tcW w:w="885" w:type="dxa"/>
+          </w:tcPr>
+          <w:p>
+            <w:r>
+              <w:t>300</w:t>
+            </w:r>
+          </w:p>
+        </w:tc>
+        <w:tc>
+          <w:tcPr>
+            <w:tcW w:w="665" w:type="dxa"/>
+          </w:tcPr>
+          <w:p>
+            <w:r>
+              <w:t>1000</w:t>
+            </w:r>
+          </w:p>
+        </w:tc>
+        <w:tc>
+          <w:tcPr>
+            <w:tcW w:w="639" w:type="dxa"/>
+          </w:tcPr>
+          <w:p>
+            <w:r>
+              <w:t>10</w:t>
+            </w:r>
+          </w:p>
+        </w:tc>
+        <w:tc>
+          <w:tcPr>
+            <w:tcW w:w="1210" w:type="dxa"/>
+          </w:tcPr>
+          <w:p>
+            <w:r>
+              <w:t>4.432029e-07</w:t>
+            </w:r>
+          </w:p>
+        </w:tc>
+      </w:tr>
+    </w:tbl>
+    <w:p>
+      <w:pPr>
+        <w:jc w:val="center"/>
+      </w:pPr>
+      <w:r>
+        <w:t>Tabela przedstawiająca ustawienia i wyniki PSO dla różnych zadań</w:t>
+      </w:r>
+    </w:p>
+    <w:p>
+      <w:r>
+        <w:t>Na podstawie wniosków z poprzednich sekcji uznano za nieopłacalne wykonywanie dalszych optymalizacji i do zdobycia</w:t>
+      </w:r>
+      <w:r>
+        <w:t xml:space="preserve"> wartości porównawczych zostały wykonane wyniki zbiorcze z analiz jednoczynnikowych dla wszystkich funkcji. Zgodnie z oczekiwaniami okazało się, że wyniki są świetne – nie raz błąd wynika głównie z niedokładności reprezentacji, czas wykonania nie przekracza paru dziesiątych sekundy, a najlepsza wartość dla danej funkcji jest osiągana przy wielu kombinacjach parametrów. Na przykład 9 ustawień dla 1-wymiarowej f. Ackley’a i aż 163 kombinacje dla f. Rastrigina z n = 1 (wynika to z niedokładności reprezentacji i obliczania tej funkcji – parametry miały rząd e-10 i się zmieniały, ale wynik był zwracany jako 0.0).</w:t>
+      </w:r>
+    </w:p>
+    <w:p>
+      <w:pPr>
+        <w:pStyle w:val="Nagwek1"/>
+      </w:pPr>
+      <w:r>
+        <w:t>Wnioski ogólne</w:t>
+      </w:r>
+    </w:p>
+    <w:p>
+      <w:r>
+        <w:t>Porównując algorytm PSO do poprzednio zbadanych SA oraz AE można powiedzieć, że jest to algorytm bardzo wysokiej jakości. Pozwolił osiągnąć bliskie optimum wyniki szybciej i łatwiej niż poprzednicy, chociaż przewaga nad AE nie jest bardzo duża – dla tych zadań są porównywalne.</w:t>
+      </w:r>
+    </w:p>
+    <w:p>
+      <w:r>
+        <w:t xml:space="preserve">W przeciwieństwie do poprzedników PSO w tej implementacji wykazuje się większą odpornością na niedokładne ustawienia, ponieważ posiada wiele możliwości sterowania balansem między eksploracją i eksploatacją, a już dla domyślnych ustawień ten kompromis znajduje się w dobrym miejscu. </w:t>
+      </w:r>
+      <w:r>
+        <w:lastRenderedPageBreak/>
+        <w:t>Utrudnia to automatyczne przeszukiwanie, ale potencjalnie oznacza większą możliwość dopasowania się do skomplikowanych problemów i znalezienia lepszych rozwiązań.</w:t>
+      </w:r>
     </w:p>
     <w:sectPr>
       <w:pgSz w:w="11906" w:h="16838"/>
@@ -903,6 +3383,119 @@
     </w:lvl>
   </w:abstractNum>
   <w:abstractNum w:abstractNumId="1" w15:restartNumberingAfterBreak="0">
+    <w:nsid w:val="0ACB5015"/>
+    <w:multiLevelType w:val="hybridMultilevel"/>
+    <w:tmpl w:val="ED3A8BE2"/>
+    <w:lvl w:ilvl="0" w:tplc="04150001">
+      <w:start w:val="1"/>
+      <w:numFmt w:val="bullet"/>
+      <w:lvlText w:val=""/>
+      <w:lvlJc w:val="left"/>
+      <w:pPr>
+        <w:ind w:left="720" w:hanging="360"/>
+      </w:pPr>
+      <w:rPr>
+        <w:rFonts w:ascii="Symbol" w:hAnsi="Symbol" w:hint="default"/>
+      </w:rPr>
+    </w:lvl>
+    <w:lvl w:ilvl="1" w:tplc="04150003" w:tentative="1">
+      <w:start w:val="1"/>
+      <w:numFmt w:val="bullet"/>
+      <w:lvlText w:val="o"/>
+      <w:lvlJc w:val="left"/>
+      <w:pPr>
+        <w:ind w:left="1440" w:hanging="360"/>
+      </w:pPr>
+      <w:rPr>
+        <w:rFonts w:ascii="Courier New" w:hAnsi="Courier New" w:cs="Courier New" w:hint="default"/>
+      </w:rPr>
+    </w:lvl>
+    <w:lvl w:ilvl="2" w:tplc="04150005" w:tentative="1">
+      <w:start w:val="1"/>
+      <w:numFmt w:val="bullet"/>
+      <w:lvlText w:val=""/>
+      <w:lvlJc w:val="left"/>
+      <w:pPr>
+        <w:ind w:left="2160" w:hanging="360"/>
+      </w:pPr>
+      <w:rPr>
+        <w:rFonts w:ascii="Wingdings" w:hAnsi="Wingdings" w:hint="default"/>
+      </w:rPr>
+    </w:lvl>
+    <w:lvl w:ilvl="3" w:tplc="04150001" w:tentative="1">
+      <w:start w:val="1"/>
+      <w:numFmt w:val="bullet"/>
+      <w:lvlText w:val=""/>
+      <w:lvlJc w:val="left"/>
+      <w:pPr>
+        <w:ind w:left="2880" w:hanging="360"/>
+      </w:pPr>
+      <w:rPr>
+        <w:rFonts w:ascii="Symbol" w:hAnsi="Symbol" w:hint="default"/>
+      </w:rPr>
+    </w:lvl>
+    <w:lvl w:ilvl="4" w:tplc="04150003" w:tentative="1">
+      <w:start w:val="1"/>
+      <w:numFmt w:val="bullet"/>
+      <w:lvlText w:val="o"/>
+      <w:lvlJc w:val="left"/>
+      <w:pPr>
+        <w:ind w:left="3600" w:hanging="360"/>
+      </w:pPr>
+      <w:rPr>
+        <w:rFonts w:ascii="Courier New" w:hAnsi="Courier New" w:cs="Courier New" w:hint="default"/>
+      </w:rPr>
+    </w:lvl>
+    <w:lvl w:ilvl="5" w:tplc="04150005" w:tentative="1">
+      <w:start w:val="1"/>
+      <w:numFmt w:val="bullet"/>
+      <w:lvlText w:val=""/>
+      <w:lvlJc w:val="left"/>
+      <w:pPr>
+        <w:ind w:left="4320" w:hanging="360"/>
+      </w:pPr>
+      <w:rPr>
+        <w:rFonts w:ascii="Wingdings" w:hAnsi="Wingdings" w:hint="default"/>
+      </w:rPr>
+    </w:lvl>
+    <w:lvl w:ilvl="6" w:tplc="04150001" w:tentative="1">
+      <w:start w:val="1"/>
+      <w:numFmt w:val="bullet"/>
+      <w:lvlText w:val=""/>
+      <w:lvlJc w:val="left"/>
+      <w:pPr>
+        <w:ind w:left="5040" w:hanging="360"/>
+      </w:pPr>
+      <w:rPr>
+        <w:rFonts w:ascii="Symbol" w:hAnsi="Symbol" w:hint="default"/>
+      </w:rPr>
+    </w:lvl>
+    <w:lvl w:ilvl="7" w:tplc="04150003" w:tentative="1">
+      <w:start w:val="1"/>
+      <w:numFmt w:val="bullet"/>
+      <w:lvlText w:val="o"/>
+      <w:lvlJc w:val="left"/>
+      <w:pPr>
+        <w:ind w:left="5760" w:hanging="360"/>
+      </w:pPr>
+      <w:rPr>
+        <w:rFonts w:ascii="Courier New" w:hAnsi="Courier New" w:cs="Courier New" w:hint="default"/>
+      </w:rPr>
+    </w:lvl>
+    <w:lvl w:ilvl="8" w:tplc="04150005" w:tentative="1">
+      <w:start w:val="1"/>
+      <w:numFmt w:val="bullet"/>
+      <w:lvlText w:val=""/>
+      <w:lvlJc w:val="left"/>
+      <w:pPr>
+        <w:ind w:left="6480" w:hanging="360"/>
+      </w:pPr>
+      <w:rPr>
+        <w:rFonts w:ascii="Wingdings" w:hAnsi="Wingdings" w:hint="default"/>
+      </w:rPr>
+    </w:lvl>
+  </w:abstractNum>
+  <w:abstractNum w:abstractNumId="2" w15:restartNumberingAfterBreak="0">
     <w:nsid w:val="0F670E42"/>
     <w:multiLevelType w:val="hybridMultilevel"/>
     <w:tmpl w:val="6FE05ADC"/>
@@ -1015,7 +3608,7 @@
       </w:rPr>
     </w:lvl>
   </w:abstractNum>
-  <w:abstractNum w:abstractNumId="2" w15:restartNumberingAfterBreak="0">
+  <w:abstractNum w:abstractNumId="3" w15:restartNumberingAfterBreak="0">
     <w:nsid w:val="1BA65367"/>
     <w:multiLevelType w:val="hybridMultilevel"/>
     <w:tmpl w:val="B4800B90"/>
@@ -1128,10 +3721,236 @@
       </w:rPr>
     </w:lvl>
   </w:abstractNum>
-  <w:abstractNum w:abstractNumId="3" w15:restartNumberingAfterBreak="0">
+  <w:abstractNum w:abstractNumId="4" w15:restartNumberingAfterBreak="0">
     <w:nsid w:val="1FAE14CF"/>
     <w:multiLevelType w:val="hybridMultilevel"/>
     <w:tmpl w:val="F5427EB2"/>
+    <w:lvl w:ilvl="0" w:tplc="04150001">
+      <w:start w:val="1"/>
+      <w:numFmt w:val="bullet"/>
+      <w:lvlText w:val=""/>
+      <w:lvlJc w:val="left"/>
+      <w:pPr>
+        <w:ind w:left="720" w:hanging="360"/>
+      </w:pPr>
+      <w:rPr>
+        <w:rFonts w:ascii="Symbol" w:hAnsi="Symbol" w:hint="default"/>
+      </w:rPr>
+    </w:lvl>
+    <w:lvl w:ilvl="1" w:tplc="04150003" w:tentative="1">
+      <w:start w:val="1"/>
+      <w:numFmt w:val="bullet"/>
+      <w:lvlText w:val="o"/>
+      <w:lvlJc w:val="left"/>
+      <w:pPr>
+        <w:ind w:left="1440" w:hanging="360"/>
+      </w:pPr>
+      <w:rPr>
+        <w:rFonts w:ascii="Courier New" w:hAnsi="Courier New" w:cs="Courier New" w:hint="default"/>
+      </w:rPr>
+    </w:lvl>
+    <w:lvl w:ilvl="2" w:tplc="04150005" w:tentative="1">
+      <w:start w:val="1"/>
+      <w:numFmt w:val="bullet"/>
+      <w:lvlText w:val=""/>
+      <w:lvlJc w:val="left"/>
+      <w:pPr>
+        <w:ind w:left="2160" w:hanging="360"/>
+      </w:pPr>
+      <w:rPr>
+        <w:rFonts w:ascii="Wingdings" w:hAnsi="Wingdings" w:hint="default"/>
+      </w:rPr>
+    </w:lvl>
+    <w:lvl w:ilvl="3" w:tplc="04150001" w:tentative="1">
+      <w:start w:val="1"/>
+      <w:numFmt w:val="bullet"/>
+      <w:lvlText w:val=""/>
+      <w:lvlJc w:val="left"/>
+      <w:pPr>
+        <w:ind w:left="2880" w:hanging="360"/>
+      </w:pPr>
+      <w:rPr>
+        <w:rFonts w:ascii="Symbol" w:hAnsi="Symbol" w:hint="default"/>
+      </w:rPr>
+    </w:lvl>
+    <w:lvl w:ilvl="4" w:tplc="04150003" w:tentative="1">
+      <w:start w:val="1"/>
+      <w:numFmt w:val="bullet"/>
+      <w:lvlText w:val="o"/>
+      <w:lvlJc w:val="left"/>
+      <w:pPr>
+        <w:ind w:left="3600" w:hanging="360"/>
+      </w:pPr>
+      <w:rPr>
+        <w:rFonts w:ascii="Courier New" w:hAnsi="Courier New" w:cs="Courier New" w:hint="default"/>
+      </w:rPr>
+    </w:lvl>
+    <w:lvl w:ilvl="5" w:tplc="04150005" w:tentative="1">
+      <w:start w:val="1"/>
+      <w:numFmt w:val="bullet"/>
+      <w:lvlText w:val=""/>
+      <w:lvlJc w:val="left"/>
+      <w:pPr>
+        <w:ind w:left="4320" w:hanging="360"/>
+      </w:pPr>
+      <w:rPr>
+        <w:rFonts w:ascii="Wingdings" w:hAnsi="Wingdings" w:hint="default"/>
+      </w:rPr>
+    </w:lvl>
+    <w:lvl w:ilvl="6" w:tplc="04150001" w:tentative="1">
+      <w:start w:val="1"/>
+      <w:numFmt w:val="bullet"/>
+      <w:lvlText w:val=""/>
+      <w:lvlJc w:val="left"/>
+      <w:pPr>
+        <w:ind w:left="5040" w:hanging="360"/>
+      </w:pPr>
+      <w:rPr>
+        <w:rFonts w:ascii="Symbol" w:hAnsi="Symbol" w:hint="default"/>
+      </w:rPr>
+    </w:lvl>
+    <w:lvl w:ilvl="7" w:tplc="04150003" w:tentative="1">
+      <w:start w:val="1"/>
+      <w:numFmt w:val="bullet"/>
+      <w:lvlText w:val="o"/>
+      <w:lvlJc w:val="left"/>
+      <w:pPr>
+        <w:ind w:left="5760" w:hanging="360"/>
+      </w:pPr>
+      <w:rPr>
+        <w:rFonts w:ascii="Courier New" w:hAnsi="Courier New" w:cs="Courier New" w:hint="default"/>
+      </w:rPr>
+    </w:lvl>
+    <w:lvl w:ilvl="8" w:tplc="04150005" w:tentative="1">
+      <w:start w:val="1"/>
+      <w:numFmt w:val="bullet"/>
+      <w:lvlText w:val=""/>
+      <w:lvlJc w:val="left"/>
+      <w:pPr>
+        <w:ind w:left="6480" w:hanging="360"/>
+      </w:pPr>
+      <w:rPr>
+        <w:rFonts w:ascii="Wingdings" w:hAnsi="Wingdings" w:hint="default"/>
+      </w:rPr>
+    </w:lvl>
+  </w:abstractNum>
+  <w:abstractNum w:abstractNumId="5" w15:restartNumberingAfterBreak="0">
+    <w:nsid w:val="385D0AA4"/>
+    <w:multiLevelType w:val="hybridMultilevel"/>
+    <w:tmpl w:val="B7D28670"/>
+    <w:lvl w:ilvl="0" w:tplc="04150001">
+      <w:start w:val="1"/>
+      <w:numFmt w:val="bullet"/>
+      <w:lvlText w:val=""/>
+      <w:lvlJc w:val="left"/>
+      <w:pPr>
+        <w:ind w:left="720" w:hanging="360"/>
+      </w:pPr>
+      <w:rPr>
+        <w:rFonts w:ascii="Symbol" w:hAnsi="Symbol" w:hint="default"/>
+      </w:rPr>
+    </w:lvl>
+    <w:lvl w:ilvl="1" w:tplc="04150003" w:tentative="1">
+      <w:start w:val="1"/>
+      <w:numFmt w:val="bullet"/>
+      <w:lvlText w:val="o"/>
+      <w:lvlJc w:val="left"/>
+      <w:pPr>
+        <w:ind w:left="1440" w:hanging="360"/>
+      </w:pPr>
+      <w:rPr>
+        <w:rFonts w:ascii="Courier New" w:hAnsi="Courier New" w:cs="Courier New" w:hint="default"/>
+      </w:rPr>
+    </w:lvl>
+    <w:lvl w:ilvl="2" w:tplc="04150005" w:tentative="1">
+      <w:start w:val="1"/>
+      <w:numFmt w:val="bullet"/>
+      <w:lvlText w:val=""/>
+      <w:lvlJc w:val="left"/>
+      <w:pPr>
+        <w:ind w:left="2160" w:hanging="360"/>
+      </w:pPr>
+      <w:rPr>
+        <w:rFonts w:ascii="Wingdings" w:hAnsi="Wingdings" w:hint="default"/>
+      </w:rPr>
+    </w:lvl>
+    <w:lvl w:ilvl="3" w:tplc="04150001" w:tentative="1">
+      <w:start w:val="1"/>
+      <w:numFmt w:val="bullet"/>
+      <w:lvlText w:val=""/>
+      <w:lvlJc w:val="left"/>
+      <w:pPr>
+        <w:ind w:left="2880" w:hanging="360"/>
+      </w:pPr>
+      <w:rPr>
+        <w:rFonts w:ascii="Symbol" w:hAnsi="Symbol" w:hint="default"/>
+      </w:rPr>
+    </w:lvl>
+    <w:lvl w:ilvl="4" w:tplc="04150003" w:tentative="1">
+      <w:start w:val="1"/>
+      <w:numFmt w:val="bullet"/>
+      <w:lvlText w:val="o"/>
+      <w:lvlJc w:val="left"/>
+      <w:pPr>
+        <w:ind w:left="3600" w:hanging="360"/>
+      </w:pPr>
+      <w:rPr>
+        <w:rFonts w:ascii="Courier New" w:hAnsi="Courier New" w:cs="Courier New" w:hint="default"/>
+      </w:rPr>
+    </w:lvl>
+    <w:lvl w:ilvl="5" w:tplc="04150005" w:tentative="1">
+      <w:start w:val="1"/>
+      <w:numFmt w:val="bullet"/>
+      <w:lvlText w:val=""/>
+      <w:lvlJc w:val="left"/>
+      <w:pPr>
+        <w:ind w:left="4320" w:hanging="360"/>
+      </w:pPr>
+      <w:rPr>
+        <w:rFonts w:ascii="Wingdings" w:hAnsi="Wingdings" w:hint="default"/>
+      </w:rPr>
+    </w:lvl>
+    <w:lvl w:ilvl="6" w:tplc="04150001" w:tentative="1">
+      <w:start w:val="1"/>
+      <w:numFmt w:val="bullet"/>
+      <w:lvlText w:val=""/>
+      <w:lvlJc w:val="left"/>
+      <w:pPr>
+        <w:ind w:left="5040" w:hanging="360"/>
+      </w:pPr>
+      <w:rPr>
+        <w:rFonts w:ascii="Symbol" w:hAnsi="Symbol" w:hint="default"/>
+      </w:rPr>
+    </w:lvl>
+    <w:lvl w:ilvl="7" w:tplc="04150003" w:tentative="1">
+      <w:start w:val="1"/>
+      <w:numFmt w:val="bullet"/>
+      <w:lvlText w:val="o"/>
+      <w:lvlJc w:val="left"/>
+      <w:pPr>
+        <w:ind w:left="5760" w:hanging="360"/>
+      </w:pPr>
+      <w:rPr>
+        <w:rFonts w:ascii="Courier New" w:hAnsi="Courier New" w:cs="Courier New" w:hint="default"/>
+      </w:rPr>
+    </w:lvl>
+    <w:lvl w:ilvl="8" w:tplc="04150005" w:tentative="1">
+      <w:start w:val="1"/>
+      <w:numFmt w:val="bullet"/>
+      <w:lvlText w:val=""/>
+      <w:lvlJc w:val="left"/>
+      <w:pPr>
+        <w:ind w:left="6480" w:hanging="360"/>
+      </w:pPr>
+      <w:rPr>
+        <w:rFonts w:ascii="Wingdings" w:hAnsi="Wingdings" w:hint="default"/>
+      </w:rPr>
+    </w:lvl>
+  </w:abstractNum>
+  <w:abstractNum w:abstractNumId="6" w15:restartNumberingAfterBreak="0">
+    <w:nsid w:val="469512A6"/>
+    <w:multiLevelType w:val="hybridMultilevel"/>
+    <w:tmpl w:val="5F9EA240"/>
     <w:lvl w:ilvl="0" w:tplc="04150001">
       <w:start w:val="1"/>
       <w:numFmt w:val="bullet"/>
@@ -1245,13 +4064,22 @@
     <w:abstractNumId w:val="0"/>
   </w:num>
   <w:num w:numId="2" w16cid:durableId="1281839296">
-    <w:abstractNumId w:val="1"/>
+    <w:abstractNumId w:val="2"/>
   </w:num>
   <w:num w:numId="3" w16cid:durableId="1090736110">
+    <w:abstractNumId w:val="4"/>
+  </w:num>
+  <w:num w:numId="4" w16cid:durableId="1551265576">
     <w:abstractNumId w:val="3"/>
   </w:num>
-  <w:num w:numId="4" w16cid:durableId="1551265576">
-    <w:abstractNumId w:val="2"/>
+  <w:num w:numId="5" w16cid:durableId="519665146">
+    <w:abstractNumId w:val="6"/>
+  </w:num>
+  <w:num w:numId="6" w16cid:durableId="1857188709">
+    <w:abstractNumId w:val="5"/>
+  </w:num>
+  <w:num w:numId="7" w16cid:durableId="189997037">
+    <w:abstractNumId w:val="1"/>
   </w:num>
 </w:numbering>
 </file>
@@ -1896,7 +4724,6 @@
   <w:style w:type="character" w:default="1" w:styleId="Domylnaczcionkaakapitu">
     <w:name w:val="Default Paragraph Font"/>
     <w:uiPriority w:val="1"/>
-    <w:semiHidden/>
     <w:unhideWhenUsed/>
   </w:style>
   <w:style w:type="table" w:default="1" w:styleId="Standardowy">

--- a/cw10/doc/Sprawozdanie.docx
+++ b/cw10/doc/Sprawozdanie.docx
@@ -1,6 +1,6 @@
 
 <file path=word/document.xml><?xml version="1.0" encoding="utf-8"?>
-<w:document xmlns:wpc="http://schemas.microsoft.com/office/word/2010/wordprocessingCanvas" xmlns:cx="http://schemas.microsoft.com/office/drawing/2014/chartex" xmlns:cx1="http://schemas.microsoft.com/office/drawing/2015/9/8/chartex" xmlns:cx2="http://schemas.microsoft.com/office/drawing/2015/10/21/chartex" xmlns:cx3="http://schemas.microsoft.com/office/drawing/2016/5/9/chartex" xmlns:cx4="http://schemas.microsoft.com/office/drawing/2016/5/10/chartex" xmlns:cx5="http://schemas.microsoft.com/office/drawing/2016/5/11/chartex" xmlns:cx6="http://schemas.microsoft.com/office/drawing/2016/5/12/chartex" xmlns:cx7="http://schemas.microsoft.com/office/drawing/2016/5/13/chartex" xmlns:cx8="http://schemas.microsoft.com/office/drawing/2016/5/14/chartex" xmlns:mc="http://schemas.openxmlformats.org/markup-compatibility/2006" xmlns:aink="http://schemas.microsoft.com/office/drawing/2016/ink" xmlns:am3d="http://schemas.microsoft.com/office/drawing/2017/model3d" xmlns:o="urn:schemas-microsoft-com:office:office" xmlns:oel="http://schemas.microsoft.com/office/2019/extlst" xmlns:r="http://schemas.openxmlformats.org/officeDocument/2006/relationships" xmlns:m="http://schemas.openxmlformats.org/officeDocument/2006/math" xmlns:v="urn:schemas-microsoft-com:vml" xmlns:wp14="http://schemas.microsoft.com/office/word/2010/wordprocessingDrawing" xmlns:wp="http://schemas.openxmlformats.org/drawingml/2006/wordprocessingDrawing" xmlns:w10="urn:schemas-microsoft-com:office:word" xmlns:w="http://schemas.openxmlformats.org/wordprocessingml/2006/main" xmlns:w14="http://schemas.microsoft.com/office/word/2010/wordml" xmlns:w15="http://schemas.microsoft.com/office/word/2012/wordml" xmlns:w16cex="http://schemas.microsoft.com/office/word/2018/wordml/cex" xmlns:w16cid="http://schemas.microsoft.com/office/word/2016/wordml/cid" xmlns:w16="http://schemas.microsoft.com/office/word/2018/wordml" xmlns:w16du="http://schemas.microsoft.com/office/word/2023/wordml/word16du" xmlns:w16sdtdh="http://schemas.microsoft.com/office/word/2020/wordml/sdtdatahash" xmlns:w16se="http://schemas.microsoft.com/office/word/2015/wordml/symex" xmlns:wpg="http://schemas.microsoft.com/office/word/2010/wordprocessingGroup" xmlns:wpi="http://schemas.microsoft.com/office/word/2010/wordprocessingInk" xmlns:wne="http://schemas.microsoft.com/office/word/2006/wordml" xmlns:wps="http://schemas.microsoft.com/office/word/2010/wordprocessingShape" mc:Ignorable="w14 w15 w16se w16cid w16 w16cex w16sdtdh w16du wp14">
+<w:document xmlns:wpc="http://schemas.microsoft.com/office/word/2010/wordprocessingCanvas" xmlns:cx="http://schemas.microsoft.com/office/drawing/2014/chartex" xmlns:cx1="http://schemas.microsoft.com/office/drawing/2015/9/8/chartex" xmlns:cx2="http://schemas.microsoft.com/office/drawing/2015/10/21/chartex" xmlns:cx3="http://schemas.microsoft.com/office/drawing/2016/5/9/chartex" xmlns:cx4="http://schemas.microsoft.com/office/drawing/2016/5/10/chartex" xmlns:cx5="http://schemas.microsoft.com/office/drawing/2016/5/11/chartex" xmlns:cx6="http://schemas.microsoft.com/office/drawing/2016/5/12/chartex" xmlns:cx7="http://schemas.microsoft.com/office/drawing/2016/5/13/chartex" xmlns:cx8="http://schemas.microsoft.com/office/drawing/2016/5/14/chartex" xmlns:mc="http://schemas.openxmlformats.org/markup-compatibility/2006" xmlns:aink="http://schemas.microsoft.com/office/drawing/2016/ink" xmlns:am3d="http://schemas.microsoft.com/office/drawing/2017/model3d" xmlns:o="urn:schemas-microsoft-com:office:office" xmlns:oel="http://schemas.microsoft.com/office/2019/extlst" xmlns:r="http://schemas.openxmlformats.org/officeDocument/2006/relationships" xmlns:m="http://schemas.openxmlformats.org/officeDocument/2006/math" xmlns:v="urn:schemas-microsoft-com:vml" xmlns:wp14="http://schemas.microsoft.com/office/word/2010/wordprocessingDrawing" xmlns:wp="http://schemas.openxmlformats.org/drawingml/2006/wordprocessingDrawing" xmlns:w10="urn:schemas-microsoft-com:office:word" xmlns:w="http://schemas.openxmlformats.org/wordprocessingml/2006/main" xmlns:w14="http://schemas.microsoft.com/office/word/2010/wordml" xmlns:w15="http://schemas.microsoft.com/office/word/2012/wordml" xmlns:w16cex="http://schemas.microsoft.com/office/word/2018/wordml/cex" xmlns:w16cid="http://schemas.microsoft.com/office/word/2016/wordml/cid" xmlns:w16="http://schemas.microsoft.com/office/word/2018/wordml" xmlns:w16du="http://schemas.microsoft.com/office/word/2023/wordml/word16du" xmlns:w16sdtdh="http://schemas.microsoft.com/office/word/2020/wordml/sdtdatahash" xmlns:w16sdtfl="http://schemas.microsoft.com/office/word/2024/wordml/sdtformatlock" xmlns:w16se="http://schemas.microsoft.com/office/word/2015/wordml/symex" xmlns:wpg="http://schemas.microsoft.com/office/word/2010/wordprocessingGroup" xmlns:wpi="http://schemas.microsoft.com/office/word/2010/wordprocessingInk" xmlns:wne="http://schemas.microsoft.com/office/word/2006/wordml" xmlns:wps="http://schemas.microsoft.com/office/word/2010/wordprocessingShape" mc:Ignorable="w14 w15 w16se w16cid w16 w16cex w16sdtdh w16sdtfl w16du wp14">
   <w:body>
     <w:p>
       <w:pPr>
@@ -17,25 +17,7 @@
         <w:jc w:val="center"/>
       </w:pPr>
       <w:r>
-        <w:t xml:space="preserve">Ćw. </w:t>
-      </w:r>
-      <w:r>
-        <w:t>10</w:t>
-      </w:r>
-      <w:r>
-        <w:t xml:space="preserve"> – Algorytm </w:t>
-      </w:r>
-      <w:r>
-        <w:t>optymalizacji rojem cząstek</w:t>
-      </w:r>
-      <w:r>
-        <w:t xml:space="preserve"> (</w:t>
-      </w:r>
-      <w:r>
-        <w:t>PSO</w:t>
-      </w:r>
-      <w:r>
-        <w:t>)</w:t>
+        <w:t>Ćw. 10 – Algorytm optymalizacji rojem cząstek (PSO)</w:t>
       </w:r>
       <w:r>
         <w:br/>
@@ -48,10 +30,7 @@
         <w:pStyle w:val="Nagwek1"/>
       </w:pPr>
       <w:r>
-        <w:t>Badanie wpływu parametrów</w:t>
-      </w:r>
-      <w:r>
-        <w:t xml:space="preserve"> na wyniki</w:t>
+        <w:t>Badanie wpływu parametrów na wyniki</w:t>
       </w:r>
     </w:p>
     <w:p>
@@ -64,7 +43,7 @@
         <w:pStyle w:val="Akapitzlist"/>
         <w:numPr>
           <w:ilvl w:val="0"/>
-          <w:numId w:val="7"/>
+          <w:numId w:val="2"/>
         </w:numPr>
       </w:pPr>
       <w:r>
@@ -76,7 +55,7 @@
         <w:pStyle w:val="Akapitzlist"/>
         <w:numPr>
           <w:ilvl w:val="0"/>
-          <w:numId w:val="7"/>
+          <w:numId w:val="2"/>
         </w:numPr>
       </w:pPr>
       <w:r>
@@ -88,7 +67,7 @@
         <w:pStyle w:val="Akapitzlist"/>
         <w:numPr>
           <w:ilvl w:val="0"/>
-          <w:numId w:val="7"/>
+          <w:numId w:val="2"/>
         </w:numPr>
       </w:pPr>
       <w:r>
@@ -100,7 +79,7 @@
         <w:pStyle w:val="Akapitzlist"/>
         <w:numPr>
           <w:ilvl w:val="0"/>
-          <w:numId w:val="7"/>
+          <w:numId w:val="2"/>
         </w:numPr>
       </w:pPr>
       <w:r>
@@ -112,7 +91,7 @@
         <w:pStyle w:val="Akapitzlist"/>
         <w:numPr>
           <w:ilvl w:val="0"/>
-          <w:numId w:val="7"/>
+          <w:numId w:val="2"/>
         </w:numPr>
       </w:pPr>
       <w:r>
@@ -124,7 +103,7 @@
         <w:pStyle w:val="Akapitzlist"/>
         <w:numPr>
           <w:ilvl w:val="0"/>
-          <w:numId w:val="7"/>
+          <w:numId w:val="2"/>
         </w:numPr>
       </w:pPr>
       <w:r>
@@ -136,7 +115,7 @@
         <w:pStyle w:val="Akapitzlist"/>
         <w:numPr>
           <w:ilvl w:val="0"/>
-          <w:numId w:val="7"/>
+          <w:numId w:val="2"/>
         </w:numPr>
       </w:pPr>
       <w:r>
@@ -148,7 +127,7 @@
         <w:pStyle w:val="Akapitzlist"/>
         <w:numPr>
           <w:ilvl w:val="0"/>
-          <w:numId w:val="7"/>
+          <w:numId w:val="2"/>
         </w:numPr>
       </w:pPr>
       <w:r>
@@ -178,10 +157,10 @@
           <w:noProof/>
         </w:rPr>
         <w:drawing>
-          <wp:inline distT="0" distB="0" distL="0" distR="0" wp14:anchorId="5D60B23B" wp14:editId="6E2B53C7">
-            <wp:extent cx="6164580" cy="5415073"/>
-            <wp:effectExtent l="0" t="0" r="7620" b="0"/>
-            <wp:docPr id="754311326" name="Obraz 1"/>
+          <wp:inline distT="0" distB="0" distL="0" distR="0" wp14:anchorId="00C53BE6" wp14:editId="29979756">
+            <wp:extent cx="6164580" cy="5415280"/>
+            <wp:effectExtent l="0" t="0" r="0" b="0"/>
+            <wp:docPr id="1" name="Obraz 1"/>
             <wp:cNvGraphicFramePr>
               <a:graphicFrameLocks xmlns:a="http://schemas.openxmlformats.org/drawingml/2006/main" noChangeAspect="1"/>
             </wp:cNvGraphicFramePr>
@@ -189,20 +168,13 @@
               <a:graphicData uri="http://schemas.openxmlformats.org/drawingml/2006/picture">
                 <pic:pic xmlns:pic="http://schemas.openxmlformats.org/drawingml/2006/picture">
                   <pic:nvPicPr>
-                    <pic:cNvPr id="0" name="Picture 1"/>
+                    <pic:cNvPr id="1" name="Obraz 1"/>
                     <pic:cNvPicPr>
                       <a:picLocks noChangeAspect="1" noChangeArrowheads="1"/>
                     </pic:cNvPicPr>
                   </pic:nvPicPr>
                   <pic:blipFill>
-                    <a:blip r:embed="rId5">
-                      <a:extLst>
-                        <a:ext uri="{28A0092B-C50C-407E-A947-70E740481C1C}">
-                          <a14:useLocalDpi xmlns:a14="http://schemas.microsoft.com/office/drawing/2010/main" val="0"/>
-                        </a:ext>
-                      </a:extLst>
-                    </a:blip>
-                    <a:srcRect/>
+                    <a:blip r:embed="rId5"/>
                     <a:stretch>
                       <a:fillRect/>
                     </a:stretch>
@@ -210,15 +182,11 @@
                   <pic:spPr bwMode="auto">
                     <a:xfrm>
                       <a:off x="0" y="0"/>
-                      <a:ext cx="6170753" cy="5420495"/>
+                      <a:ext cx="6164580" cy="5415280"/>
                     </a:xfrm>
                     <a:prstGeom prst="rect">
                       <a:avLst/>
                     </a:prstGeom>
-                    <a:noFill/>
-                    <a:ln>
-                      <a:noFill/>
-                    </a:ln>
                   </pic:spPr>
                 </pic:pic>
               </a:graphicData>
@@ -233,13 +201,7 @@
     </w:p>
     <w:p>
       <w:r>
-        <w:t xml:space="preserve">Najważniejszym </w:t>
-      </w:r>
-      <w:r>
-        <w:t>wnioskiem</w:t>
-      </w:r>
-      <w:r>
-        <w:t xml:space="preserve"> płynącym z eksperymentu jest to, że wartość c0 posiada pewne optimum, czyli może być zarówno zbyt wysokie, jak i zbyt niskie. Szczególnie dobrze widać to w przypadku funkcji Rastrigina o 10 wymiarach. Progi, których przekroczenie powoduje duży błąd są inne w zależności od zadania, ale dobrym przedziałem startowym wydaje się być 1.4 – 1.8.</w:t>
+        <w:t>Najważniejszym wnioskiem płynącym z eksperymentu jest to, że wartość c0 posiada pewne optimum, czyli może być zarówno zbyt wysokie, jak i zbyt niskie. Szczególnie dobrze widać to w przypadku funkcji Rastrigina o 10 wymiarach. Progi, których przekroczenie powoduje duży błąd są inne w zależności od zadania, ale dobrym przedziałem startowym wydaje się być 1.4 – 1.8.</w:t>
       </w:r>
     </w:p>
     <w:p>
@@ -260,10 +222,10 @@
           <w:noProof/>
         </w:rPr>
         <w:drawing>
-          <wp:inline distT="0" distB="0" distL="0" distR="0" wp14:anchorId="069C78AD" wp14:editId="2F8F4D04">
-            <wp:extent cx="6103620" cy="5300300"/>
+          <wp:inline distT="0" distB="0" distL="0" distR="0" wp14:anchorId="37957B3C" wp14:editId="7CA58C97">
+            <wp:extent cx="6103620" cy="5300345"/>
             <wp:effectExtent l="0" t="0" r="0" b="0"/>
-            <wp:docPr id="898314854" name="Obraz 2"/>
+            <wp:docPr id="2" name="Obraz 2"/>
             <wp:cNvGraphicFramePr>
               <a:graphicFrameLocks xmlns:a="http://schemas.openxmlformats.org/drawingml/2006/main" noChangeAspect="1"/>
             </wp:cNvGraphicFramePr>
@@ -271,20 +233,13 @@
               <a:graphicData uri="http://schemas.openxmlformats.org/drawingml/2006/picture">
                 <pic:pic xmlns:pic="http://schemas.openxmlformats.org/drawingml/2006/picture">
                   <pic:nvPicPr>
-                    <pic:cNvPr id="0" name="Picture 3"/>
+                    <pic:cNvPr id="2" name="Obraz 2"/>
                     <pic:cNvPicPr>
                       <a:picLocks noChangeAspect="1" noChangeArrowheads="1"/>
                     </pic:cNvPicPr>
                   </pic:nvPicPr>
                   <pic:blipFill>
-                    <a:blip r:embed="rId6">
-                      <a:extLst>
-                        <a:ext uri="{28A0092B-C50C-407E-A947-70E740481C1C}">
-                          <a14:useLocalDpi xmlns:a14="http://schemas.microsoft.com/office/drawing/2010/main" val="0"/>
-                        </a:ext>
-                      </a:extLst>
-                    </a:blip>
-                    <a:srcRect/>
+                    <a:blip r:embed="rId6"/>
                     <a:stretch>
                       <a:fillRect/>
                     </a:stretch>
@@ -292,15 +247,11 @@
                   <pic:spPr bwMode="auto">
                     <a:xfrm>
                       <a:off x="0" y="0"/>
-                      <a:ext cx="6105153" cy="5301631"/>
+                      <a:ext cx="6103620" cy="5300345"/>
                     </a:xfrm>
                     <a:prstGeom prst="rect">
                       <a:avLst/>
                     </a:prstGeom>
-                    <a:noFill/>
-                    <a:ln>
-                      <a:noFill/>
-                    </a:ln>
                   </pic:spPr>
                 </pic:pic>
               </a:graphicData>
@@ -310,8 +261,6 @@
       </w:r>
       <w:r>
         <w:br/>
-      </w:r>
-      <w:r>
         <w:t>Wpływ ustawień parametru na wyniki dla różnych zadań</w:t>
       </w:r>
     </w:p>
@@ -348,10 +297,10 @@
           <w:noProof/>
         </w:rPr>
         <w:drawing>
-          <wp:inline distT="0" distB="0" distL="0" distR="0" wp14:anchorId="2F2DA153" wp14:editId="00915B3B">
+          <wp:inline distT="0" distB="0" distL="0" distR="0" wp14:anchorId="760F72A4" wp14:editId="49ADEC19">
             <wp:extent cx="5760720" cy="4979035"/>
             <wp:effectExtent l="0" t="0" r="0" b="0"/>
-            <wp:docPr id="2122938692" name="Obraz 3"/>
+            <wp:docPr id="3" name="Obraz 3"/>
             <wp:cNvGraphicFramePr>
               <a:graphicFrameLocks xmlns:a="http://schemas.openxmlformats.org/drawingml/2006/main" noChangeAspect="1"/>
             </wp:cNvGraphicFramePr>
@@ -359,20 +308,13 @@
               <a:graphicData uri="http://schemas.openxmlformats.org/drawingml/2006/picture">
                 <pic:pic xmlns:pic="http://schemas.openxmlformats.org/drawingml/2006/picture">
                   <pic:nvPicPr>
-                    <pic:cNvPr id="0" name="Picture 5"/>
+                    <pic:cNvPr id="3" name="Obraz 3"/>
                     <pic:cNvPicPr>
                       <a:picLocks noChangeAspect="1" noChangeArrowheads="1"/>
                     </pic:cNvPicPr>
                   </pic:nvPicPr>
                   <pic:blipFill>
-                    <a:blip r:embed="rId7">
-                      <a:extLst>
-                        <a:ext uri="{28A0092B-C50C-407E-A947-70E740481C1C}">
-                          <a14:useLocalDpi xmlns:a14="http://schemas.microsoft.com/office/drawing/2010/main" val="0"/>
-                        </a:ext>
-                      </a:extLst>
-                    </a:blip>
-                    <a:srcRect/>
+                    <a:blip r:embed="rId7"/>
                     <a:stretch>
                       <a:fillRect/>
                     </a:stretch>
@@ -385,10 +327,6 @@
                     <a:prstGeom prst="rect">
                       <a:avLst/>
                     </a:prstGeom>
-                    <a:noFill/>
-                    <a:ln>
-                      <a:noFill/>
-                    </a:ln>
                   </pic:spPr>
                 </pic:pic>
               </a:graphicData>
@@ -398,17 +336,12 @@
       </w:r>
       <w:r>
         <w:br/>
-      </w:r>
-      <w:r>
         <w:t>Wpływ ustawień parametru na wyniki dla różnych zadań</w:t>
       </w:r>
     </w:p>
     <w:p>
       <w:r>
-        <w:t>Analogicznie do swoich poprzedników wyniki pokazują, że istniej</w:t>
-      </w:r>
-      <w:r>
-        <w:t>e pewien przedział najlepszych ustawień dla problemu. Biorąc pod uwagę wyniki z różnych zadań dobrym przedziałem startowym wydaje się być 0.5-1.</w:t>
+        <w:t>Analogicznie do swoich poprzedników wyniki pokazują, że istnieje pewien przedział najlepszych ustawień dla problemu. Biorąc pod uwagę wyniki z różnych zadań dobrym przedziałem startowym wydaje się być 0.5-1.</w:t>
       </w:r>
     </w:p>
     <w:p>
@@ -429,10 +362,10 @@
           <w:noProof/>
         </w:rPr>
         <w:drawing>
-          <wp:inline distT="0" distB="0" distL="0" distR="0" wp14:anchorId="38B2135F" wp14:editId="795CA567">
+          <wp:inline distT="0" distB="0" distL="0" distR="0" wp14:anchorId="304751ED" wp14:editId="3B1EB894">
             <wp:extent cx="5760720" cy="5002530"/>
-            <wp:effectExtent l="0" t="0" r="0" b="7620"/>
-            <wp:docPr id="57484040" name="Obraz 4"/>
+            <wp:effectExtent l="0" t="0" r="0" b="0"/>
+            <wp:docPr id="4" name="Obraz 4"/>
             <wp:cNvGraphicFramePr>
               <a:graphicFrameLocks xmlns:a="http://schemas.openxmlformats.org/drawingml/2006/main" noChangeAspect="1"/>
             </wp:cNvGraphicFramePr>
@@ -440,20 +373,13 @@
               <a:graphicData uri="http://schemas.openxmlformats.org/drawingml/2006/picture">
                 <pic:pic xmlns:pic="http://schemas.openxmlformats.org/drawingml/2006/picture">
                   <pic:nvPicPr>
-                    <pic:cNvPr id="0" name="Picture 7"/>
+                    <pic:cNvPr id="4" name="Obraz 4"/>
                     <pic:cNvPicPr>
                       <a:picLocks noChangeAspect="1" noChangeArrowheads="1"/>
                     </pic:cNvPicPr>
                   </pic:nvPicPr>
                   <pic:blipFill>
-                    <a:blip r:embed="rId8">
-                      <a:extLst>
-                        <a:ext uri="{28A0092B-C50C-407E-A947-70E740481C1C}">
-                          <a14:useLocalDpi xmlns:a14="http://schemas.microsoft.com/office/drawing/2010/main" val="0"/>
-                        </a:ext>
-                      </a:extLst>
-                    </a:blip>
-                    <a:srcRect/>
+                    <a:blip r:embed="rId8"/>
                     <a:stretch>
                       <a:fillRect/>
                     </a:stretch>
@@ -466,10 +392,6 @@
                     <a:prstGeom prst="rect">
                       <a:avLst/>
                     </a:prstGeom>
-                    <a:noFill/>
-                    <a:ln>
-                      <a:noFill/>
-                    </a:ln>
                   </pic:spPr>
                 </pic:pic>
               </a:graphicData>
@@ -479,20 +401,12 @@
       </w:r>
       <w:r>
         <w:br/>
-      </w:r>
-      <w:r>
         <w:t>Wpływ ustawień parametru na wyniki dla różnych zadań</w:t>
       </w:r>
     </w:p>
     <w:p>
       <w:r>
-        <w:t xml:space="preserve">Wrażenia analogiczne do poprzednich parametrów „c”. </w:t>
-      </w:r>
-      <w:r>
-        <w:t>Dobry przedział</w:t>
-      </w:r>
-      <w:r>
-        <w:t xml:space="preserve"> wartości to 0.05 – 0.2.</w:t>
+        <w:t>Wrażenia analogiczne do poprzednich parametrów „c”. Dobry przedział wartości to 0.05 – 0.2.</w:t>
       </w:r>
     </w:p>
     <w:p>
@@ -513,10 +427,10 @@
           <w:noProof/>
         </w:rPr>
         <w:drawing>
-          <wp:inline distT="0" distB="0" distL="0" distR="0" wp14:anchorId="337E37D8" wp14:editId="0A0B1651">
+          <wp:inline distT="0" distB="0" distL="0" distR="0" wp14:anchorId="249BEA8C" wp14:editId="0C81BC1A">
             <wp:extent cx="5760720" cy="5075555"/>
             <wp:effectExtent l="0" t="0" r="0" b="0"/>
-            <wp:docPr id="695596347" name="Obraz 5"/>
+            <wp:docPr id="5" name="Obraz 5"/>
             <wp:cNvGraphicFramePr>
               <a:graphicFrameLocks xmlns:a="http://schemas.openxmlformats.org/drawingml/2006/main" noChangeAspect="1"/>
             </wp:cNvGraphicFramePr>
@@ -524,20 +438,13 @@
               <a:graphicData uri="http://schemas.openxmlformats.org/drawingml/2006/picture">
                 <pic:pic xmlns:pic="http://schemas.openxmlformats.org/drawingml/2006/picture">
                   <pic:nvPicPr>
-                    <pic:cNvPr id="0" name="Picture 9"/>
+                    <pic:cNvPr id="5" name="Obraz 5"/>
                     <pic:cNvPicPr>
                       <a:picLocks noChangeAspect="1" noChangeArrowheads="1"/>
                     </pic:cNvPicPr>
                   </pic:nvPicPr>
                   <pic:blipFill>
-                    <a:blip r:embed="rId9">
-                      <a:extLst>
-                        <a:ext uri="{28A0092B-C50C-407E-A947-70E740481C1C}">
-                          <a14:useLocalDpi xmlns:a14="http://schemas.microsoft.com/office/drawing/2010/main" val="0"/>
-                        </a:ext>
-                      </a:extLst>
-                    </a:blip>
-                    <a:srcRect/>
+                    <a:blip r:embed="rId9"/>
                     <a:stretch>
                       <a:fillRect/>
                     </a:stretch>
@@ -550,10 +457,6 @@
                     <a:prstGeom prst="rect">
                       <a:avLst/>
                     </a:prstGeom>
-                    <a:noFill/>
-                    <a:ln>
-                      <a:noFill/>
-                    </a:ln>
                   </pic:spPr>
                 </pic:pic>
               </a:graphicData>
@@ -563,32 +466,12 @@
       </w:r>
       <w:r>
         <w:br/>
-      </w:r>
-      <w:r>
         <w:t>Wpływ ustawień parametru na wyniki dla różnych zadań</w:t>
       </w:r>
     </w:p>
     <w:p>
       <w:r>
-        <w:t xml:space="preserve">Parametr iter_danger zdaje się nie mieć wartości „zbyt dużej”. W pewnym momencie ustawienie powoduje coś w stylu nasycenia i dalsze zwiększanie nie ma sensu. Na tym etapie nie ma zauważalnych wad dużych wartości parametru, </w:t>
-      </w:r>
-      <w:r>
-        <w:t xml:space="preserve">więc można podejrzewać że po prostu </w:t>
-      </w:r>
-      <w:r>
-        <w:t xml:space="preserve">resetowanie </w:t>
-      </w:r>
-      <w:r>
-        <w:t>nie jest opłacalne w tym problemie, ponieważ potencjalna wada jaką jest zwiększona podatność na minima lokalne nie jest wystarczająco groźna</w:t>
-      </w:r>
-      <w:r>
-        <w:t xml:space="preserve">. </w:t>
-      </w:r>
-      <w:r>
-        <w:t>Mówiąc inaczej, b</w:t>
-      </w:r>
-      <w:r>
-        <w:t>rak zjawiska pogorszenia się wyników może być spowodowany zbyt łatwym zadaniem dla algorytmu (inne parametry radzą sobie z problemem minimów).</w:t>
+        <w:t>Parametr iter_danger zdaje się nie mieć wartości „zbyt dużej”. W pewnym momencie ustawienie powoduje coś w stylu nasycenia i dalsze zwiększanie nie ma sensu. Na tym etapie nie ma zauważalnych wad dużych wartości parametru, więc można podejrzewać że po prostu resetowanie nie jest opłacalne w tym problemie, ponieważ potencjalna wada jaką jest zwiększona podatność na minima lokalne nie jest wystarczająco groźna. Mówiąc inaczej, brak zjawiska pogorszenia się wyników może być spowodowany zbyt łatwym zadaniem dla algorytmu (inne parametry radzą sobie z problemem minimów).</w:t>
       </w:r>
     </w:p>
     <w:p/>
@@ -598,10 +481,7 @@
       </w:pPr>
       <w:r>
         <w:lastRenderedPageBreak/>
-        <w:t>S</w:t>
-      </w:r>
-      <w:r>
-        <w:t>asiedztwo</w:t>
+        <w:t>Sasiedztwo</w:t>
       </w:r>
     </w:p>
     <w:p>
@@ -613,10 +493,10 @@
           <w:noProof/>
         </w:rPr>
         <w:drawing>
-          <wp:inline distT="0" distB="0" distL="0" distR="0" wp14:anchorId="27612453" wp14:editId="6ADD0C83">
+          <wp:inline distT="0" distB="0" distL="0" distR="0" wp14:anchorId="6819F09C" wp14:editId="46306F3B">
             <wp:extent cx="5760720" cy="4956810"/>
             <wp:effectExtent l="0" t="0" r="0" b="0"/>
-            <wp:docPr id="1422887769" name="Obraz 6"/>
+            <wp:docPr id="6" name="Obraz 6"/>
             <wp:cNvGraphicFramePr>
               <a:graphicFrameLocks xmlns:a="http://schemas.openxmlformats.org/drawingml/2006/main" noChangeAspect="1"/>
             </wp:cNvGraphicFramePr>
@@ -624,20 +504,13 @@
               <a:graphicData uri="http://schemas.openxmlformats.org/drawingml/2006/picture">
                 <pic:pic xmlns:pic="http://schemas.openxmlformats.org/drawingml/2006/picture">
                   <pic:nvPicPr>
-                    <pic:cNvPr id="0" name="Picture 11"/>
+                    <pic:cNvPr id="6" name="Obraz 6"/>
                     <pic:cNvPicPr>
                       <a:picLocks noChangeAspect="1" noChangeArrowheads="1"/>
                     </pic:cNvPicPr>
                   </pic:nvPicPr>
                   <pic:blipFill>
-                    <a:blip r:embed="rId10">
-                      <a:extLst>
-                        <a:ext uri="{28A0092B-C50C-407E-A947-70E740481C1C}">
-                          <a14:useLocalDpi xmlns:a14="http://schemas.microsoft.com/office/drawing/2010/main" val="0"/>
-                        </a:ext>
-                      </a:extLst>
-                    </a:blip>
-                    <a:srcRect/>
+                    <a:blip r:embed="rId10"/>
                     <a:stretch>
                       <a:fillRect/>
                     </a:stretch>
@@ -650,10 +523,6 @@
                     <a:prstGeom prst="rect">
                       <a:avLst/>
                     </a:prstGeom>
-                    <a:noFill/>
-                    <a:ln>
-                      <a:noFill/>
-                    </a:ln>
                   </pic:spPr>
                 </pic:pic>
               </a:graphicData>
@@ -663,14 +532,12 @@
       </w:r>
       <w:r>
         <w:br/>
-      </w:r>
-      <w:r>
         <w:t>Wpływ ustawień parametru na wyniki dla różnych zadań</w:t>
       </w:r>
     </w:p>
     <w:p>
       <w:r>
-        <w:t>Sąsiedztwo podobnie do poprzedniego iter_danger wydaje się w pewnym momencie nasycać. Zauważalne jest jednak, że po przekroczeniu tego progu wyniki całkowicie się stabilizują, co wskazuje na to, że tworzone grupy sąsiedztwa zaczynają być tak podobne między sobą (nachodzą na siebie), że populacja traci różnorodność.</w:t>
+        <w:t>Sąsiedztwo podobnie do poprzedniego iter_danger wydaje się w pewnym momencie nasycać. Zauważalne jest jednak, że po przekroczeniu tego progu wyniki całkowicie się stabilizują, co wskazuje na to, że w pewnym momencie grupa sąsiadów staje się na tyle duża, że szansa na zawarcie się w niej najlepszego osobnika całej populacji staje się bardzo duża, a jeśli tak się stanie to mechanizm sąsiedztwa przekształca się we wzmocnienie czynnika społecznego.</w:t>
       </w:r>
     </w:p>
     <w:p>
@@ -701,10 +568,10 @@
           <w:noProof/>
         </w:rPr>
         <w:drawing>
-          <wp:inline distT="0" distB="0" distL="0" distR="0" wp14:anchorId="32EF6CFC" wp14:editId="451B93DF">
+          <wp:inline distT="0" distB="0" distL="0" distR="0" wp14:anchorId="4B280D1D" wp14:editId="5A8BF3D7">
             <wp:extent cx="5760720" cy="4991100"/>
             <wp:effectExtent l="0" t="0" r="0" b="0"/>
-            <wp:docPr id="1476747145" name="Obraz 8"/>
+            <wp:docPr id="7" name="Obraz 8"/>
             <wp:cNvGraphicFramePr>
               <a:graphicFrameLocks xmlns:a="http://schemas.openxmlformats.org/drawingml/2006/main" noChangeAspect="1"/>
             </wp:cNvGraphicFramePr>
@@ -712,20 +579,13 @@
               <a:graphicData uri="http://schemas.openxmlformats.org/drawingml/2006/picture">
                 <pic:pic xmlns:pic="http://schemas.openxmlformats.org/drawingml/2006/picture">
                   <pic:nvPicPr>
-                    <pic:cNvPr id="0" name="Picture 15"/>
+                    <pic:cNvPr id="7" name="Obraz 8"/>
                     <pic:cNvPicPr>
                       <a:picLocks noChangeAspect="1" noChangeArrowheads="1"/>
                     </pic:cNvPicPr>
                   </pic:nvPicPr>
                   <pic:blipFill>
-                    <a:blip r:embed="rId11">
-                      <a:extLst>
-                        <a:ext uri="{28A0092B-C50C-407E-A947-70E740481C1C}">
-                          <a14:useLocalDpi xmlns:a14="http://schemas.microsoft.com/office/drawing/2010/main" val="0"/>
-                        </a:ext>
-                      </a:extLst>
-                    </a:blip>
-                    <a:srcRect/>
+                    <a:blip r:embed="rId11"/>
                     <a:stretch>
                       <a:fillRect/>
                     </a:stretch>
@@ -738,10 +598,6 @@
                     <a:prstGeom prst="rect">
                       <a:avLst/>
                     </a:prstGeom>
-                    <a:noFill/>
-                    <a:ln>
-                      <a:noFill/>
-                    </a:ln>
                   </pic:spPr>
                 </pic:pic>
               </a:graphicData>
@@ -751,8 +607,6 @@
       </w:r>
       <w:r>
         <w:br/>
-      </w:r>
-      <w:r>
         <w:t>Wpływ ustawień parametru na wyniki dla różnych zadań</w:t>
       </w:r>
     </w:p>
@@ -779,10 +633,10 @@
           <w:noProof/>
         </w:rPr>
         <w:drawing>
-          <wp:inline distT="0" distB="0" distL="0" distR="0" wp14:anchorId="682DFC50" wp14:editId="05597B1E">
+          <wp:inline distT="0" distB="0" distL="0" distR="0" wp14:anchorId="461664EF" wp14:editId="642AF8E4">
             <wp:extent cx="5760720" cy="5026025"/>
-            <wp:effectExtent l="0" t="0" r="0" b="3175"/>
-            <wp:docPr id="1175324624" name="Obraz 7"/>
+            <wp:effectExtent l="0" t="0" r="0" b="0"/>
+            <wp:docPr id="8" name="Obraz 7"/>
             <wp:cNvGraphicFramePr>
               <a:graphicFrameLocks xmlns:a="http://schemas.openxmlformats.org/drawingml/2006/main" noChangeAspect="1"/>
             </wp:cNvGraphicFramePr>
@@ -790,20 +644,13 @@
               <a:graphicData uri="http://schemas.openxmlformats.org/drawingml/2006/picture">
                 <pic:pic xmlns:pic="http://schemas.openxmlformats.org/drawingml/2006/picture">
                   <pic:nvPicPr>
-                    <pic:cNvPr id="0" name="Picture 13"/>
+                    <pic:cNvPr id="8" name="Obraz 7"/>
                     <pic:cNvPicPr>
                       <a:picLocks noChangeAspect="1" noChangeArrowheads="1"/>
                     </pic:cNvPicPr>
                   </pic:nvPicPr>
                   <pic:blipFill>
-                    <a:blip r:embed="rId12">
-                      <a:extLst>
-                        <a:ext uri="{28A0092B-C50C-407E-A947-70E740481C1C}">
-                          <a14:useLocalDpi xmlns:a14="http://schemas.microsoft.com/office/drawing/2010/main" val="0"/>
-                        </a:ext>
-                      </a:extLst>
-                    </a:blip>
-                    <a:srcRect/>
+                    <a:blip r:embed="rId12"/>
                     <a:stretch>
                       <a:fillRect/>
                     </a:stretch>
@@ -816,10 +663,6 @@
                     <a:prstGeom prst="rect">
                       <a:avLst/>
                     </a:prstGeom>
-                    <a:noFill/>
-                    <a:ln>
-                      <a:noFill/>
-                    </a:ln>
                   </pic:spPr>
                 </pic:pic>
               </a:graphicData>
@@ -829,8 +672,6 @@
       </w:r>
       <w:r>
         <w:br/>
-      </w:r>
-      <w:r>
         <w:t>Wpływ ustawień parametru na wyniki dla różnych zadań</w:t>
       </w:r>
     </w:p>
@@ -853,11 +694,14 @@
         <w:jc w:val="center"/>
       </w:pPr>
       <w:r>
+        <w:rPr>
+          <w:noProof/>
+        </w:rPr>
         <w:drawing>
-          <wp:inline distT="0" distB="0" distL="0" distR="0" wp14:anchorId="217C38BA" wp14:editId="095A8A7E">
-            <wp:extent cx="5223672" cy="8153400"/>
+          <wp:inline distT="0" distB="0" distL="0" distR="0" wp14:anchorId="5F9B3B63" wp14:editId="614228C5">
+            <wp:extent cx="5223510" cy="8153400"/>
             <wp:effectExtent l="0" t="0" r="0" b="0"/>
-            <wp:docPr id="1563628470" name="Obraz 1"/>
+            <wp:docPr id="9" name="Image2"/>
             <wp:cNvGraphicFramePr>
               <a:graphicFrameLocks xmlns:a="http://schemas.openxmlformats.org/drawingml/2006/main" noChangeAspect="1"/>
             </wp:cNvGraphicFramePr>
@@ -865,8 +709,10 @@
               <a:graphicData uri="http://schemas.openxmlformats.org/drawingml/2006/picture">
                 <pic:pic xmlns:pic="http://schemas.openxmlformats.org/drawingml/2006/picture">
                   <pic:nvPicPr>
-                    <pic:cNvPr id="1563628470" name=""/>
-                    <pic:cNvPicPr/>
+                    <pic:cNvPr id="9" name="Image2"/>
+                    <pic:cNvPicPr>
+                      <a:picLocks noChangeAspect="1" noChangeArrowheads="1"/>
+                    </pic:cNvPicPr>
                   </pic:nvPicPr>
                   <pic:blipFill>
                     <a:blip r:embed="rId13"/>
@@ -874,10 +720,10 @@
                       <a:fillRect/>
                     </a:stretch>
                   </pic:blipFill>
-                  <pic:spPr>
+                  <pic:spPr bwMode="auto">
                     <a:xfrm>
                       <a:off x="0" y="0"/>
-                      <a:ext cx="5228399" cy="8160778"/>
+                      <a:ext cx="5223510" cy="8153400"/>
                     </a:xfrm>
                     <a:prstGeom prst="rect">
                       <a:avLst/>
@@ -896,22 +742,13 @@
     </w:p>
     <w:p>
       <w:r>
-        <w:t>Realnie, tylko parametry popsize oraz niter mają wpływ na czas wykonania</w:t>
-      </w:r>
-      <w:r>
-        <w:t>.</w:t>
+        <w:t>Realnie, tylko parametry popsize oraz niter mają wpływ na czas wykonania.</w:t>
       </w:r>
     </w:p>
     <w:p>
       <w:r>
         <w:lastRenderedPageBreak/>
-        <w:t>W pozostałych przypadkach, mimo teoretycznie większego nachylenia prostej trendu</w:t>
-      </w:r>
-      <w:r>
-        <w:t>,</w:t>
-      </w:r>
-      <w:r>
-        <w:t xml:space="preserve"> realne zmiany w czasie nawet między skrajnymi ustawieniami nie mają zupełnie żadnego znaczenia z perspektywy użytkownika.</w:t>
+        <w:t>W pozostałych przypadkach, mimo teoretycznie większego nachylenia prostej trendu, realne zmiany w czasie nawet między skrajnymi ustawieniami nie mają zupełnie żadnego znaczenia z perspektywy użytkownika.</w:t>
       </w:r>
     </w:p>
     <w:p>
@@ -929,25 +766,7 @@
     </w:p>
     <w:p>
       <w:r>
-        <w:t>Analiza wieloczynnikowa, czyli obszerniejszy „grid search” został</w:t>
-      </w:r>
-      <w:r>
-        <w:t>a</w:t>
-      </w:r>
-      <w:r>
-        <w:t xml:space="preserve"> wykonan</w:t>
-      </w:r>
-      <w:r>
-        <w:t>a</w:t>
-      </w:r>
-      <w:r>
-        <w:t xml:space="preserve"> dla 10-wymiarowej funkcji Rastrigina i objęła ponad 47 000 kombinacji. Badane były przede wszystkim parametry C</w:t>
-      </w:r>
-      <w:r>
-        <w:t xml:space="preserve"> - </w:t>
-      </w:r>
-      <w:r>
-        <w:t xml:space="preserve"> ustawione zakresy odpowiadały tym, które wydawały się najlepsze w analizie pojedynczych parametrów, aby odpowiedzieć na pytanie, czy optymalizacja parametrów po kolei daje odmiennie wyniki od optymalizacji jednoczesnej.</w:t>
+        <w:t>Analiza wieloczynnikowa, czyli obszerniejszy „grid search” została wykonana dla 10-wymiarowej funkcji Rastrigina i objęła ponad 47 000 kombinacji. Badane były przede wszystkim parametry C -  ustawione zakresy odpowiadały tym, które wydawały się najlepsze w analizie pojedynczych parametrów, aby odpowiedzieć na pytanie, czy optymalizacja parametrów po kolei daje odmiennie wyniki od optymalizacji jednoczesnej.</w:t>
       </w:r>
     </w:p>
     <w:p/>
@@ -956,12 +775,15 @@
         <w:jc w:val="center"/>
       </w:pPr>
       <w:r>
+        <w:rPr>
+          <w:noProof/>
+        </w:rPr>
         <w:lastRenderedPageBreak/>
         <w:drawing>
-          <wp:inline distT="0" distB="0" distL="0" distR="0" wp14:anchorId="63C714FB" wp14:editId="1EB75D5F">
+          <wp:inline distT="0" distB="0" distL="0" distR="0" wp14:anchorId="4222E54F" wp14:editId="4FC3D613">
             <wp:extent cx="5760720" cy="8300085"/>
-            <wp:effectExtent l="0" t="0" r="0" b="5715"/>
-            <wp:docPr id="1002978459" name="Obraz 1"/>
+            <wp:effectExtent l="0" t="0" r="0" b="0"/>
+            <wp:docPr id="10" name="Image3"/>
             <wp:cNvGraphicFramePr>
               <a:graphicFrameLocks xmlns:a="http://schemas.openxmlformats.org/drawingml/2006/main" noChangeAspect="1"/>
             </wp:cNvGraphicFramePr>
@@ -969,8 +791,10 @@
               <a:graphicData uri="http://schemas.openxmlformats.org/drawingml/2006/picture">
                 <pic:pic xmlns:pic="http://schemas.openxmlformats.org/drawingml/2006/picture">
                   <pic:nvPicPr>
-                    <pic:cNvPr id="1002978459" name=""/>
-                    <pic:cNvPicPr/>
+                    <pic:cNvPr id="10" name="Image3"/>
+                    <pic:cNvPicPr>
+                      <a:picLocks noChangeAspect="1" noChangeArrowheads="1"/>
+                    </pic:cNvPicPr>
                   </pic:nvPicPr>
                   <pic:blipFill>
                     <a:blip r:embed="rId14"/>
@@ -978,7 +802,7 @@
                       <a:fillRect/>
                     </a:stretch>
                   </pic:blipFill>
-                  <pic:spPr>
+                  <pic:spPr bwMode="auto">
                     <a:xfrm>
                       <a:off x="0" y="0"/>
                       <a:ext cx="5760720" cy="8300085"/>
@@ -1006,10 +830,7 @@
     </w:p>
     <w:p>
       <w:r>
-        <w:t>Parametr c1 wykazuje inną zależność niż wcześniej. W poprzednim badaniu wynik był optymalny w ustawieniu 0.3, a w kolejnym zbadanym 0.5 był znacznie gorszy (ok. 4-krotnie). W tej analizie dla ustawienia 0.45 błąd wciąż maleje, więc można podejrzewać że dla ustawienia 0.5 nie skoczył by nagle do ogromnego błędu. Oznacza to, że wartość parametru c1 zależy bardziej od innych ustawień.</w:t>
-      </w:r>
-      <w:r>
-        <w:t xml:space="preserve"> Trzeba zaznaczyć, że poprawa między 0.3, a 0.45 to zaledwie kilka procent.</w:t>
+        <w:t>Parametr c1 wykazuje inną zależność niż wcześniej. W poprzednim badaniu wynik był optymalny w ustawieniu 0.3, a w kolejnym zbadanym 0.5 był znacznie gorszy (ok. 4-krotnie). W tej analizie dla ustawienia 0.45 błąd wciąż maleje, więc można podejrzewać że dla ustawienia 0.5 nie skoczył by nagle do ogromnego błędu. Oznacza to, że wartość parametru c1 zależy bardziej od innych ustawień. Trzeba zaznaczyć, że poprawa między 0.3, a 0.45 to zaledwie kilka procent.</w:t>
       </w:r>
     </w:p>
     <w:p>
@@ -1019,19 +840,7 @@
     </w:p>
     <w:p>
       <w:r>
-        <w:t xml:space="preserve">Parametr c3 </w:t>
-      </w:r>
-      <w:r>
-        <w:t xml:space="preserve">wygląda jakby nie miał wpływu na wynik jednak współczynnik dopasowanego trendu wynosi aż </w:t>
-      </w:r>
-      <w:r>
-        <w:t>prawie 10</w:t>
-      </w:r>
-      <w:r>
-        <w:t>. Oznacza to, że zwiększanie wartości parametru lekko pogarsza wyniki. Nie jest to duże pogorszenie</w:t>
-      </w:r>
-      <w:r>
-        <w:t xml:space="preserve"> i duży współczynnik prawdopodobnie wynika z faktu, że badane było ustawienie mające bardzo małą wartość w stosunku do szerokości zakresu.</w:t>
+        <w:t>Parametr c3 wygląda jakby nie miał wpływu na wynik jednak współczynnik dopasowanego trendu wynosi aż prawie 10. Oznacza to, że zwiększanie wartości parametru lekko pogarsza wyniki. Nie jest to duże pogorszenie i duży współczynnik prawdopodobnie wynika z faktu, że badane było ustawienie mające bardzo małą wartość w stosunku do szerokości zakresu.</w:t>
       </w:r>
     </w:p>
     <w:p>
@@ -1041,56 +850,63 @@
     </w:p>
     <w:p>
       <w:r>
-        <w:t>Parametry neigh i popsize wykazały po</w:t>
-      </w:r>
-      <w:r>
-        <w:t>dobne zależności co analiza pojedynczo.</w:t>
-      </w:r>
-    </w:p>
-    <w:p>
-      <w:r>
-        <w:t xml:space="preserve">Dodatkowo warto zauważyć, że niezależnie od ustawień każdego z parametrów istniała kombinacja pozostałych, która dawała praktycznie idealne wyniki. </w:t>
-      </w:r>
-      <w:r>
-        <w:t>Po zgrupowaniu wyników po wartości każdego z parametrów</w:t>
-      </w:r>
-      <w:r>
-        <w:t xml:space="preserve"> i wybraniu minimalnego wyniku dla każdego ustawienia</w:t>
-      </w:r>
-      <w:r>
-        <w:t xml:space="preserve"> wybrano najgorszy przypadek (max) oraz medianę i zawarto je w tabeli jako dowód tego zjawiska:</w:t>
+        <w:t>Parametry neigh i popsize wykazały podobne zależności co analiza pojedynczo.</w:t>
+      </w:r>
+    </w:p>
+    <w:p>
+      <w:r>
+        <w:t>Dodatkowo warto zauważyć, że niezależnie od ustawień każdego z parametrów istniała kombinacja pozostałych, która dawała praktycznie idealne wyniki. Po zgrupowaniu wyników po wartości każdego z parametrów i wybraniu minimalnego wyniku dla każdego ustawienia wybrano najgorszy przypadek (max) oraz medianę i zawarto je w tabeli jako dowód tego zjawiska:</w:t>
       </w:r>
     </w:p>
     <w:tbl>
       <w:tblPr>
         <w:tblStyle w:val="Tabela-Siatka"/>
-        <w:tblW w:w="0" w:type="auto"/>
+        <w:tblW w:w="9062" w:type="dxa"/>
+        <w:tblLayout w:type="fixed"/>
         <w:tblLook w:val="04A0" w:firstRow="1" w:lastRow="0" w:firstColumn="1" w:lastColumn="0" w:noHBand="0" w:noVBand="1"/>
       </w:tblPr>
       <w:tblGrid>
-        <w:gridCol w:w="3094"/>
-        <w:gridCol w:w="3213"/>
+        <w:gridCol w:w="3093"/>
+        <w:gridCol w:w="3214"/>
         <w:gridCol w:w="2755"/>
       </w:tblGrid>
       <w:tr>
         <w:tc>
           <w:tcPr>
-            <w:tcW w:w="3094" w:type="dxa"/>
+            <w:tcW w:w="3093" w:type="dxa"/>
             <w:shd w:val="clear" w:color="auto" w:fill="E2EFD9" w:themeFill="accent6" w:themeFillTint="33"/>
           </w:tcPr>
           <w:p>
-            <w:r>
+            <w:pPr>
+              <w:spacing w:after="0" w:line="240" w:lineRule="auto"/>
+              <w:rPr>
+                <w:rFonts w:ascii="Calibri" w:eastAsia="DengXian" w:hAnsi="Calibri"/>
+              </w:rPr>
+            </w:pPr>
+            <w:r>
+              <w:rPr>
+                <w:rFonts w:eastAsia="DengXian"/>
+              </w:rPr>
               <w:t>Parametr</w:t>
             </w:r>
           </w:p>
         </w:tc>
         <w:tc>
           <w:tcPr>
-            <w:tcW w:w="3213" w:type="dxa"/>
+            <w:tcW w:w="3214" w:type="dxa"/>
             <w:shd w:val="clear" w:color="auto" w:fill="E2EFD9" w:themeFill="accent6" w:themeFillTint="33"/>
           </w:tcPr>
           <w:p>
-            <w:r>
+            <w:pPr>
+              <w:spacing w:after="0" w:line="240" w:lineRule="auto"/>
+              <w:rPr>
+                <w:rFonts w:ascii="Calibri" w:eastAsia="DengXian" w:hAnsi="Calibri"/>
+              </w:rPr>
+            </w:pPr>
+            <w:r>
+              <w:rPr>
+                <w:rFonts w:eastAsia="DengXian"/>
+              </w:rPr>
               <w:t>Maksymalny wynik spośród minimalnych dla różnych ustawień</w:t>
             </w:r>
           </w:p>
@@ -1101,7 +917,16 @@
             <w:shd w:val="clear" w:color="auto" w:fill="E2EFD9" w:themeFill="accent6" w:themeFillTint="33"/>
           </w:tcPr>
           <w:p>
-            <w:r>
+            <w:pPr>
+              <w:spacing w:after="0" w:line="240" w:lineRule="auto"/>
+              <w:rPr>
+                <w:rFonts w:ascii="Calibri" w:eastAsia="DengXian" w:hAnsi="Calibri"/>
+              </w:rPr>
+            </w:pPr>
+            <w:r>
+              <w:rPr>
+                <w:rFonts w:eastAsia="DengXian"/>
+              </w:rPr>
               <w:t>Mediana wyników minimalnych dla różnych ustawień</w:t>
             </w:r>
           </w:p>
@@ -1110,20 +935,38 @@
       <w:tr>
         <w:tc>
           <w:tcPr>
-            <w:tcW w:w="3094" w:type="dxa"/>
-          </w:tcPr>
-          <w:p>
-            <w:r>
+            <w:tcW w:w="3093" w:type="dxa"/>
+          </w:tcPr>
+          <w:p>
+            <w:pPr>
+              <w:spacing w:after="0" w:line="240" w:lineRule="auto"/>
+              <w:rPr>
+                <w:rFonts w:ascii="Calibri" w:eastAsia="DengXian" w:hAnsi="Calibri"/>
+              </w:rPr>
+            </w:pPr>
+            <w:r>
+              <w:rPr>
+                <w:rFonts w:eastAsia="DengXian"/>
+              </w:rPr>
               <w:t>C0</w:t>
             </w:r>
           </w:p>
         </w:tc>
         <w:tc>
           <w:tcPr>
-            <w:tcW w:w="3213" w:type="dxa"/>
-          </w:tcPr>
-          <w:p>
-            <w:r>
+            <w:tcW w:w="3214" w:type="dxa"/>
+          </w:tcPr>
+          <w:p>
+            <w:pPr>
+              <w:spacing w:after="0" w:line="240" w:lineRule="auto"/>
+              <w:rPr>
+                <w:rFonts w:ascii="Calibri" w:eastAsia="DengXian" w:hAnsi="Calibri"/>
+              </w:rPr>
+            </w:pPr>
+            <w:r>
+              <w:rPr>
+                <w:rFonts w:eastAsia="DengXian"/>
+              </w:rPr>
               <w:t xml:space="preserve">2.984877 </w:t>
             </w:r>
           </w:p>
@@ -1133,7 +976,16 @@
             <w:tcW w:w="2755" w:type="dxa"/>
           </w:tcPr>
           <w:p>
-            <w:r>
+            <w:pPr>
+              <w:spacing w:after="0" w:line="240" w:lineRule="auto"/>
+              <w:rPr>
+                <w:rFonts w:ascii="Calibri" w:eastAsia="DengXian" w:hAnsi="Calibri"/>
+              </w:rPr>
+            </w:pPr>
+            <w:r>
+              <w:rPr>
+                <w:rFonts w:eastAsia="DengXian"/>
+              </w:rPr>
               <w:t>8.001848e-09</w:t>
             </w:r>
           </w:p>
@@ -1142,20 +994,38 @@
       <w:tr>
         <w:tc>
           <w:tcPr>
-            <w:tcW w:w="3094" w:type="dxa"/>
-          </w:tcPr>
-          <w:p>
-            <w:r>
+            <w:tcW w:w="3093" w:type="dxa"/>
+          </w:tcPr>
+          <w:p>
+            <w:pPr>
+              <w:spacing w:after="0" w:line="240" w:lineRule="auto"/>
+              <w:rPr>
+                <w:rFonts w:ascii="Calibri" w:eastAsia="DengXian" w:hAnsi="Calibri"/>
+              </w:rPr>
+            </w:pPr>
+            <w:r>
+              <w:rPr>
+                <w:rFonts w:eastAsia="DengXian"/>
+              </w:rPr>
               <w:t>C1</w:t>
             </w:r>
           </w:p>
         </w:tc>
         <w:tc>
           <w:tcPr>
-            <w:tcW w:w="3213" w:type="dxa"/>
-          </w:tcPr>
-          <w:p>
-            <w:r>
+            <w:tcW w:w="3214" w:type="dxa"/>
+          </w:tcPr>
+          <w:p>
+            <w:pPr>
+              <w:spacing w:after="0" w:line="240" w:lineRule="auto"/>
+              <w:rPr>
+                <w:rFonts w:ascii="Calibri" w:eastAsia="DengXian" w:hAnsi="Calibri"/>
+              </w:rPr>
+            </w:pPr>
+            <w:r>
+              <w:rPr>
+                <w:rFonts w:eastAsia="DengXian"/>
+              </w:rPr>
               <w:t>1.082299e-10</w:t>
             </w:r>
           </w:p>
@@ -1165,7 +1035,16 @@
             <w:tcW w:w="2755" w:type="dxa"/>
           </w:tcPr>
           <w:p>
-            <w:r>
+            <w:pPr>
+              <w:spacing w:after="0" w:line="240" w:lineRule="auto"/>
+              <w:rPr>
+                <w:rFonts w:ascii="Calibri" w:eastAsia="DengXian" w:hAnsi="Calibri"/>
+              </w:rPr>
+            </w:pPr>
+            <w:r>
+              <w:rPr>
+                <w:rFonts w:eastAsia="DengXian"/>
+              </w:rPr>
               <w:t>7.105425e-15</w:t>
             </w:r>
           </w:p>
@@ -1174,20 +1053,38 @@
       <w:tr>
         <w:tc>
           <w:tcPr>
-            <w:tcW w:w="3094" w:type="dxa"/>
-          </w:tcPr>
-          <w:p>
-            <w:r>
+            <w:tcW w:w="3093" w:type="dxa"/>
+          </w:tcPr>
+          <w:p>
+            <w:pPr>
+              <w:spacing w:after="0" w:line="240" w:lineRule="auto"/>
+              <w:rPr>
+                <w:rFonts w:ascii="Calibri" w:eastAsia="DengXian" w:hAnsi="Calibri"/>
+              </w:rPr>
+            </w:pPr>
+            <w:r>
+              <w:rPr>
+                <w:rFonts w:eastAsia="DengXian"/>
+              </w:rPr>
               <w:t>C2</w:t>
             </w:r>
           </w:p>
         </w:tc>
         <w:tc>
           <w:tcPr>
-            <w:tcW w:w="3213" w:type="dxa"/>
-          </w:tcPr>
-          <w:p>
-            <w:r>
+            <w:tcW w:w="3214" w:type="dxa"/>
+          </w:tcPr>
+          <w:p>
+            <w:pPr>
+              <w:spacing w:after="0" w:line="240" w:lineRule="auto"/>
+              <w:rPr>
+                <w:rFonts w:ascii="Calibri" w:eastAsia="DengXian" w:hAnsi="Calibri"/>
+              </w:rPr>
+            </w:pPr>
+            <w:r>
+              <w:rPr>
+                <w:rFonts w:eastAsia="DengXian"/>
+              </w:rPr>
               <w:t>0</w:t>
             </w:r>
           </w:p>
@@ -1197,7 +1094,16 @@
             <w:tcW w:w="2755" w:type="dxa"/>
           </w:tcPr>
           <w:p>
-            <w:r>
+            <w:pPr>
+              <w:spacing w:after="0" w:line="240" w:lineRule="auto"/>
+              <w:rPr>
+                <w:rFonts w:ascii="Calibri" w:eastAsia="DengXian" w:hAnsi="Calibri"/>
+              </w:rPr>
+            </w:pPr>
+            <w:r>
+              <w:rPr>
+                <w:rFonts w:eastAsia="DengXian"/>
+              </w:rPr>
               <w:t>0</w:t>
             </w:r>
           </w:p>
@@ -1206,20 +1112,38 @@
       <w:tr>
         <w:tc>
           <w:tcPr>
-            <w:tcW w:w="3094" w:type="dxa"/>
-          </w:tcPr>
-          <w:p>
-            <w:r>
+            <w:tcW w:w="3093" w:type="dxa"/>
+          </w:tcPr>
+          <w:p>
+            <w:pPr>
+              <w:spacing w:after="0" w:line="240" w:lineRule="auto"/>
+              <w:rPr>
+                <w:rFonts w:ascii="Calibri" w:eastAsia="DengXian" w:hAnsi="Calibri"/>
+              </w:rPr>
+            </w:pPr>
+            <w:r>
+              <w:rPr>
+                <w:rFonts w:eastAsia="DengXian"/>
+              </w:rPr>
               <w:t>C3</w:t>
             </w:r>
           </w:p>
         </w:tc>
         <w:tc>
           <w:tcPr>
-            <w:tcW w:w="3213" w:type="dxa"/>
-          </w:tcPr>
-          <w:p>
-            <w:r>
+            <w:tcW w:w="3214" w:type="dxa"/>
+          </w:tcPr>
+          <w:p>
+            <w:pPr>
+              <w:spacing w:after="0" w:line="240" w:lineRule="auto"/>
+              <w:rPr>
+                <w:rFonts w:ascii="Calibri" w:eastAsia="DengXian" w:hAnsi="Calibri"/>
+              </w:rPr>
+            </w:pPr>
+            <w:r>
+              <w:rPr>
+                <w:rFonts w:eastAsia="DengXian"/>
+              </w:rPr>
               <w:t>0</w:t>
             </w:r>
           </w:p>
@@ -1229,7 +1153,16 @@
             <w:tcW w:w="2755" w:type="dxa"/>
           </w:tcPr>
           <w:p>
-            <w:r>
+            <w:pPr>
+              <w:spacing w:after="0" w:line="240" w:lineRule="auto"/>
+              <w:rPr>
+                <w:rFonts w:ascii="Calibri" w:eastAsia="DengXian" w:hAnsi="Calibri"/>
+              </w:rPr>
+            </w:pPr>
+            <w:r>
+              <w:rPr>
+                <w:rFonts w:eastAsia="DengXian"/>
+              </w:rPr>
               <w:t>0</w:t>
             </w:r>
           </w:p>
@@ -1238,20 +1171,38 @@
       <w:tr>
         <w:tc>
           <w:tcPr>
-            <w:tcW w:w="3094" w:type="dxa"/>
-          </w:tcPr>
-          <w:p>
-            <w:r>
+            <w:tcW w:w="3093" w:type="dxa"/>
+          </w:tcPr>
+          <w:p>
+            <w:pPr>
+              <w:spacing w:after="0" w:line="240" w:lineRule="auto"/>
+              <w:rPr>
+                <w:rFonts w:ascii="Calibri" w:eastAsia="DengXian" w:hAnsi="Calibri"/>
+              </w:rPr>
+            </w:pPr>
+            <w:r>
+              <w:rPr>
+                <w:rFonts w:eastAsia="DengXian"/>
+              </w:rPr>
               <w:t>Iter_danger</w:t>
             </w:r>
           </w:p>
         </w:tc>
         <w:tc>
           <w:tcPr>
-            <w:tcW w:w="3213" w:type="dxa"/>
-          </w:tcPr>
-          <w:p>
-            <w:r>
+            <w:tcW w:w="3214" w:type="dxa"/>
+          </w:tcPr>
+          <w:p>
+            <w:pPr>
+              <w:spacing w:after="0" w:line="240" w:lineRule="auto"/>
+              <w:rPr>
+                <w:rFonts w:ascii="Calibri" w:eastAsia="DengXian" w:hAnsi="Calibri"/>
+              </w:rPr>
+            </w:pPr>
+            <w:r>
+              <w:rPr>
+                <w:rFonts w:eastAsia="DengXian"/>
+              </w:rPr>
               <w:t>8.001848e-09</w:t>
             </w:r>
           </w:p>
@@ -1261,7 +1212,16 @@
             <w:tcW w:w="2755" w:type="dxa"/>
           </w:tcPr>
           <w:p>
-            <w:r>
+            <w:pPr>
+              <w:spacing w:after="0" w:line="240" w:lineRule="auto"/>
+              <w:rPr>
+                <w:rFonts w:ascii="Calibri" w:eastAsia="DengXian" w:hAnsi="Calibri"/>
+              </w:rPr>
+            </w:pPr>
+            <w:r>
+              <w:rPr>
+                <w:rFonts w:eastAsia="DengXian"/>
+              </w:rPr>
               <w:t>0</w:t>
             </w:r>
           </w:p>
@@ -1270,20 +1230,38 @@
       <w:tr>
         <w:tc>
           <w:tcPr>
-            <w:tcW w:w="3094" w:type="dxa"/>
-          </w:tcPr>
-          <w:p>
-            <w:r>
+            <w:tcW w:w="3093" w:type="dxa"/>
+          </w:tcPr>
+          <w:p>
+            <w:pPr>
+              <w:spacing w:after="0" w:line="240" w:lineRule="auto"/>
+              <w:rPr>
+                <w:rFonts w:ascii="Calibri" w:eastAsia="DengXian" w:hAnsi="Calibri"/>
+              </w:rPr>
+            </w:pPr>
+            <w:r>
+              <w:rPr>
+                <w:rFonts w:eastAsia="DengXian"/>
+              </w:rPr>
               <w:t>Neigh</w:t>
             </w:r>
           </w:p>
         </w:tc>
         <w:tc>
           <w:tcPr>
-            <w:tcW w:w="3213" w:type="dxa"/>
-          </w:tcPr>
-          <w:p>
-            <w:r>
+            <w:tcW w:w="3214" w:type="dxa"/>
+          </w:tcPr>
+          <w:p>
+            <w:pPr>
+              <w:spacing w:after="0" w:line="240" w:lineRule="auto"/>
+              <w:rPr>
+                <w:rFonts w:ascii="Calibri" w:eastAsia="DengXian" w:hAnsi="Calibri"/>
+              </w:rPr>
+            </w:pPr>
+            <w:r>
+              <w:rPr>
+                <w:rFonts w:eastAsia="DengXian"/>
+              </w:rPr>
               <w:t>0</w:t>
             </w:r>
           </w:p>
@@ -1293,7 +1271,16 @@
             <w:tcW w:w="2755" w:type="dxa"/>
           </w:tcPr>
           <w:p>
-            <w:r>
+            <w:pPr>
+              <w:spacing w:after="0" w:line="240" w:lineRule="auto"/>
+              <w:rPr>
+                <w:rFonts w:ascii="Calibri" w:eastAsia="DengXian" w:hAnsi="Calibri"/>
+              </w:rPr>
+            </w:pPr>
+            <w:r>
+              <w:rPr>
+                <w:rFonts w:eastAsia="DengXian"/>
+              </w:rPr>
               <w:t>0</w:t>
             </w:r>
           </w:p>
@@ -1302,20 +1289,38 @@
       <w:tr>
         <w:tc>
           <w:tcPr>
-            <w:tcW w:w="3094" w:type="dxa"/>
-          </w:tcPr>
-          <w:p>
-            <w:r>
+            <w:tcW w:w="3093" w:type="dxa"/>
+          </w:tcPr>
+          <w:p>
+            <w:pPr>
+              <w:spacing w:after="0" w:line="240" w:lineRule="auto"/>
+              <w:rPr>
+                <w:rFonts w:ascii="Calibri" w:eastAsia="DengXian" w:hAnsi="Calibri"/>
+              </w:rPr>
+            </w:pPr>
+            <w:r>
+              <w:rPr>
+                <w:rFonts w:eastAsia="DengXian"/>
+              </w:rPr>
               <w:t>Popsize</w:t>
             </w:r>
           </w:p>
         </w:tc>
         <w:tc>
           <w:tcPr>
-            <w:tcW w:w="3213" w:type="dxa"/>
-          </w:tcPr>
-          <w:p>
-            <w:r>
+            <w:tcW w:w="3214" w:type="dxa"/>
+          </w:tcPr>
+          <w:p>
+            <w:pPr>
+              <w:spacing w:after="0" w:line="240" w:lineRule="auto"/>
+              <w:rPr>
+                <w:rFonts w:ascii="Calibri" w:eastAsia="DengXian" w:hAnsi="Calibri"/>
+              </w:rPr>
+            </w:pPr>
+            <w:r>
+              <w:rPr>
+                <w:rFonts w:eastAsia="DengXian"/>
+              </w:rPr>
               <w:t>2.685423</w:t>
             </w:r>
           </w:p>
@@ -1325,7 +1330,16 @@
             <w:tcW w:w="2755" w:type="dxa"/>
           </w:tcPr>
           <w:p>
-            <w:r>
+            <w:pPr>
+              <w:spacing w:after="0" w:line="240" w:lineRule="auto"/>
+              <w:rPr>
+                <w:rFonts w:ascii="Calibri" w:eastAsia="DengXian" w:hAnsi="Calibri"/>
+              </w:rPr>
+            </w:pPr>
+            <w:r>
+              <w:rPr>
+                <w:rFonts w:eastAsia="DengXian"/>
+              </w:rPr>
               <w:t>7.958079e-13</w:t>
             </w:r>
           </w:p>
@@ -1335,10 +1349,7 @@
     <w:p>
       <w:r>
         <w:br/>
-        <w:t>Aby zwiększyć zrozumiałość wartości w tabelce poniżej dołączony jest kod je generujący</w:t>
-      </w:r>
-      <w:r>
-        <w:t>. df to tabela zawierająca wyniki symulacji.</w:t>
+        <w:t>Aby zwiększyć zrozumiałość wartości w tabelce poniżej dołączony jest kod je generujący. df to tabela zawierająca wyniki symulacji.</w:t>
       </w:r>
     </w:p>
     <w:p>
@@ -1374,11 +1385,6 @@
           <w:lang w:val="en-US"/>
         </w:rPr>
         <w:br/>
-      </w:r>
-      <w:r>
-        <w:rPr>
-          <w:lang w:val="en-US"/>
-        </w:rPr>
         <w:t>gbdf = gb.min(numeric_only=True)[y]</w:t>
       </w:r>
       <w:r>
@@ -1386,11 +1392,6 @@
           <w:lang w:val="en-US"/>
         </w:rPr>
         <w:br/>
-      </w:r>
-      <w:r>
-        <w:rPr>
-          <w:lang w:val="en-US"/>
-        </w:rPr>
         <w:t>print(param, np.max(gbdf), np.median(gbdf))</w:t>
       </w:r>
     </w:p>
@@ -1402,42 +1403,12 @@
     <w:p>
       <w:r>
         <w:lastRenderedPageBreak/>
-        <w:t>Podsumowując analiza wieloskładnikowa pozwoliła uzyskać inne zależności dla niektórych parametrów, jednak nawet jeśli analiza pojedynczo była gorsza to nieznacznie. Biorąc pod uwagę, że przeszukanie automatyczne trwało ponad 2 godziny (a przy okazji spowodowało bluescreen) to potencjalny zysk jest nieopłacalny, tym bardziej biorąc pod uwagę, że wyniki i tak są dostatecznie bliskie zeru.</w:t>
-      </w:r>
-      <w:r>
-        <w:t xml:space="preserve"> </w:t>
-      </w:r>
-    </w:p>
-    <w:p>
-      <w:r>
-        <w:t>P</w:t>
-      </w:r>
-      <w:r>
-        <w:t>rzeszukania z dokładniejszymi i szerszymi zakresami</w:t>
-      </w:r>
-      <w:r>
-        <w:t xml:space="preserve"> </w:t>
-      </w:r>
-      <w:r>
-        <w:t>nie zostały przeprowadzone</w:t>
-      </w:r>
-      <w:r>
-        <w:t xml:space="preserve"> z</w:t>
-      </w:r>
-      <w:r>
-        <w:t xml:space="preserve"> powodu czasochłonności oraz niewielkich różnic w</w:t>
-      </w:r>
-      <w:r>
-        <w:t xml:space="preserve"> wynikach końcowych</w:t>
-      </w:r>
-      <w:r>
-        <w:t xml:space="preserve"> porównaniu do badania jednoczynnikowego</w:t>
-      </w:r>
-      <w:r>
-        <w:t>.</w:t>
-      </w:r>
-      <w:r>
-        <w:t xml:space="preserve"> </w:t>
+        <w:t xml:space="preserve">Podsumowując analiza wieloskładnikowa pozwoliła uzyskać inne zależności dla niektórych parametrów, jednak nawet jeśli analiza pojedynczo była gorsza to nieznacznie. Biorąc pod uwagę, że przeszukanie automatyczne trwało ponad 2 godziny (a przy okazji spowodowało bluescreen) to potencjalny zysk jest nieopłacalny, tym bardziej biorąc pod uwagę, że wyniki i tak są dostatecznie bliskie zeru. </w:t>
+      </w:r>
+    </w:p>
+    <w:p>
+      <w:r>
+        <w:t xml:space="preserve">Przeszukania z dokładniejszymi i szerszymi zakresami nie zostały przeprowadzone z powodu czasochłonności oraz niewielkich różnic w wynikach końcowych porównaniu do badania jednoczynnikowego. </w:t>
       </w:r>
     </w:p>
     <w:p>
@@ -1457,10 +1428,10 @@
           <w:noProof/>
         </w:rPr>
         <w:drawing>
-          <wp:inline distT="0" distB="0" distL="0" distR="0" wp14:anchorId="357845F4" wp14:editId="7A868B76">
-            <wp:extent cx="5760720" cy="3362325"/>
-            <wp:effectExtent l="0" t="0" r="0" b="9525"/>
-            <wp:docPr id="1045829488" name="Obraz 13"/>
+          <wp:inline distT="0" distB="0" distL="0" distR="0" wp14:anchorId="596C8168" wp14:editId="463EB904">
+            <wp:extent cx="5760720" cy="3364865"/>
+            <wp:effectExtent l="0" t="0" r="0" b="0"/>
+            <wp:docPr id="397532188" name="Obraz 7"/>
             <wp:cNvGraphicFramePr>
               <a:graphicFrameLocks xmlns:a="http://schemas.openxmlformats.org/drawingml/2006/main" noChangeAspect="1"/>
             </wp:cNvGraphicFramePr>
@@ -1468,7 +1439,7 @@
               <a:graphicData uri="http://schemas.openxmlformats.org/drawingml/2006/picture">
                 <pic:pic xmlns:pic="http://schemas.openxmlformats.org/drawingml/2006/picture">
                   <pic:nvPicPr>
-                    <pic:cNvPr id="0" name="Picture 25"/>
+                    <pic:cNvPr id="0" name="Picture 16"/>
                     <pic:cNvPicPr>
                       <a:picLocks noChangeAspect="1" noChangeArrowheads="1"/>
                     </pic:cNvPicPr>
@@ -1489,7 +1460,7 @@
                   <pic:spPr bwMode="auto">
                     <a:xfrm>
                       <a:off x="0" y="0"/>
-                      <a:ext cx="5760720" cy="3362325"/>
+                      <a:ext cx="5760720" cy="3364865"/>
                     </a:xfrm>
                     <a:prstGeom prst="rect">
                       <a:avLst/>
@@ -1512,13 +1483,7 @@
     </w:p>
     <w:p>
       <w:r>
-        <w:t>Parametr c0, czyli bezwładność. Dla zbyt dużej wartości bardzo trudno zmienić kierunek cząstki – skutkuje to brakiem zbieżności</w:t>
-      </w:r>
-      <w:r>
-        <w:t xml:space="preserve"> i dużą losowością</w:t>
-      </w:r>
-      <w:r>
-        <w:t>. Zbyt niska wartość wręcz przeciwnie – sprawia, że cząstki często zmieniają kierunek. Jak się okazuje prowadzi to do bardzo stromego zbiegu na początku, które później zatrzymuje się w miejscu. Oznacza to, że brak bezwładności powoduje zbyt słabą eksplorację i cząstki zbyt mocno upodabniają się do najlepszych. Optymalny jest kompromis.</w:t>
+        <w:t>Parametr c0, czyli bezwładność. Dla zbyt dużej wartości bardzo trudno zmienić kierunek cząstki – skutkuje to brakiem zbieżności i dużą losowością. Zbyt niska wartość wręcz przeciwnie – sprawia, że cząstki często zmieniają kierunek. Jak się okazuje prowadzi to do bardzo stromego zbiegu na początku, które później zatrzymuje się w miejscu. Oznacza to, że brak bezwładności powoduje zbyt słabą eksplorację i cząstki zbyt mocno upodabniają się do najlepszych. Optymalny jest kompromis.</w:t>
       </w:r>
     </w:p>
     <w:p>
@@ -1531,10 +1496,10 @@
         </w:rPr>
         <w:lastRenderedPageBreak/>
         <w:drawing>
-          <wp:inline distT="0" distB="0" distL="0" distR="0" wp14:anchorId="08DCB945" wp14:editId="2CF2D5DF">
-            <wp:extent cx="5760720" cy="3362325"/>
-            <wp:effectExtent l="0" t="0" r="0" b="9525"/>
-            <wp:docPr id="1935072696" name="Obraz 12"/>
+          <wp:inline distT="0" distB="0" distL="0" distR="0" wp14:anchorId="0BCEA3B1" wp14:editId="36B60902">
+            <wp:extent cx="5760720" cy="3364865"/>
+            <wp:effectExtent l="0" t="0" r="0" b="0"/>
+            <wp:docPr id="205842132" name="Obraz 6"/>
             <wp:cNvGraphicFramePr>
               <a:graphicFrameLocks xmlns:a="http://schemas.openxmlformats.org/drawingml/2006/main" noChangeAspect="1"/>
             </wp:cNvGraphicFramePr>
@@ -1542,7 +1507,7 @@
               <a:graphicData uri="http://schemas.openxmlformats.org/drawingml/2006/picture">
                 <pic:pic xmlns:pic="http://schemas.openxmlformats.org/drawingml/2006/picture">
                   <pic:nvPicPr>
-                    <pic:cNvPr id="0" name="Picture 23"/>
+                    <pic:cNvPr id="0" name="Picture 14"/>
                     <pic:cNvPicPr>
                       <a:picLocks noChangeAspect="1" noChangeArrowheads="1"/>
                     </pic:cNvPicPr>
@@ -1563,7 +1528,7 @@
                   <pic:spPr bwMode="auto">
                     <a:xfrm>
                       <a:off x="0" y="0"/>
-                      <a:ext cx="5760720" cy="3362325"/>
+                      <a:ext cx="5760720" cy="3364865"/>
                     </a:xfrm>
                     <a:prstGeom prst="rect">
                       <a:avLst/>
@@ -1581,20 +1546,12 @@
       </w:r>
       <w:r>
         <w:br/>
-      </w:r>
-      <w:r>
         <w:t>Zbieżność populacji w zależności od ustawień jednego z parametrów</w:t>
       </w:r>
     </w:p>
     <w:p>
       <w:r>
-        <w:t>Parametr c1, czyli współczynnik upodabniania się do własnego rekordu. Wysoka wartość działa analogicznie do zbyt dużej bezwładności</w:t>
-      </w:r>
-      <w:r>
-        <w:t>, choć nie tak drastycznie</w:t>
-      </w:r>
-      <w:r>
-        <w:t xml:space="preserve"> – słaba eksploracja prowadzi do słabej zbieżności. Niska wartość c1 okazała się w tym zadaniu lepsza od domyślnej. Można zaobserwować, że dla niskiego czynnika poznawczego cząstka szybciej zbiega do najlepszych osobników (chociaż nie zawsze najszybciej!). Jak pokazały poprzednio opisane badania algorytm nie miał problemów z minimami lokalnymi w badanej funkcji, a to jest potencjalnie największe ryzyko niskiego czynnika poznawczego – wpadanie w minima lokalne trafione przez inne osobniki. </w:t>
+        <w:t xml:space="preserve">Parametr c1, czyli współczynnik upodabniania się do własnego rekordu. Wysoka wartość działa analogicznie do zbyt dużej bezwładności, choć nie tak drastycznie – słaba eksploracja prowadzi do słabej zbieżności. Niska wartość c1 okazała się w tym zadaniu lepsza od domyślnej. Można zaobserwować, że dla niskiego czynnika poznawczego cząstka szybciej zbiega do najlepszych osobników (chociaż nie zawsze najszybciej!). Jak pokazały poprzednio opisane badania algorytm nie miał problemów z minimami lokalnymi w badanej funkcji, a to jest potencjalnie największe ryzyko niskiego czynnika poznawczego – wpadanie w minima lokalne trafione przez inne osobniki. </w:t>
       </w:r>
     </w:p>
     <w:p>
@@ -1606,10 +1563,10 @@
           <w:noProof/>
         </w:rPr>
         <w:drawing>
-          <wp:inline distT="0" distB="0" distL="0" distR="0" wp14:anchorId="7182C056" wp14:editId="24633F3C">
-            <wp:extent cx="5760720" cy="3362325"/>
-            <wp:effectExtent l="0" t="0" r="0" b="9525"/>
-            <wp:docPr id="258253258" name="Obraz 11"/>
+          <wp:inline distT="0" distB="0" distL="0" distR="0" wp14:anchorId="670FD908" wp14:editId="5F165DDA">
+            <wp:extent cx="5760720" cy="3364865"/>
+            <wp:effectExtent l="0" t="0" r="0" b="0"/>
+            <wp:docPr id="1127463040" name="Obraz 5"/>
             <wp:cNvGraphicFramePr>
               <a:graphicFrameLocks xmlns:a="http://schemas.openxmlformats.org/drawingml/2006/main" noChangeAspect="1"/>
             </wp:cNvGraphicFramePr>
@@ -1617,7 +1574,7 @@
               <a:graphicData uri="http://schemas.openxmlformats.org/drawingml/2006/picture">
                 <pic:pic xmlns:pic="http://schemas.openxmlformats.org/drawingml/2006/picture">
                   <pic:nvPicPr>
-                    <pic:cNvPr id="0" name="Picture 21"/>
+                    <pic:cNvPr id="0" name="Picture 12"/>
                     <pic:cNvPicPr>
                       <a:picLocks noChangeAspect="1" noChangeArrowheads="1"/>
                     </pic:cNvPicPr>
@@ -1638,7 +1595,7 @@
                   <pic:spPr bwMode="auto">
                     <a:xfrm>
                       <a:off x="0" y="0"/>
-                      <a:ext cx="5760720" cy="3362325"/>
+                      <a:ext cx="5760720" cy="3364865"/>
                     </a:xfrm>
                     <a:prstGeom prst="rect">
                       <a:avLst/>
@@ -1656,8 +1613,6 @@
       </w:r>
       <w:r>
         <w:br/>
-      </w:r>
-      <w:r>
         <w:t>Zbieżność populacji w zależności od ustawień jednego z parametrów</w:t>
       </w:r>
     </w:p>
@@ -1676,10 +1631,10 @@
           <w:noProof/>
         </w:rPr>
         <w:drawing>
-          <wp:inline distT="0" distB="0" distL="0" distR="0" wp14:anchorId="6CF6C329" wp14:editId="5EC5C1D3">
-            <wp:extent cx="5760720" cy="3362325"/>
-            <wp:effectExtent l="0" t="0" r="0" b="9525"/>
-            <wp:docPr id="921370433" name="Obraz 10"/>
+          <wp:inline distT="0" distB="0" distL="0" distR="0" wp14:anchorId="7FB58C44" wp14:editId="79D8EED1">
+            <wp:extent cx="5760720" cy="3364865"/>
+            <wp:effectExtent l="0" t="0" r="0" b="0"/>
+            <wp:docPr id="73079535" name="Obraz 4"/>
             <wp:cNvGraphicFramePr>
               <a:graphicFrameLocks xmlns:a="http://schemas.openxmlformats.org/drawingml/2006/main" noChangeAspect="1"/>
             </wp:cNvGraphicFramePr>
@@ -1687,7 +1642,7 @@
               <a:graphicData uri="http://schemas.openxmlformats.org/drawingml/2006/picture">
                 <pic:pic xmlns:pic="http://schemas.openxmlformats.org/drawingml/2006/picture">
                   <pic:nvPicPr>
-                    <pic:cNvPr id="0" name="Picture 19"/>
+                    <pic:cNvPr id="0" name="Picture 10"/>
                     <pic:cNvPicPr>
                       <a:picLocks noChangeAspect="1" noChangeArrowheads="1"/>
                     </pic:cNvPicPr>
@@ -1708,7 +1663,7 @@
                   <pic:spPr bwMode="auto">
                     <a:xfrm>
                       <a:off x="0" y="0"/>
-                      <a:ext cx="5760720" cy="3362325"/>
+                      <a:ext cx="5760720" cy="3364865"/>
                     </a:xfrm>
                     <a:prstGeom prst="rect">
                       <a:avLst/>
@@ -1726,30 +1681,26 @@
       </w:r>
       <w:r>
         <w:br/>
-      </w:r>
-      <w:r>
         <w:t>Zbieżność populacji w zależności od ustawień jednego z parametrów</w:t>
       </w:r>
     </w:p>
     <w:p>
       <w:r>
-        <w:t>Warto wspomnieć, że liczba sąsiadów w badaniu wynosiła 3. Zbyt duża wartość upodabniania do sąsiadów skutkuje słabą zbieżnością i dużymi skokami. Różny skład grup sąsiedzkich i ich losowe wartości początkowe sprawiają, że cząstki upodabniając się do różnorodnych zestawów wartości powodują wręcz losowo wyglądające zmiany. Za niska wartość, czyli ignorowanie sąsiadów w teorii przyśpiesza początkową zbieżność (bo jest bliższe ślepemu dążenia do najlepszego) jednak po pewnym czasie zaczyna tracić w porównaniu do podejścia uwzględniającego sąsiadów. Potencjalnym powodem jest zbyt mały czynnik eksploracji w wersji bez sąsiadów, co sprawia że populacja utyka w minimach. Hipoteza zgadza się z wykresem, ponieważ pomarańczowy wykres niskiego wsp. sąsiedztwa co reset trafia do podobnego miejsca, podczas gdy ustawienie niebieskie (kompromis) raz jest lepsze, raz gorsze, a raz podobne – większa eksploracja.</w:t>
-      </w:r>
-    </w:p>
-    <w:p>
-      <w:pPr>
-        <w:jc w:val="center"/>
-      </w:pPr>
+        <w:t>Warto wspomnieć, że liczba sąsiadów w badaniu wynosiła 3. Zbyt duża wartość upodabniania do najlepszego sąsiada skutkuje słabą zbieżnością i dużymi skokami. Różny skład grup sąsiedzkich i ich losowe wartości początkowe sprawiają, że cząstki zbytnio upodabniając się do różnej jakości osobnika powodują wręcz losowo wyglądające zmiany. Za niska wartość, czyli ignorowanie sąsiadów przyśpiesza początkową zbieżność (bo jest bliższe ślepemu dążenia do najlepszego) jednak po pewnym czasie zaczyna tracić w porównaniu do podejścia uwzględniającego sąsiadów. Potencjalnym powodem jest zbyt mały czynnik eksploracji w wersji bez sąsiadów, co sprawia że populacja utyka w minimach lokalnych. Hipoteza zgadza się z wykresem, ponieważ pomarańczowy wykres niskiego wsp. sąsiedztwa co reset trafia do podobnego miejsca, podczas gdy ustawienie niebieskie (kompromis) raz jest lepsze, raz gorsze, a raz podobne – większa eksploracja.</w:t>
+      </w:r>
+      <w:r>
+        <w:br/>
+      </w:r>
       <w:r>
         <w:rPr>
           <w:noProof/>
         </w:rPr>
         <w:lastRenderedPageBreak/>
         <w:drawing>
-          <wp:inline distT="0" distB="0" distL="0" distR="0" wp14:anchorId="386A9D27" wp14:editId="1228FE05">
-            <wp:extent cx="5760720" cy="3362325"/>
-            <wp:effectExtent l="0" t="0" r="0" b="9525"/>
-            <wp:docPr id="275728058" name="Obraz 9"/>
+          <wp:inline distT="0" distB="0" distL="0" distR="0" wp14:anchorId="63F3D7EE" wp14:editId="657CE09C">
+            <wp:extent cx="5760720" cy="3364865"/>
+            <wp:effectExtent l="0" t="0" r="0" b="0"/>
+            <wp:docPr id="57434147" name="Obraz 3"/>
             <wp:cNvGraphicFramePr>
               <a:graphicFrameLocks xmlns:a="http://schemas.openxmlformats.org/drawingml/2006/main" noChangeAspect="1"/>
             </wp:cNvGraphicFramePr>
@@ -1757,7 +1708,7 @@
               <a:graphicData uri="http://schemas.openxmlformats.org/drawingml/2006/picture">
                 <pic:pic xmlns:pic="http://schemas.openxmlformats.org/drawingml/2006/picture">
                   <pic:nvPicPr>
-                    <pic:cNvPr id="0" name="Picture 17"/>
+                    <pic:cNvPr id="0" name="Picture 8"/>
                     <pic:cNvPicPr>
                       <a:picLocks noChangeAspect="1" noChangeArrowheads="1"/>
                     </pic:cNvPicPr>
@@ -1778,7 +1729,7 @@
                   <pic:spPr bwMode="auto">
                     <a:xfrm>
                       <a:off x="0" y="0"/>
-                      <a:ext cx="5760720" cy="3362325"/>
+                      <a:ext cx="5760720" cy="3364865"/>
                     </a:xfrm>
                     <a:prstGeom prst="rect">
                       <a:avLst/>
@@ -1796,26 +1747,12 @@
       </w:r>
       <w:r>
         <w:br/>
-      </w:r>
-      <w:r>
         <w:t>Zbieżność populacji w zależności od ustawień jednego z parametrów</w:t>
       </w:r>
     </w:p>
     <w:p>
       <w:r>
-        <w:t xml:space="preserve">W przypadku it_danger łatwo zauważyć, że zbyt niska wartość oznacza częste restarty, co skutkuje brakiem możliwości zbiegu do niższej wartości – podobnie jak by było w przypadku zbyt niskiej łącznej liczby iteracji. Wysokie ustawienie sprawia, że algorytm ma więcej czasu na przeszukiwanie okolic optimum kosztem czasu wykonywania. W niektórych przypadkach </w:t>
-      </w:r>
-      <w:r>
-        <w:t>takich jak</w:t>
-      </w:r>
-      <w:r>
-        <w:t xml:space="preserve"> okolice 600 iteracji występuje też sytuacja, gdy małe poprawki są nieopłacalne. Dodatkowo, jak pokazało badanie wieloczynnikowe większe wartości </w:t>
-      </w:r>
-      <w:r>
-        <w:t xml:space="preserve">zmniejszają eksplorację i </w:t>
-      </w:r>
-      <w:r>
-        <w:t>zwiększają ryzyko pogorszenia wyników przez minima lokalne, dlatego warto zachować umiar.</w:t>
+        <w:t>W przypadku it_danger łatwo zauważyć, że zbyt niska wartość oznacza częste restarty, co skutkuje brakiem możliwości zbiegu do niższej wartości – podobnie jak by było w przypadku zbyt niskiej łącznej liczby iteracji. Wysokie ustawienie sprawia, że algorytm ma więcej czasu na przeszukiwanie okolic optimum kosztem czasu wykonywania. W niektórych przypadkach takich jak okolice 600 iteracji występuje też sytuacja, gdy małe poprawki są nieopłacalne. Dodatkowo, jak pokazało badanie wieloczynnikowe większe wartości zmniejszają eksplorację i zwiększają ryzyko pogorszenia wyników przez minima lokalne, dlatego warto zachować umiar.</w:t>
       </w:r>
     </w:p>
     <w:p>
@@ -1827,10 +1764,10 @@
           <w:noProof/>
         </w:rPr>
         <w:drawing>
-          <wp:inline distT="0" distB="0" distL="0" distR="0" wp14:anchorId="629F25CE" wp14:editId="05E66C95">
-            <wp:extent cx="5760720" cy="3429000"/>
+          <wp:inline distT="0" distB="0" distL="0" distR="0" wp14:anchorId="3AC94850" wp14:editId="01EE64D2">
+            <wp:extent cx="5760720" cy="3449955"/>
             <wp:effectExtent l="0" t="0" r="0" b="0"/>
-            <wp:docPr id="346713035" name="Obraz 8"/>
+            <wp:docPr id="581771851" name="Obraz 2"/>
             <wp:cNvGraphicFramePr>
               <a:graphicFrameLocks xmlns:a="http://schemas.openxmlformats.org/drawingml/2006/main" noChangeAspect="1"/>
             </wp:cNvGraphicFramePr>
@@ -1838,7 +1775,7 @@
               <a:graphicData uri="http://schemas.openxmlformats.org/drawingml/2006/picture">
                 <pic:pic xmlns:pic="http://schemas.openxmlformats.org/drawingml/2006/picture">
                   <pic:nvPicPr>
-                    <pic:cNvPr id="0" name="Picture 15"/>
+                    <pic:cNvPr id="0" name="Picture 6"/>
                     <pic:cNvPicPr>
                       <a:picLocks noChangeAspect="1" noChangeArrowheads="1"/>
                     </pic:cNvPicPr>
@@ -1859,7 +1796,7 @@
                   <pic:spPr bwMode="auto">
                     <a:xfrm>
                       <a:off x="0" y="0"/>
-                      <a:ext cx="5760720" cy="3429000"/>
+                      <a:ext cx="5760720" cy="3449955"/>
                     </a:xfrm>
                     <a:prstGeom prst="rect">
                       <a:avLst/>
@@ -1877,8 +1814,6 @@
       </w:r>
       <w:r>
         <w:br/>
-      </w:r>
-      <w:r>
         <w:t>Zbieżność populacji w zależności od ustawień jednego z parametrów</w:t>
       </w:r>
     </w:p>
@@ -1893,31 +1828,29 @@
         <w:pStyle w:val="Nagwek1"/>
       </w:pPr>
       <w:r>
-        <w:t>Porównanie</w:t>
-      </w:r>
-      <w:r>
-        <w:t xml:space="preserve"> </w:t>
+        <w:t xml:space="preserve">Porównanie </w:t>
       </w:r>
     </w:p>
     <w:tbl>
       <w:tblPr>
         <w:tblStyle w:val="Tabela-Siatka"/>
         <w:tblW w:w="9833" w:type="dxa"/>
+        <w:tblLayout w:type="fixed"/>
         <w:tblLook w:val="04A0" w:firstRow="1" w:lastRow="0" w:firstColumn="1" w:lastColumn="0" w:noHBand="0" w:noVBand="1"/>
       </w:tblPr>
       <w:tblGrid>
-        <w:gridCol w:w="995"/>
-        <w:gridCol w:w="914"/>
-        <w:gridCol w:w="607"/>
-        <w:gridCol w:w="495"/>
-        <w:gridCol w:w="495"/>
-        <w:gridCol w:w="495"/>
-        <w:gridCol w:w="1263"/>
-        <w:gridCol w:w="1201"/>
-        <w:gridCol w:w="891"/>
-        <w:gridCol w:w="663"/>
-        <w:gridCol w:w="637"/>
-        <w:gridCol w:w="1229"/>
+        <w:gridCol w:w="991"/>
+        <w:gridCol w:w="908"/>
+        <w:gridCol w:w="604"/>
+        <w:gridCol w:w="493"/>
+        <w:gridCol w:w="492"/>
+        <w:gridCol w:w="493"/>
+        <w:gridCol w:w="1256"/>
+        <w:gridCol w:w="1194"/>
+        <w:gridCol w:w="887"/>
+        <w:gridCol w:w="659"/>
+        <w:gridCol w:w="634"/>
+        <w:gridCol w:w="1222"/>
       </w:tblGrid>
       <w:tr>
         <w:trPr>
@@ -1925,132 +1858,240 @@
         </w:trPr>
         <w:tc>
           <w:tcPr>
-            <w:tcW w:w="983" w:type="dxa"/>
+            <w:tcW w:w="990" w:type="dxa"/>
             <w:shd w:val="clear" w:color="auto" w:fill="E2EFD9" w:themeFill="accent6" w:themeFillTint="33"/>
           </w:tcPr>
           <w:p>
-            <w:r>
+            <w:pPr>
+              <w:spacing w:after="0" w:line="240" w:lineRule="auto"/>
+              <w:rPr>
+                <w:rFonts w:ascii="Calibri" w:eastAsia="DengXian" w:hAnsi="Calibri"/>
+              </w:rPr>
+            </w:pPr>
+            <w:r>
+              <w:rPr>
+                <w:rFonts w:eastAsia="DengXian"/>
+              </w:rPr>
               <w:t>Funkcja</w:t>
             </w:r>
           </w:p>
         </w:tc>
         <w:tc>
           <w:tcPr>
-            <w:tcW w:w="905" w:type="dxa"/>
+            <w:tcW w:w="908" w:type="dxa"/>
             <w:shd w:val="clear" w:color="auto" w:fill="E2EFD9" w:themeFill="accent6" w:themeFillTint="33"/>
           </w:tcPr>
           <w:p>
-            <w:r>
+            <w:pPr>
+              <w:spacing w:after="0" w:line="240" w:lineRule="auto"/>
+              <w:rPr>
+                <w:rFonts w:ascii="Calibri" w:eastAsia="DengXian" w:hAnsi="Calibri"/>
+              </w:rPr>
+            </w:pPr>
+            <w:r>
+              <w:rPr>
+                <w:rFonts w:eastAsia="DengXian"/>
+              </w:rPr>
               <w:t>Wymiar</w:t>
             </w:r>
           </w:p>
         </w:tc>
         <w:tc>
           <w:tcPr>
-            <w:tcW w:w="611" w:type="dxa"/>
+            <w:tcW w:w="604" w:type="dxa"/>
             <w:shd w:val="clear" w:color="auto" w:fill="E2EFD9" w:themeFill="accent6" w:themeFillTint="33"/>
           </w:tcPr>
           <w:p>
-            <w:r>
+            <w:pPr>
+              <w:spacing w:after="0" w:line="240" w:lineRule="auto"/>
+              <w:rPr>
+                <w:rFonts w:ascii="Calibri" w:eastAsia="DengXian" w:hAnsi="Calibri"/>
+              </w:rPr>
+            </w:pPr>
+            <w:r>
+              <w:rPr>
+                <w:rFonts w:eastAsia="DengXian"/>
+              </w:rPr>
               <w:t>C0</w:t>
             </w:r>
           </w:p>
         </w:tc>
         <w:tc>
           <w:tcPr>
-            <w:tcW w:w="503" w:type="dxa"/>
+            <w:tcW w:w="493" w:type="dxa"/>
             <w:shd w:val="clear" w:color="auto" w:fill="E2EFD9" w:themeFill="accent6" w:themeFillTint="33"/>
           </w:tcPr>
           <w:p>
-            <w:r>
+            <w:pPr>
+              <w:spacing w:after="0" w:line="240" w:lineRule="auto"/>
+              <w:rPr>
+                <w:rFonts w:ascii="Calibri" w:eastAsia="DengXian" w:hAnsi="Calibri"/>
+              </w:rPr>
+            </w:pPr>
+            <w:r>
+              <w:rPr>
+                <w:rFonts w:eastAsia="DengXian"/>
+              </w:rPr>
               <w:t>C1</w:t>
             </w:r>
           </w:p>
         </w:tc>
         <w:tc>
           <w:tcPr>
-            <w:tcW w:w="503" w:type="dxa"/>
+            <w:tcW w:w="492" w:type="dxa"/>
             <w:shd w:val="clear" w:color="auto" w:fill="E2EFD9" w:themeFill="accent6" w:themeFillTint="33"/>
           </w:tcPr>
           <w:p>
-            <w:r>
+            <w:pPr>
+              <w:spacing w:after="0" w:line="240" w:lineRule="auto"/>
+              <w:rPr>
+                <w:rFonts w:ascii="Calibri" w:eastAsia="DengXian" w:hAnsi="Calibri"/>
+              </w:rPr>
+            </w:pPr>
+            <w:r>
+              <w:rPr>
+                <w:rFonts w:eastAsia="DengXian"/>
+              </w:rPr>
               <w:t>C2</w:t>
             </w:r>
           </w:p>
         </w:tc>
         <w:tc>
           <w:tcPr>
-            <w:tcW w:w="503" w:type="dxa"/>
+            <w:tcW w:w="493" w:type="dxa"/>
             <w:shd w:val="clear" w:color="auto" w:fill="E2EFD9" w:themeFill="accent6" w:themeFillTint="33"/>
           </w:tcPr>
           <w:p>
-            <w:r>
+            <w:pPr>
+              <w:spacing w:after="0" w:line="240" w:lineRule="auto"/>
+              <w:rPr>
+                <w:rFonts w:ascii="Calibri" w:eastAsia="DengXian" w:hAnsi="Calibri"/>
+              </w:rPr>
+            </w:pPr>
+            <w:r>
+              <w:rPr>
+                <w:rFonts w:eastAsia="DengXian"/>
+              </w:rPr>
               <w:t>C3</w:t>
             </w:r>
           </w:p>
         </w:tc>
         <w:tc>
           <w:tcPr>
-            <w:tcW w:w="1243" w:type="dxa"/>
+            <w:tcW w:w="1256" w:type="dxa"/>
             <w:shd w:val="clear" w:color="auto" w:fill="E2EFD9" w:themeFill="accent6" w:themeFillTint="33"/>
           </w:tcPr>
           <w:p>
-            <w:r>
+            <w:pPr>
+              <w:spacing w:after="0" w:line="240" w:lineRule="auto"/>
+              <w:rPr>
+                <w:rFonts w:ascii="Calibri" w:eastAsia="DengXian" w:hAnsi="Calibri"/>
+              </w:rPr>
+            </w:pPr>
+            <w:r>
+              <w:rPr>
+                <w:rFonts w:eastAsia="DengXian"/>
+              </w:rPr>
               <w:t>Iter_danger</w:t>
             </w:r>
           </w:p>
         </w:tc>
         <w:tc>
           <w:tcPr>
-            <w:tcW w:w="1183" w:type="dxa"/>
+            <w:tcW w:w="1194" w:type="dxa"/>
             <w:shd w:val="clear" w:color="auto" w:fill="E2EFD9" w:themeFill="accent6" w:themeFillTint="33"/>
           </w:tcPr>
           <w:p>
-            <w:r>
+            <w:pPr>
+              <w:spacing w:after="0" w:line="240" w:lineRule="auto"/>
+              <w:rPr>
+                <w:rFonts w:ascii="Calibri" w:eastAsia="DengXian" w:hAnsi="Calibri"/>
+              </w:rPr>
+            </w:pPr>
+            <w:r>
+              <w:rPr>
+                <w:rFonts w:eastAsia="DengXian"/>
+              </w:rPr>
               <w:t>sasiedztwo</w:t>
             </w:r>
           </w:p>
         </w:tc>
         <w:tc>
           <w:tcPr>
-            <w:tcW w:w="885" w:type="dxa"/>
+            <w:tcW w:w="887" w:type="dxa"/>
             <w:shd w:val="clear" w:color="auto" w:fill="E2EFD9" w:themeFill="accent6" w:themeFillTint="33"/>
           </w:tcPr>
           <w:p>
-            <w:r>
+            <w:pPr>
+              <w:spacing w:after="0" w:line="240" w:lineRule="auto"/>
+              <w:rPr>
+                <w:rFonts w:ascii="Calibri" w:eastAsia="DengXian" w:hAnsi="Calibri"/>
+              </w:rPr>
+            </w:pPr>
+            <w:r>
+              <w:rPr>
+                <w:rFonts w:eastAsia="DengXian"/>
+              </w:rPr>
               <w:t>popsize</w:t>
             </w:r>
           </w:p>
         </w:tc>
         <w:tc>
           <w:tcPr>
-            <w:tcW w:w="665" w:type="dxa"/>
+            <w:tcW w:w="659" w:type="dxa"/>
             <w:shd w:val="clear" w:color="auto" w:fill="E2EFD9" w:themeFill="accent6" w:themeFillTint="33"/>
           </w:tcPr>
           <w:p>
-            <w:r>
+            <w:pPr>
+              <w:spacing w:after="0" w:line="240" w:lineRule="auto"/>
+              <w:rPr>
+                <w:rFonts w:ascii="Calibri" w:eastAsia="DengXian" w:hAnsi="Calibri"/>
+              </w:rPr>
+            </w:pPr>
+            <w:r>
+              <w:rPr>
+                <w:rFonts w:eastAsia="DengXian"/>
+              </w:rPr>
               <w:t>niter</w:t>
             </w:r>
           </w:p>
         </w:tc>
         <w:tc>
           <w:tcPr>
-            <w:tcW w:w="639" w:type="dxa"/>
+            <w:tcW w:w="634" w:type="dxa"/>
             <w:shd w:val="clear" w:color="auto" w:fill="E2EFD9" w:themeFill="accent6" w:themeFillTint="33"/>
           </w:tcPr>
           <w:p>
-            <w:r>
+            <w:pPr>
+              <w:spacing w:after="0" w:line="240" w:lineRule="auto"/>
+              <w:rPr>
+                <w:rFonts w:ascii="Calibri" w:eastAsia="DengXian" w:hAnsi="Calibri"/>
+              </w:rPr>
+            </w:pPr>
+            <w:r>
+              <w:rPr>
+                <w:rFonts w:eastAsia="DengXian"/>
+              </w:rPr>
               <w:t>seed</w:t>
             </w:r>
           </w:p>
         </w:tc>
         <w:tc>
           <w:tcPr>
-            <w:tcW w:w="1210" w:type="dxa"/>
+            <w:tcW w:w="1222" w:type="dxa"/>
             <w:shd w:val="clear" w:color="auto" w:fill="E2EFD9" w:themeFill="accent6" w:themeFillTint="33"/>
           </w:tcPr>
           <w:p>
-            <w:r>
+            <w:pPr>
+              <w:spacing w:after="0" w:line="240" w:lineRule="auto"/>
+              <w:rPr>
+                <w:rFonts w:ascii="Calibri" w:eastAsia="DengXian" w:hAnsi="Calibri"/>
+              </w:rPr>
+            </w:pPr>
+            <w:r>
+              <w:rPr>
+                <w:rFonts w:eastAsia="DengXian"/>
+              </w:rPr>
               <w:t>y</w:t>
             </w:r>
           </w:p>
@@ -2062,120 +2103,228 @@
         </w:trPr>
         <w:tc>
           <w:tcPr>
-            <w:tcW w:w="983" w:type="dxa"/>
-          </w:tcPr>
-          <w:p>
-            <w:r>
+            <w:tcW w:w="990" w:type="dxa"/>
+          </w:tcPr>
+          <w:p>
+            <w:pPr>
+              <w:spacing w:after="0" w:line="240" w:lineRule="auto"/>
+              <w:rPr>
+                <w:rFonts w:ascii="Calibri" w:eastAsia="DengXian" w:hAnsi="Calibri"/>
+              </w:rPr>
+            </w:pPr>
+            <w:r>
+              <w:rPr>
+                <w:rFonts w:eastAsia="DengXian"/>
+              </w:rPr>
               <w:t>Ackley</w:t>
             </w:r>
           </w:p>
         </w:tc>
         <w:tc>
           <w:tcPr>
-            <w:tcW w:w="905" w:type="dxa"/>
-          </w:tcPr>
-          <w:p>
-            <w:r>
+            <w:tcW w:w="908" w:type="dxa"/>
+          </w:tcPr>
+          <w:p>
+            <w:pPr>
+              <w:spacing w:after="0" w:line="240" w:lineRule="auto"/>
+              <w:rPr>
+                <w:rFonts w:ascii="Calibri" w:eastAsia="DengXian" w:hAnsi="Calibri"/>
+              </w:rPr>
+            </w:pPr>
+            <w:r>
+              <w:rPr>
+                <w:rFonts w:eastAsia="DengXian"/>
+              </w:rPr>
               <w:t>1</w:t>
             </w:r>
           </w:p>
         </w:tc>
         <w:tc>
           <w:tcPr>
-            <w:tcW w:w="611" w:type="dxa"/>
-          </w:tcPr>
-          <w:p>
-            <w:r>
+            <w:tcW w:w="604" w:type="dxa"/>
+          </w:tcPr>
+          <w:p>
+            <w:pPr>
+              <w:spacing w:after="0" w:line="240" w:lineRule="auto"/>
+              <w:rPr>
+                <w:rFonts w:ascii="Calibri" w:eastAsia="DengXian" w:hAnsi="Calibri"/>
+              </w:rPr>
+            </w:pPr>
+            <w:r>
+              <w:rPr>
+                <w:rFonts w:eastAsia="DengXian"/>
+              </w:rPr>
               <w:t>1.5</w:t>
             </w:r>
           </w:p>
         </w:tc>
         <w:tc>
           <w:tcPr>
-            <w:tcW w:w="503" w:type="dxa"/>
-          </w:tcPr>
-          <w:p>
-            <w:r>
+            <w:tcW w:w="493" w:type="dxa"/>
+          </w:tcPr>
+          <w:p>
+            <w:pPr>
+              <w:spacing w:after="0" w:line="240" w:lineRule="auto"/>
+              <w:rPr>
+                <w:rFonts w:ascii="Calibri" w:eastAsia="DengXian" w:hAnsi="Calibri"/>
+              </w:rPr>
+            </w:pPr>
+            <w:r>
+              <w:rPr>
+                <w:rFonts w:eastAsia="DengXian"/>
+              </w:rPr>
               <w:t>0.1</w:t>
             </w:r>
           </w:p>
         </w:tc>
         <w:tc>
           <w:tcPr>
-            <w:tcW w:w="503" w:type="dxa"/>
-          </w:tcPr>
-          <w:p>
-            <w:r>
+            <w:tcW w:w="492" w:type="dxa"/>
+          </w:tcPr>
+          <w:p>
+            <w:pPr>
+              <w:spacing w:after="0" w:line="240" w:lineRule="auto"/>
+              <w:rPr>
+                <w:rFonts w:ascii="Calibri" w:eastAsia="DengXian" w:hAnsi="Calibri"/>
+              </w:rPr>
+            </w:pPr>
+            <w:r>
+              <w:rPr>
+                <w:rFonts w:eastAsia="DengXian"/>
+              </w:rPr>
               <w:t>0.1</w:t>
             </w:r>
           </w:p>
         </w:tc>
         <w:tc>
           <w:tcPr>
-            <w:tcW w:w="503" w:type="dxa"/>
-          </w:tcPr>
-          <w:p>
-            <w:r>
+            <w:tcW w:w="493" w:type="dxa"/>
+          </w:tcPr>
+          <w:p>
+            <w:pPr>
+              <w:spacing w:after="0" w:line="240" w:lineRule="auto"/>
+              <w:rPr>
+                <w:rFonts w:ascii="Calibri" w:eastAsia="DengXian" w:hAnsi="Calibri"/>
+              </w:rPr>
+            </w:pPr>
+            <w:r>
+              <w:rPr>
+                <w:rFonts w:eastAsia="DengXian"/>
+              </w:rPr>
               <w:t>0.1</w:t>
             </w:r>
           </w:p>
         </w:tc>
         <w:tc>
           <w:tcPr>
-            <w:tcW w:w="1243" w:type="dxa"/>
-          </w:tcPr>
-          <w:p>
-            <w:r>
+            <w:tcW w:w="1256" w:type="dxa"/>
+          </w:tcPr>
+          <w:p>
+            <w:pPr>
+              <w:spacing w:after="0" w:line="240" w:lineRule="auto"/>
+              <w:rPr>
+                <w:rFonts w:ascii="Calibri" w:eastAsia="DengXian" w:hAnsi="Calibri"/>
+              </w:rPr>
+            </w:pPr>
+            <w:r>
+              <w:rPr>
+                <w:rFonts w:eastAsia="DengXian"/>
+              </w:rPr>
               <w:t>160</w:t>
             </w:r>
           </w:p>
         </w:tc>
         <w:tc>
           <w:tcPr>
-            <w:tcW w:w="1183" w:type="dxa"/>
-          </w:tcPr>
-          <w:p>
-            <w:r>
+            <w:tcW w:w="1194" w:type="dxa"/>
+          </w:tcPr>
+          <w:p>
+            <w:pPr>
+              <w:spacing w:after="0" w:line="240" w:lineRule="auto"/>
+              <w:rPr>
+                <w:rFonts w:ascii="Calibri" w:eastAsia="DengXian" w:hAnsi="Calibri"/>
+              </w:rPr>
+            </w:pPr>
+            <w:r>
+              <w:rPr>
+                <w:rFonts w:eastAsia="DengXian"/>
+              </w:rPr>
               <w:t>3</w:t>
             </w:r>
           </w:p>
         </w:tc>
         <w:tc>
           <w:tcPr>
-            <w:tcW w:w="885" w:type="dxa"/>
-          </w:tcPr>
-          <w:p>
-            <w:r>
+            <w:tcW w:w="887" w:type="dxa"/>
+          </w:tcPr>
+          <w:p>
+            <w:pPr>
+              <w:spacing w:after="0" w:line="240" w:lineRule="auto"/>
+              <w:rPr>
+                <w:rFonts w:ascii="Calibri" w:eastAsia="DengXian" w:hAnsi="Calibri"/>
+              </w:rPr>
+            </w:pPr>
+            <w:r>
+              <w:rPr>
+                <w:rFonts w:eastAsia="DengXian"/>
+              </w:rPr>
               <w:t>50</w:t>
             </w:r>
           </w:p>
         </w:tc>
         <w:tc>
           <w:tcPr>
-            <w:tcW w:w="665" w:type="dxa"/>
-          </w:tcPr>
-          <w:p>
-            <w:r>
+            <w:tcW w:w="659" w:type="dxa"/>
+          </w:tcPr>
+          <w:p>
+            <w:pPr>
+              <w:spacing w:after="0" w:line="240" w:lineRule="auto"/>
+              <w:rPr>
+                <w:rFonts w:ascii="Calibri" w:eastAsia="DengXian" w:hAnsi="Calibri"/>
+              </w:rPr>
+            </w:pPr>
+            <w:r>
+              <w:rPr>
+                <w:rFonts w:eastAsia="DengXian"/>
+              </w:rPr>
               <w:t>1000</w:t>
             </w:r>
           </w:p>
         </w:tc>
         <w:tc>
           <w:tcPr>
-            <w:tcW w:w="639" w:type="dxa"/>
-          </w:tcPr>
-          <w:p>
-            <w:r>
+            <w:tcW w:w="634" w:type="dxa"/>
+          </w:tcPr>
+          <w:p>
+            <w:pPr>
+              <w:spacing w:after="0" w:line="240" w:lineRule="auto"/>
+              <w:rPr>
+                <w:rFonts w:ascii="Calibri" w:eastAsia="DengXian" w:hAnsi="Calibri"/>
+              </w:rPr>
+            </w:pPr>
+            <w:r>
+              <w:rPr>
+                <w:rFonts w:eastAsia="DengXian"/>
+              </w:rPr>
               <w:t>0</w:t>
             </w:r>
           </w:p>
         </w:tc>
         <w:tc>
           <w:tcPr>
-            <w:tcW w:w="1210" w:type="dxa"/>
-          </w:tcPr>
-          <w:p>
-            <w:r>
+            <w:tcW w:w="1222" w:type="dxa"/>
+          </w:tcPr>
+          <w:p>
+            <w:pPr>
+              <w:spacing w:after="0" w:line="240" w:lineRule="auto"/>
+              <w:rPr>
+                <w:rFonts w:ascii="Calibri" w:eastAsia="DengXian" w:hAnsi="Calibri"/>
+              </w:rPr>
+            </w:pPr>
+            <w:r>
+              <w:rPr>
+                <w:rFonts w:eastAsia="DengXian"/>
+              </w:rPr>
               <w:t>4.440892e-16</w:t>
             </w:r>
           </w:p>
@@ -2187,120 +2336,228 @@
         </w:trPr>
         <w:tc>
           <w:tcPr>
-            <w:tcW w:w="983" w:type="dxa"/>
-          </w:tcPr>
-          <w:p>
-            <w:r>
+            <w:tcW w:w="990" w:type="dxa"/>
+          </w:tcPr>
+          <w:p>
+            <w:pPr>
+              <w:spacing w:after="0" w:line="240" w:lineRule="auto"/>
+              <w:rPr>
+                <w:rFonts w:ascii="Calibri" w:eastAsia="DengXian" w:hAnsi="Calibri"/>
+              </w:rPr>
+            </w:pPr>
+            <w:r>
+              <w:rPr>
+                <w:rFonts w:eastAsia="DengXian"/>
+              </w:rPr>
               <w:t>Ackley</w:t>
             </w:r>
           </w:p>
         </w:tc>
         <w:tc>
           <w:tcPr>
-            <w:tcW w:w="905" w:type="dxa"/>
-          </w:tcPr>
-          <w:p>
-            <w:r>
+            <w:tcW w:w="908" w:type="dxa"/>
+          </w:tcPr>
+          <w:p>
+            <w:pPr>
+              <w:spacing w:after="0" w:line="240" w:lineRule="auto"/>
+              <w:rPr>
+                <w:rFonts w:ascii="Calibri" w:eastAsia="DengXian" w:hAnsi="Calibri"/>
+              </w:rPr>
+            </w:pPr>
+            <w:r>
+              <w:rPr>
+                <w:rFonts w:eastAsia="DengXian"/>
+              </w:rPr>
               <w:t>5</w:t>
             </w:r>
           </w:p>
         </w:tc>
         <w:tc>
           <w:tcPr>
-            <w:tcW w:w="611" w:type="dxa"/>
-          </w:tcPr>
-          <w:p>
-            <w:r>
+            <w:tcW w:w="604" w:type="dxa"/>
+          </w:tcPr>
+          <w:p>
+            <w:pPr>
+              <w:spacing w:after="0" w:line="240" w:lineRule="auto"/>
+              <w:rPr>
+                <w:rFonts w:ascii="Calibri" w:eastAsia="DengXian" w:hAnsi="Calibri"/>
+              </w:rPr>
+            </w:pPr>
+            <w:r>
+              <w:rPr>
+                <w:rFonts w:eastAsia="DengXian"/>
+              </w:rPr>
               <w:t>1.5</w:t>
             </w:r>
           </w:p>
         </w:tc>
         <w:tc>
           <w:tcPr>
-            <w:tcW w:w="503" w:type="dxa"/>
-          </w:tcPr>
-          <w:p>
-            <w:r>
+            <w:tcW w:w="493" w:type="dxa"/>
+          </w:tcPr>
+          <w:p>
+            <w:pPr>
+              <w:spacing w:after="0" w:line="240" w:lineRule="auto"/>
+              <w:rPr>
+                <w:rFonts w:ascii="Calibri" w:eastAsia="DengXian" w:hAnsi="Calibri"/>
+              </w:rPr>
+            </w:pPr>
+            <w:r>
+              <w:rPr>
+                <w:rFonts w:eastAsia="DengXian"/>
+              </w:rPr>
               <w:t>0.1</w:t>
             </w:r>
           </w:p>
         </w:tc>
         <w:tc>
           <w:tcPr>
-            <w:tcW w:w="503" w:type="dxa"/>
-          </w:tcPr>
-          <w:p>
-            <w:r>
+            <w:tcW w:w="492" w:type="dxa"/>
+          </w:tcPr>
+          <w:p>
+            <w:pPr>
+              <w:spacing w:after="0" w:line="240" w:lineRule="auto"/>
+              <w:rPr>
+                <w:rFonts w:ascii="Calibri" w:eastAsia="DengXian" w:hAnsi="Calibri"/>
+              </w:rPr>
+            </w:pPr>
+            <w:r>
+              <w:rPr>
+                <w:rFonts w:eastAsia="DengXian"/>
+              </w:rPr>
               <w:t>0.1</w:t>
             </w:r>
           </w:p>
         </w:tc>
         <w:tc>
           <w:tcPr>
-            <w:tcW w:w="503" w:type="dxa"/>
-          </w:tcPr>
-          <w:p>
-            <w:r>
+            <w:tcW w:w="493" w:type="dxa"/>
+          </w:tcPr>
+          <w:p>
+            <w:pPr>
+              <w:spacing w:after="0" w:line="240" w:lineRule="auto"/>
+              <w:rPr>
+                <w:rFonts w:ascii="Calibri" w:eastAsia="DengXian" w:hAnsi="Calibri"/>
+              </w:rPr>
+            </w:pPr>
+            <w:r>
+              <w:rPr>
+                <w:rFonts w:eastAsia="DengXian"/>
+              </w:rPr>
               <w:t>0.1</w:t>
             </w:r>
           </w:p>
         </w:tc>
         <w:tc>
           <w:tcPr>
-            <w:tcW w:w="1243" w:type="dxa"/>
-          </w:tcPr>
-          <w:p>
-            <w:r>
+            <w:tcW w:w="1256" w:type="dxa"/>
+          </w:tcPr>
+          <w:p>
+            <w:pPr>
+              <w:spacing w:after="0" w:line="240" w:lineRule="auto"/>
+              <w:rPr>
+                <w:rFonts w:ascii="Calibri" w:eastAsia="DengXian" w:hAnsi="Calibri"/>
+              </w:rPr>
+            </w:pPr>
+            <w:r>
+              <w:rPr>
+                <w:rFonts w:eastAsia="DengXian"/>
+              </w:rPr>
               <w:t>160</w:t>
             </w:r>
           </w:p>
         </w:tc>
         <w:tc>
           <w:tcPr>
-            <w:tcW w:w="1183" w:type="dxa"/>
-          </w:tcPr>
-          <w:p>
-            <w:r>
+            <w:tcW w:w="1194" w:type="dxa"/>
+          </w:tcPr>
+          <w:p>
+            <w:pPr>
+              <w:spacing w:after="0" w:line="240" w:lineRule="auto"/>
+              <w:rPr>
+                <w:rFonts w:ascii="Calibri" w:eastAsia="DengXian" w:hAnsi="Calibri"/>
+              </w:rPr>
+            </w:pPr>
+            <w:r>
+              <w:rPr>
+                <w:rFonts w:eastAsia="DengXian"/>
+              </w:rPr>
               <w:t>3</w:t>
             </w:r>
           </w:p>
         </w:tc>
         <w:tc>
           <w:tcPr>
-            <w:tcW w:w="885" w:type="dxa"/>
-          </w:tcPr>
-          <w:p>
-            <w:r>
+            <w:tcW w:w="887" w:type="dxa"/>
+          </w:tcPr>
+          <w:p>
+            <w:pPr>
+              <w:spacing w:after="0" w:line="240" w:lineRule="auto"/>
+              <w:rPr>
+                <w:rFonts w:ascii="Calibri" w:eastAsia="DengXian" w:hAnsi="Calibri"/>
+              </w:rPr>
+            </w:pPr>
+            <w:r>
+              <w:rPr>
+                <w:rFonts w:eastAsia="DengXian"/>
+              </w:rPr>
               <w:t>50</w:t>
             </w:r>
           </w:p>
         </w:tc>
         <w:tc>
           <w:tcPr>
-            <w:tcW w:w="665" w:type="dxa"/>
-          </w:tcPr>
-          <w:p>
-            <w:r>
+            <w:tcW w:w="659" w:type="dxa"/>
+          </w:tcPr>
+          <w:p>
+            <w:pPr>
+              <w:spacing w:after="0" w:line="240" w:lineRule="auto"/>
+              <w:rPr>
+                <w:rFonts w:ascii="Calibri" w:eastAsia="DengXian" w:hAnsi="Calibri"/>
+              </w:rPr>
+            </w:pPr>
+            <w:r>
+              <w:rPr>
+                <w:rFonts w:eastAsia="DengXian"/>
+              </w:rPr>
               <w:t>1000</w:t>
             </w:r>
           </w:p>
         </w:tc>
         <w:tc>
           <w:tcPr>
-            <w:tcW w:w="639" w:type="dxa"/>
-          </w:tcPr>
-          <w:p>
-            <w:r>
+            <w:tcW w:w="634" w:type="dxa"/>
+          </w:tcPr>
+          <w:p>
+            <w:pPr>
+              <w:spacing w:after="0" w:line="240" w:lineRule="auto"/>
+              <w:rPr>
+                <w:rFonts w:ascii="Calibri" w:eastAsia="DengXian" w:hAnsi="Calibri"/>
+              </w:rPr>
+            </w:pPr>
+            <w:r>
+              <w:rPr>
+                <w:rFonts w:eastAsia="DengXian"/>
+              </w:rPr>
               <w:t>0</w:t>
             </w:r>
           </w:p>
         </w:tc>
         <w:tc>
           <w:tcPr>
-            <w:tcW w:w="1210" w:type="dxa"/>
-          </w:tcPr>
-          <w:p>
-            <w:r>
+            <w:tcW w:w="1222" w:type="dxa"/>
+          </w:tcPr>
+          <w:p>
+            <w:pPr>
+              <w:spacing w:after="0" w:line="240" w:lineRule="auto"/>
+              <w:rPr>
+                <w:rFonts w:ascii="Calibri" w:eastAsia="DengXian" w:hAnsi="Calibri"/>
+              </w:rPr>
+            </w:pPr>
+            <w:r>
+              <w:rPr>
+                <w:rFonts w:eastAsia="DengXian"/>
+              </w:rPr>
               <w:t>3.996803e-15</w:t>
             </w:r>
           </w:p>
@@ -2312,127 +2569,239 @@
         </w:trPr>
         <w:tc>
           <w:tcPr>
-            <w:tcW w:w="983" w:type="dxa"/>
-          </w:tcPr>
-          <w:p>
-            <w:r>
+            <w:tcW w:w="990" w:type="dxa"/>
+          </w:tcPr>
+          <w:p>
+            <w:pPr>
+              <w:spacing w:after="0" w:line="240" w:lineRule="auto"/>
+              <w:rPr>
+                <w:rFonts w:ascii="Calibri" w:eastAsia="DengXian" w:hAnsi="Calibri"/>
+              </w:rPr>
+            </w:pPr>
+            <w:r>
+              <w:rPr>
+                <w:rFonts w:eastAsia="DengXian"/>
+              </w:rPr>
               <w:t>Ackley</w:t>
             </w:r>
           </w:p>
         </w:tc>
         <w:tc>
           <w:tcPr>
-            <w:tcW w:w="905" w:type="dxa"/>
-          </w:tcPr>
-          <w:p>
-            <w:r>
+            <w:tcW w:w="908" w:type="dxa"/>
+          </w:tcPr>
+          <w:p>
+            <w:pPr>
+              <w:spacing w:after="0" w:line="240" w:lineRule="auto"/>
+              <w:rPr>
+                <w:rFonts w:ascii="Calibri" w:eastAsia="DengXian" w:hAnsi="Calibri"/>
+              </w:rPr>
+            </w:pPr>
+            <w:r>
+              <w:rPr>
+                <w:rFonts w:eastAsia="DengXian"/>
+              </w:rPr>
               <w:t>10</w:t>
             </w:r>
           </w:p>
         </w:tc>
         <w:tc>
           <w:tcPr>
-            <w:tcW w:w="611" w:type="dxa"/>
-          </w:tcPr>
-          <w:p>
-            <w:r>
-              <w:t>1.</w:t>
-            </w:r>
-            <w:r>
-              <w:t>2</w:t>
-            </w:r>
-          </w:p>
-        </w:tc>
-        <w:tc>
-          <w:tcPr>
-            <w:tcW w:w="503" w:type="dxa"/>
-          </w:tcPr>
-          <w:p>
-            <w:r>
+            <w:tcW w:w="604" w:type="dxa"/>
+          </w:tcPr>
+          <w:p>
+            <w:pPr>
+              <w:spacing w:after="0" w:line="240" w:lineRule="auto"/>
+              <w:rPr>
+                <w:rFonts w:ascii="Calibri" w:eastAsia="DengXian" w:hAnsi="Calibri"/>
+              </w:rPr>
+            </w:pPr>
+            <w:r>
+              <w:rPr>
+                <w:rFonts w:eastAsia="DengXian"/>
+              </w:rPr>
+              <w:t>1.2</w:t>
+            </w:r>
+          </w:p>
+        </w:tc>
+        <w:tc>
+          <w:tcPr>
+            <w:tcW w:w="493" w:type="dxa"/>
+          </w:tcPr>
+          <w:p>
+            <w:pPr>
+              <w:spacing w:after="0" w:line="240" w:lineRule="auto"/>
+              <w:rPr>
+                <w:rFonts w:ascii="Calibri" w:eastAsia="DengXian" w:hAnsi="Calibri"/>
+              </w:rPr>
+            </w:pPr>
+            <w:r>
+              <w:rPr>
+                <w:rFonts w:eastAsia="DengXian"/>
+              </w:rPr>
               <w:t>0.1</w:t>
             </w:r>
           </w:p>
         </w:tc>
         <w:tc>
           <w:tcPr>
-            <w:tcW w:w="503" w:type="dxa"/>
-          </w:tcPr>
-          <w:p>
-            <w:r>
+            <w:tcW w:w="492" w:type="dxa"/>
+          </w:tcPr>
+          <w:p>
+            <w:pPr>
+              <w:spacing w:after="0" w:line="240" w:lineRule="auto"/>
+              <w:rPr>
+                <w:rFonts w:ascii="Calibri" w:eastAsia="DengXian" w:hAnsi="Calibri"/>
+              </w:rPr>
+            </w:pPr>
+            <w:r>
+              <w:rPr>
+                <w:rFonts w:eastAsia="DengXian"/>
+              </w:rPr>
               <w:t>0.1</w:t>
             </w:r>
           </w:p>
         </w:tc>
         <w:tc>
           <w:tcPr>
-            <w:tcW w:w="503" w:type="dxa"/>
-          </w:tcPr>
-          <w:p>
-            <w:r>
+            <w:tcW w:w="493" w:type="dxa"/>
+          </w:tcPr>
+          <w:p>
+            <w:pPr>
+              <w:spacing w:after="0" w:line="240" w:lineRule="auto"/>
+              <w:rPr>
+                <w:rFonts w:ascii="Calibri" w:eastAsia="DengXian" w:hAnsi="Calibri"/>
+              </w:rPr>
+            </w:pPr>
+            <w:r>
+              <w:rPr>
+                <w:rFonts w:eastAsia="DengXian"/>
+              </w:rPr>
               <w:t>0.1</w:t>
             </w:r>
           </w:p>
         </w:tc>
         <w:tc>
           <w:tcPr>
-            <w:tcW w:w="1243" w:type="dxa"/>
-          </w:tcPr>
-          <w:p>
-            <w:r>
+            <w:tcW w:w="1256" w:type="dxa"/>
+          </w:tcPr>
+          <w:p>
+            <w:pPr>
+              <w:spacing w:after="0" w:line="240" w:lineRule="auto"/>
+              <w:rPr>
+                <w:rFonts w:ascii="Calibri" w:eastAsia="DengXian" w:hAnsi="Calibri"/>
+              </w:rPr>
+            </w:pPr>
+            <w:r>
+              <w:rPr>
+                <w:rFonts w:eastAsia="DengXian"/>
+              </w:rPr>
               <w:t>160</w:t>
             </w:r>
           </w:p>
         </w:tc>
         <w:tc>
           <w:tcPr>
-            <w:tcW w:w="1183" w:type="dxa"/>
-          </w:tcPr>
-          <w:p>
-            <w:r>
+            <w:tcW w:w="1194" w:type="dxa"/>
+          </w:tcPr>
+          <w:p>
+            <w:pPr>
+              <w:spacing w:after="0" w:line="240" w:lineRule="auto"/>
+              <w:rPr>
+                <w:rFonts w:ascii="Calibri" w:eastAsia="DengXian" w:hAnsi="Calibri"/>
+              </w:rPr>
+            </w:pPr>
+            <w:r>
+              <w:rPr>
+                <w:rFonts w:eastAsia="DengXian"/>
+              </w:rPr>
               <w:t>3</w:t>
             </w:r>
           </w:p>
         </w:tc>
         <w:tc>
           <w:tcPr>
-            <w:tcW w:w="885" w:type="dxa"/>
-          </w:tcPr>
-          <w:p>
-            <w:r>
+            <w:tcW w:w="887" w:type="dxa"/>
+          </w:tcPr>
+          <w:p>
+            <w:pPr>
+              <w:spacing w:after="0" w:line="240" w:lineRule="auto"/>
+              <w:rPr>
+                <w:rFonts w:ascii="Calibri" w:eastAsia="DengXian" w:hAnsi="Calibri"/>
+              </w:rPr>
+            </w:pPr>
+            <w:r>
+              <w:rPr>
+                <w:rFonts w:eastAsia="DengXian"/>
+              </w:rPr>
               <w:t>50</w:t>
             </w:r>
           </w:p>
         </w:tc>
         <w:tc>
           <w:tcPr>
-            <w:tcW w:w="665" w:type="dxa"/>
-          </w:tcPr>
-          <w:p>
-            <w:r>
+            <w:tcW w:w="659" w:type="dxa"/>
+          </w:tcPr>
+          <w:p>
+            <w:pPr>
+              <w:spacing w:after="0" w:line="240" w:lineRule="auto"/>
+              <w:rPr>
+                <w:rFonts w:ascii="Calibri" w:eastAsia="DengXian" w:hAnsi="Calibri"/>
+              </w:rPr>
+            </w:pPr>
+            <w:r>
+              <w:rPr>
+                <w:rFonts w:eastAsia="DengXian"/>
+              </w:rPr>
               <w:t>1000</w:t>
             </w:r>
           </w:p>
         </w:tc>
         <w:tc>
           <w:tcPr>
-            <w:tcW w:w="639" w:type="dxa"/>
-          </w:tcPr>
-          <w:p>
-            <w:r>
+            <w:tcW w:w="634" w:type="dxa"/>
+          </w:tcPr>
+          <w:p>
+            <w:pPr>
+              <w:spacing w:after="0" w:line="240" w:lineRule="auto"/>
+              <w:rPr>
+                <w:rFonts w:ascii="Calibri" w:eastAsia="DengXian" w:hAnsi="Calibri"/>
+              </w:rPr>
+            </w:pPr>
+            <w:r>
+              <w:rPr>
+                <w:rFonts w:eastAsia="DengXian"/>
+              </w:rPr>
               <w:t>10</w:t>
             </w:r>
           </w:p>
         </w:tc>
         <w:tc>
           <w:tcPr>
-            <w:tcW w:w="1210" w:type="dxa"/>
-          </w:tcPr>
-          <w:p>
-            <w:r>
+            <w:tcW w:w="1222" w:type="dxa"/>
+          </w:tcPr>
+          <w:p>
+            <w:pPr>
+              <w:spacing w:after="0" w:line="240" w:lineRule="auto"/>
+              <w:rPr>
+                <w:rFonts w:ascii="Calibri" w:eastAsia="DengXian" w:hAnsi="Calibri"/>
+              </w:rPr>
+            </w:pPr>
+            <w:r>
+              <w:rPr>
+                <w:rFonts w:eastAsia="DengXian"/>
+              </w:rPr>
               <w:t>5.817672e-08</w:t>
             </w:r>
           </w:p>
-          <w:p/>
+          <w:p>
+            <w:pPr>
+              <w:spacing w:after="0" w:line="240" w:lineRule="auto"/>
+              <w:rPr>
+                <w:rFonts w:ascii="Calibri" w:eastAsia="DengXian" w:hAnsi="Calibri"/>
+              </w:rPr>
+            </w:pPr>
+          </w:p>
         </w:tc>
       </w:tr>
       <w:tr>
@@ -2441,141 +2810,240 @@
         </w:trPr>
         <w:tc>
           <w:tcPr>
-            <w:tcW w:w="983" w:type="dxa"/>
+            <w:tcW w:w="990" w:type="dxa"/>
             <w:shd w:val="clear" w:color="auto" w:fill="D0CECE" w:themeFill="background2" w:themeFillShade="E6"/>
           </w:tcPr>
           <w:p>
-            <w:r>
+            <w:pPr>
+              <w:spacing w:after="0" w:line="240" w:lineRule="auto"/>
+              <w:rPr>
+                <w:rFonts w:ascii="Calibri" w:eastAsia="DengXian" w:hAnsi="Calibri"/>
+              </w:rPr>
+            </w:pPr>
+            <w:r>
+              <w:rPr>
+                <w:rFonts w:eastAsia="DengXian"/>
+              </w:rPr>
               <w:t>DeJong</w:t>
             </w:r>
           </w:p>
         </w:tc>
         <w:tc>
           <w:tcPr>
-            <w:tcW w:w="905" w:type="dxa"/>
+            <w:tcW w:w="908" w:type="dxa"/>
             <w:shd w:val="clear" w:color="auto" w:fill="D0CECE" w:themeFill="background2" w:themeFillShade="E6"/>
           </w:tcPr>
           <w:p>
-            <w:r>
+            <w:pPr>
+              <w:spacing w:after="0" w:line="240" w:lineRule="auto"/>
+              <w:rPr>
+                <w:rFonts w:ascii="Calibri" w:eastAsia="DengXian" w:hAnsi="Calibri"/>
+              </w:rPr>
+            </w:pPr>
+            <w:r>
+              <w:rPr>
+                <w:rFonts w:eastAsia="DengXian"/>
+              </w:rPr>
               <w:t>1</w:t>
             </w:r>
           </w:p>
         </w:tc>
         <w:tc>
           <w:tcPr>
-            <w:tcW w:w="611" w:type="dxa"/>
+            <w:tcW w:w="604" w:type="dxa"/>
             <w:shd w:val="clear" w:color="auto" w:fill="D0CECE" w:themeFill="background2" w:themeFillShade="E6"/>
           </w:tcPr>
           <w:p>
-            <w:r>
-              <w:t>1.</w:t>
-            </w:r>
-            <w:r>
-              <w:t>7</w:t>
-            </w:r>
-          </w:p>
-        </w:tc>
-        <w:tc>
-          <w:tcPr>
-            <w:tcW w:w="503" w:type="dxa"/>
+            <w:pPr>
+              <w:spacing w:after="0" w:line="240" w:lineRule="auto"/>
+              <w:rPr>
+                <w:rFonts w:ascii="Calibri" w:eastAsia="DengXian" w:hAnsi="Calibri"/>
+              </w:rPr>
+            </w:pPr>
+            <w:r>
+              <w:rPr>
+                <w:rFonts w:eastAsia="DengXian"/>
+              </w:rPr>
+              <w:t>1.7</w:t>
+            </w:r>
+          </w:p>
+        </w:tc>
+        <w:tc>
+          <w:tcPr>
+            <w:tcW w:w="493" w:type="dxa"/>
             <w:shd w:val="clear" w:color="auto" w:fill="D0CECE" w:themeFill="background2" w:themeFillShade="E6"/>
           </w:tcPr>
           <w:p>
-            <w:r>
+            <w:pPr>
+              <w:spacing w:after="0" w:line="240" w:lineRule="auto"/>
+              <w:rPr>
+                <w:rFonts w:ascii="Calibri" w:eastAsia="DengXian" w:hAnsi="Calibri"/>
+              </w:rPr>
+            </w:pPr>
+            <w:r>
+              <w:rPr>
+                <w:rFonts w:eastAsia="DengXian"/>
+              </w:rPr>
               <w:t>0.1</w:t>
             </w:r>
           </w:p>
         </w:tc>
         <w:tc>
           <w:tcPr>
-            <w:tcW w:w="503" w:type="dxa"/>
+            <w:tcW w:w="492" w:type="dxa"/>
             <w:shd w:val="clear" w:color="auto" w:fill="D0CECE" w:themeFill="background2" w:themeFillShade="E6"/>
           </w:tcPr>
           <w:p>
-            <w:r>
-              <w:t>0.</w:t>
-            </w:r>
-            <w:r>
+            <w:pPr>
+              <w:spacing w:after="0" w:line="240" w:lineRule="auto"/>
+              <w:rPr>
+                <w:rFonts w:ascii="Calibri" w:eastAsia="DengXian" w:hAnsi="Calibri"/>
+              </w:rPr>
+            </w:pPr>
+            <w:r>
+              <w:rPr>
+                <w:rFonts w:eastAsia="DengXian"/>
+              </w:rPr>
+              <w:t>0.3</w:t>
+            </w:r>
+          </w:p>
+        </w:tc>
+        <w:tc>
+          <w:tcPr>
+            <w:tcW w:w="493" w:type="dxa"/>
+            <w:shd w:val="clear" w:color="auto" w:fill="D0CECE" w:themeFill="background2" w:themeFillShade="E6"/>
+          </w:tcPr>
+          <w:p>
+            <w:pPr>
+              <w:spacing w:after="0" w:line="240" w:lineRule="auto"/>
+              <w:rPr>
+                <w:rFonts w:ascii="Calibri" w:eastAsia="DengXian" w:hAnsi="Calibri"/>
+              </w:rPr>
+            </w:pPr>
+            <w:r>
+              <w:rPr>
+                <w:rFonts w:eastAsia="DengXian"/>
+              </w:rPr>
+              <w:t>0.1</w:t>
+            </w:r>
+          </w:p>
+        </w:tc>
+        <w:tc>
+          <w:tcPr>
+            <w:tcW w:w="1256" w:type="dxa"/>
+            <w:shd w:val="clear" w:color="auto" w:fill="D0CECE" w:themeFill="background2" w:themeFillShade="E6"/>
+          </w:tcPr>
+          <w:p>
+            <w:pPr>
+              <w:spacing w:after="0" w:line="240" w:lineRule="auto"/>
+              <w:rPr>
+                <w:rFonts w:ascii="Calibri" w:eastAsia="DengXian" w:hAnsi="Calibri"/>
+              </w:rPr>
+            </w:pPr>
+            <w:r>
+              <w:rPr>
+                <w:rFonts w:eastAsia="DengXian"/>
+              </w:rPr>
+              <w:t>160</w:t>
+            </w:r>
+          </w:p>
+        </w:tc>
+        <w:tc>
+          <w:tcPr>
+            <w:tcW w:w="1194" w:type="dxa"/>
+            <w:shd w:val="clear" w:color="auto" w:fill="D0CECE" w:themeFill="background2" w:themeFillShade="E6"/>
+          </w:tcPr>
+          <w:p>
+            <w:pPr>
+              <w:spacing w:after="0" w:line="240" w:lineRule="auto"/>
+              <w:rPr>
+                <w:rFonts w:ascii="Calibri" w:eastAsia="DengXian" w:hAnsi="Calibri"/>
+              </w:rPr>
+            </w:pPr>
+            <w:r>
+              <w:rPr>
+                <w:rFonts w:eastAsia="DengXian"/>
+              </w:rPr>
               <w:t>3</w:t>
             </w:r>
           </w:p>
         </w:tc>
         <w:tc>
           <w:tcPr>
-            <w:tcW w:w="503" w:type="dxa"/>
+            <w:tcW w:w="887" w:type="dxa"/>
             <w:shd w:val="clear" w:color="auto" w:fill="D0CECE" w:themeFill="background2" w:themeFillShade="E6"/>
           </w:tcPr>
           <w:p>
-            <w:r>
-              <w:t>0.1</w:t>
-            </w:r>
-          </w:p>
-        </w:tc>
-        <w:tc>
-          <w:tcPr>
-            <w:tcW w:w="1243" w:type="dxa"/>
+            <w:pPr>
+              <w:spacing w:after="0" w:line="240" w:lineRule="auto"/>
+              <w:rPr>
+                <w:rFonts w:ascii="Calibri" w:eastAsia="DengXian" w:hAnsi="Calibri"/>
+              </w:rPr>
+            </w:pPr>
+            <w:r>
+              <w:rPr>
+                <w:rFonts w:eastAsia="DengXian"/>
+              </w:rPr>
+              <w:t>50</w:t>
+            </w:r>
+          </w:p>
+        </w:tc>
+        <w:tc>
+          <w:tcPr>
+            <w:tcW w:w="659" w:type="dxa"/>
             <w:shd w:val="clear" w:color="auto" w:fill="D0CECE" w:themeFill="background2" w:themeFillShade="E6"/>
           </w:tcPr>
           <w:p>
-            <w:r>
-              <w:t>160</w:t>
-            </w:r>
-          </w:p>
-        </w:tc>
-        <w:tc>
-          <w:tcPr>
-            <w:tcW w:w="1183" w:type="dxa"/>
+            <w:pPr>
+              <w:spacing w:after="0" w:line="240" w:lineRule="auto"/>
+              <w:rPr>
+                <w:rFonts w:ascii="Calibri" w:eastAsia="DengXian" w:hAnsi="Calibri"/>
+              </w:rPr>
+            </w:pPr>
+            <w:r>
+              <w:rPr>
+                <w:rFonts w:eastAsia="DengXian"/>
+              </w:rPr>
+              <w:t>1000</w:t>
+            </w:r>
+          </w:p>
+        </w:tc>
+        <w:tc>
+          <w:tcPr>
+            <w:tcW w:w="634" w:type="dxa"/>
             <w:shd w:val="clear" w:color="auto" w:fill="D0CECE" w:themeFill="background2" w:themeFillShade="E6"/>
           </w:tcPr>
           <w:p>
-            <w:r>
-              <w:t>3</w:t>
-            </w:r>
-          </w:p>
-        </w:tc>
-        <w:tc>
-          <w:tcPr>
-            <w:tcW w:w="885" w:type="dxa"/>
+            <w:pPr>
+              <w:spacing w:after="0" w:line="240" w:lineRule="auto"/>
+              <w:rPr>
+                <w:rFonts w:ascii="Calibri" w:eastAsia="DengXian" w:hAnsi="Calibri"/>
+              </w:rPr>
+            </w:pPr>
+            <w:r>
+              <w:rPr>
+                <w:rFonts w:eastAsia="DengXian"/>
+              </w:rPr>
+              <w:t>100</w:t>
+            </w:r>
+          </w:p>
+        </w:tc>
+        <w:tc>
+          <w:tcPr>
+            <w:tcW w:w="1222" w:type="dxa"/>
             <w:shd w:val="clear" w:color="auto" w:fill="D0CECE" w:themeFill="background2" w:themeFillShade="E6"/>
           </w:tcPr>
           <w:p>
-            <w:r>
-              <w:t>50</w:t>
-            </w:r>
-          </w:p>
-        </w:tc>
-        <w:tc>
-          <w:tcPr>
-            <w:tcW w:w="665" w:type="dxa"/>
-            <w:shd w:val="clear" w:color="auto" w:fill="D0CECE" w:themeFill="background2" w:themeFillShade="E6"/>
-          </w:tcPr>
-          <w:p>
-            <w:r>
-              <w:t>1000</w:t>
-            </w:r>
-          </w:p>
-        </w:tc>
-        <w:tc>
-          <w:tcPr>
-            <w:tcW w:w="639" w:type="dxa"/>
-            <w:shd w:val="clear" w:color="auto" w:fill="D0CECE" w:themeFill="background2" w:themeFillShade="E6"/>
-          </w:tcPr>
-          <w:p>
-            <w:r>
-              <w:t>10</w:t>
-            </w:r>
-            <w:r>
-              <w:t>0</w:t>
-            </w:r>
-          </w:p>
-        </w:tc>
-        <w:tc>
-          <w:tcPr>
-            <w:tcW w:w="1210" w:type="dxa"/>
-            <w:shd w:val="clear" w:color="auto" w:fill="D0CECE" w:themeFill="background2" w:themeFillShade="E6"/>
-          </w:tcPr>
-          <w:p>
-            <w:r>
+            <w:pPr>
+              <w:spacing w:after="0" w:line="240" w:lineRule="auto"/>
+              <w:rPr>
+                <w:rFonts w:ascii="Calibri" w:eastAsia="DengXian" w:hAnsi="Calibri"/>
+              </w:rPr>
+            </w:pPr>
+            <w:r>
+              <w:rPr>
+                <w:rFonts w:eastAsia="DengXian"/>
+              </w:rPr>
               <w:t>6.559724e-21</w:t>
             </w:r>
           </w:p>
@@ -2587,132 +3055,240 @@
         </w:trPr>
         <w:tc>
           <w:tcPr>
-            <w:tcW w:w="983" w:type="dxa"/>
+            <w:tcW w:w="990" w:type="dxa"/>
             <w:shd w:val="clear" w:color="auto" w:fill="D0CECE" w:themeFill="background2" w:themeFillShade="E6"/>
           </w:tcPr>
           <w:p>
-            <w:r>
+            <w:pPr>
+              <w:spacing w:after="0" w:line="240" w:lineRule="auto"/>
+              <w:rPr>
+                <w:rFonts w:ascii="Calibri" w:eastAsia="DengXian" w:hAnsi="Calibri"/>
+              </w:rPr>
+            </w:pPr>
+            <w:r>
+              <w:rPr>
+                <w:rFonts w:eastAsia="DengXian"/>
+              </w:rPr>
               <w:t>DeJong</w:t>
             </w:r>
           </w:p>
         </w:tc>
         <w:tc>
           <w:tcPr>
-            <w:tcW w:w="905" w:type="dxa"/>
+            <w:tcW w:w="908" w:type="dxa"/>
             <w:shd w:val="clear" w:color="auto" w:fill="D0CECE" w:themeFill="background2" w:themeFillShade="E6"/>
           </w:tcPr>
           <w:p>
-            <w:r>
+            <w:pPr>
+              <w:spacing w:after="0" w:line="240" w:lineRule="auto"/>
+              <w:rPr>
+                <w:rFonts w:ascii="Calibri" w:eastAsia="DengXian" w:hAnsi="Calibri"/>
+              </w:rPr>
+            </w:pPr>
+            <w:r>
+              <w:rPr>
+                <w:rFonts w:eastAsia="DengXian"/>
+              </w:rPr>
               <w:t>5</w:t>
             </w:r>
           </w:p>
         </w:tc>
         <w:tc>
           <w:tcPr>
-            <w:tcW w:w="611" w:type="dxa"/>
+            <w:tcW w:w="604" w:type="dxa"/>
             <w:shd w:val="clear" w:color="auto" w:fill="D0CECE" w:themeFill="background2" w:themeFillShade="E6"/>
           </w:tcPr>
           <w:p>
-            <w:r>
+            <w:pPr>
+              <w:spacing w:after="0" w:line="240" w:lineRule="auto"/>
+              <w:rPr>
+                <w:rFonts w:ascii="Calibri" w:eastAsia="DengXian" w:hAnsi="Calibri"/>
+              </w:rPr>
+            </w:pPr>
+            <w:r>
+              <w:rPr>
+                <w:rFonts w:eastAsia="DengXian"/>
+              </w:rPr>
               <w:t>1.35</w:t>
             </w:r>
           </w:p>
         </w:tc>
         <w:tc>
           <w:tcPr>
-            <w:tcW w:w="503" w:type="dxa"/>
+            <w:tcW w:w="493" w:type="dxa"/>
             <w:shd w:val="clear" w:color="auto" w:fill="D0CECE" w:themeFill="background2" w:themeFillShade="E6"/>
           </w:tcPr>
           <w:p>
-            <w:r>
+            <w:pPr>
+              <w:spacing w:after="0" w:line="240" w:lineRule="auto"/>
+              <w:rPr>
+                <w:rFonts w:ascii="Calibri" w:eastAsia="DengXian" w:hAnsi="Calibri"/>
+              </w:rPr>
+            </w:pPr>
+            <w:r>
+              <w:rPr>
+                <w:rFonts w:eastAsia="DengXian"/>
+              </w:rPr>
               <w:t>0.1</w:t>
             </w:r>
           </w:p>
         </w:tc>
         <w:tc>
           <w:tcPr>
-            <w:tcW w:w="503" w:type="dxa"/>
+            <w:tcW w:w="492" w:type="dxa"/>
             <w:shd w:val="clear" w:color="auto" w:fill="D0CECE" w:themeFill="background2" w:themeFillShade="E6"/>
           </w:tcPr>
           <w:p>
-            <w:r>
+            <w:pPr>
+              <w:spacing w:after="0" w:line="240" w:lineRule="auto"/>
+              <w:rPr>
+                <w:rFonts w:ascii="Calibri" w:eastAsia="DengXian" w:hAnsi="Calibri"/>
+              </w:rPr>
+            </w:pPr>
+            <w:r>
+              <w:rPr>
+                <w:rFonts w:eastAsia="DengXian"/>
+              </w:rPr>
               <w:t>0.1</w:t>
             </w:r>
           </w:p>
         </w:tc>
         <w:tc>
           <w:tcPr>
-            <w:tcW w:w="503" w:type="dxa"/>
+            <w:tcW w:w="493" w:type="dxa"/>
             <w:shd w:val="clear" w:color="auto" w:fill="D0CECE" w:themeFill="background2" w:themeFillShade="E6"/>
           </w:tcPr>
           <w:p>
-            <w:r>
+            <w:pPr>
+              <w:spacing w:after="0" w:line="240" w:lineRule="auto"/>
+              <w:rPr>
+                <w:rFonts w:ascii="Calibri" w:eastAsia="DengXian" w:hAnsi="Calibri"/>
+              </w:rPr>
+            </w:pPr>
+            <w:r>
+              <w:rPr>
+                <w:rFonts w:eastAsia="DengXian"/>
+              </w:rPr>
               <w:t>0.1</w:t>
             </w:r>
           </w:p>
         </w:tc>
         <w:tc>
           <w:tcPr>
-            <w:tcW w:w="1243" w:type="dxa"/>
+            <w:tcW w:w="1256" w:type="dxa"/>
             <w:shd w:val="clear" w:color="auto" w:fill="D0CECE" w:themeFill="background2" w:themeFillShade="E6"/>
           </w:tcPr>
           <w:p>
-            <w:r>
+            <w:pPr>
+              <w:spacing w:after="0" w:line="240" w:lineRule="auto"/>
+              <w:rPr>
+                <w:rFonts w:ascii="Calibri" w:eastAsia="DengXian" w:hAnsi="Calibri"/>
+              </w:rPr>
+            </w:pPr>
+            <w:r>
+              <w:rPr>
+                <w:rFonts w:eastAsia="DengXian"/>
+              </w:rPr>
               <w:t>160</w:t>
             </w:r>
           </w:p>
         </w:tc>
         <w:tc>
           <w:tcPr>
-            <w:tcW w:w="1183" w:type="dxa"/>
+            <w:tcW w:w="1194" w:type="dxa"/>
             <w:shd w:val="clear" w:color="auto" w:fill="D0CECE" w:themeFill="background2" w:themeFillShade="E6"/>
           </w:tcPr>
           <w:p>
-            <w:r>
+            <w:pPr>
+              <w:spacing w:after="0" w:line="240" w:lineRule="auto"/>
+              <w:rPr>
+                <w:rFonts w:ascii="Calibri" w:eastAsia="DengXian" w:hAnsi="Calibri"/>
+              </w:rPr>
+            </w:pPr>
+            <w:r>
+              <w:rPr>
+                <w:rFonts w:eastAsia="DengXian"/>
+              </w:rPr>
               <w:t>3</w:t>
             </w:r>
           </w:p>
         </w:tc>
         <w:tc>
           <w:tcPr>
-            <w:tcW w:w="885" w:type="dxa"/>
+            <w:tcW w:w="887" w:type="dxa"/>
             <w:shd w:val="clear" w:color="auto" w:fill="D0CECE" w:themeFill="background2" w:themeFillShade="E6"/>
           </w:tcPr>
           <w:p>
-            <w:r>
+            <w:pPr>
+              <w:spacing w:after="0" w:line="240" w:lineRule="auto"/>
+              <w:rPr>
+                <w:rFonts w:ascii="Calibri" w:eastAsia="DengXian" w:hAnsi="Calibri"/>
+              </w:rPr>
+            </w:pPr>
+            <w:r>
+              <w:rPr>
+                <w:rFonts w:eastAsia="DengXian"/>
+              </w:rPr>
               <w:t>50</w:t>
             </w:r>
           </w:p>
         </w:tc>
         <w:tc>
           <w:tcPr>
-            <w:tcW w:w="665" w:type="dxa"/>
+            <w:tcW w:w="659" w:type="dxa"/>
             <w:shd w:val="clear" w:color="auto" w:fill="D0CECE" w:themeFill="background2" w:themeFillShade="E6"/>
           </w:tcPr>
           <w:p>
-            <w:r>
+            <w:pPr>
+              <w:spacing w:after="0" w:line="240" w:lineRule="auto"/>
+              <w:rPr>
+                <w:rFonts w:ascii="Calibri" w:eastAsia="DengXian" w:hAnsi="Calibri"/>
+              </w:rPr>
+            </w:pPr>
+            <w:r>
+              <w:rPr>
+                <w:rFonts w:eastAsia="DengXian"/>
+              </w:rPr>
               <w:t>1000</w:t>
             </w:r>
           </w:p>
         </w:tc>
         <w:tc>
           <w:tcPr>
-            <w:tcW w:w="639" w:type="dxa"/>
+            <w:tcW w:w="634" w:type="dxa"/>
             <w:shd w:val="clear" w:color="auto" w:fill="D0CECE" w:themeFill="background2" w:themeFillShade="E6"/>
           </w:tcPr>
           <w:p>
-            <w:r>
+            <w:pPr>
+              <w:spacing w:after="0" w:line="240" w:lineRule="auto"/>
+              <w:rPr>
+                <w:rFonts w:ascii="Calibri" w:eastAsia="DengXian" w:hAnsi="Calibri"/>
+              </w:rPr>
+            </w:pPr>
+            <w:r>
+              <w:rPr>
+                <w:rFonts w:eastAsia="DengXian"/>
+              </w:rPr>
               <w:t>10</w:t>
             </w:r>
           </w:p>
         </w:tc>
         <w:tc>
           <w:tcPr>
-            <w:tcW w:w="1210" w:type="dxa"/>
+            <w:tcW w:w="1222" w:type="dxa"/>
             <w:shd w:val="clear" w:color="auto" w:fill="D0CECE" w:themeFill="background2" w:themeFillShade="E6"/>
           </w:tcPr>
           <w:p>
-            <w:r>
+            <w:pPr>
+              <w:spacing w:after="0" w:line="240" w:lineRule="auto"/>
+              <w:rPr>
+                <w:rFonts w:ascii="Calibri" w:eastAsia="DengXian" w:hAnsi="Calibri"/>
+              </w:rPr>
+            </w:pPr>
+            <w:r>
+              <w:rPr>
+                <w:rFonts w:eastAsia="DengXian"/>
+              </w:rPr>
               <w:t>5.592148e-17</w:t>
             </w:r>
           </w:p>
@@ -2724,132 +3300,240 @@
         </w:trPr>
         <w:tc>
           <w:tcPr>
-            <w:tcW w:w="983" w:type="dxa"/>
+            <w:tcW w:w="990" w:type="dxa"/>
             <w:shd w:val="clear" w:color="auto" w:fill="D0CECE" w:themeFill="background2" w:themeFillShade="E6"/>
           </w:tcPr>
           <w:p>
-            <w:r>
+            <w:pPr>
+              <w:spacing w:after="0" w:line="240" w:lineRule="auto"/>
+              <w:rPr>
+                <w:rFonts w:ascii="Calibri" w:eastAsia="DengXian" w:hAnsi="Calibri"/>
+              </w:rPr>
+            </w:pPr>
+            <w:r>
+              <w:rPr>
+                <w:rFonts w:eastAsia="DengXian"/>
+              </w:rPr>
               <w:t>DeJong</w:t>
             </w:r>
           </w:p>
         </w:tc>
         <w:tc>
           <w:tcPr>
-            <w:tcW w:w="905" w:type="dxa"/>
+            <w:tcW w:w="908" w:type="dxa"/>
             <w:shd w:val="clear" w:color="auto" w:fill="D0CECE" w:themeFill="background2" w:themeFillShade="E6"/>
           </w:tcPr>
           <w:p>
-            <w:r>
+            <w:pPr>
+              <w:spacing w:after="0" w:line="240" w:lineRule="auto"/>
+              <w:rPr>
+                <w:rFonts w:ascii="Calibri" w:eastAsia="DengXian" w:hAnsi="Calibri"/>
+              </w:rPr>
+            </w:pPr>
+            <w:r>
+              <w:rPr>
+                <w:rFonts w:eastAsia="DengXian"/>
+              </w:rPr>
               <w:t>10</w:t>
             </w:r>
           </w:p>
         </w:tc>
         <w:tc>
           <w:tcPr>
-            <w:tcW w:w="611" w:type="dxa"/>
+            <w:tcW w:w="604" w:type="dxa"/>
             <w:shd w:val="clear" w:color="auto" w:fill="D0CECE" w:themeFill="background2" w:themeFillShade="E6"/>
           </w:tcPr>
           <w:p>
-            <w:r>
+            <w:pPr>
+              <w:spacing w:after="0" w:line="240" w:lineRule="auto"/>
+              <w:rPr>
+                <w:rFonts w:ascii="Calibri" w:eastAsia="DengXian" w:hAnsi="Calibri"/>
+              </w:rPr>
+            </w:pPr>
+            <w:r>
+              <w:rPr>
+                <w:rFonts w:eastAsia="DengXian"/>
+              </w:rPr>
               <w:t>1.35</w:t>
             </w:r>
           </w:p>
         </w:tc>
         <w:tc>
           <w:tcPr>
-            <w:tcW w:w="503" w:type="dxa"/>
+            <w:tcW w:w="493" w:type="dxa"/>
             <w:shd w:val="clear" w:color="auto" w:fill="D0CECE" w:themeFill="background2" w:themeFillShade="E6"/>
           </w:tcPr>
           <w:p>
-            <w:r>
+            <w:pPr>
+              <w:spacing w:after="0" w:line="240" w:lineRule="auto"/>
+              <w:rPr>
+                <w:rFonts w:ascii="Calibri" w:eastAsia="DengXian" w:hAnsi="Calibri"/>
+              </w:rPr>
+            </w:pPr>
+            <w:r>
+              <w:rPr>
+                <w:rFonts w:eastAsia="DengXian"/>
+              </w:rPr>
               <w:t>0.1</w:t>
             </w:r>
           </w:p>
         </w:tc>
         <w:tc>
           <w:tcPr>
-            <w:tcW w:w="503" w:type="dxa"/>
+            <w:tcW w:w="492" w:type="dxa"/>
             <w:shd w:val="clear" w:color="auto" w:fill="D0CECE" w:themeFill="background2" w:themeFillShade="E6"/>
           </w:tcPr>
           <w:p>
-            <w:r>
+            <w:pPr>
+              <w:spacing w:after="0" w:line="240" w:lineRule="auto"/>
+              <w:rPr>
+                <w:rFonts w:ascii="Calibri" w:eastAsia="DengXian" w:hAnsi="Calibri"/>
+              </w:rPr>
+            </w:pPr>
+            <w:r>
+              <w:rPr>
+                <w:rFonts w:eastAsia="DengXian"/>
+              </w:rPr>
               <w:t>0.1</w:t>
             </w:r>
           </w:p>
         </w:tc>
         <w:tc>
           <w:tcPr>
-            <w:tcW w:w="503" w:type="dxa"/>
+            <w:tcW w:w="493" w:type="dxa"/>
             <w:shd w:val="clear" w:color="auto" w:fill="D0CECE" w:themeFill="background2" w:themeFillShade="E6"/>
           </w:tcPr>
           <w:p>
-            <w:r>
+            <w:pPr>
+              <w:spacing w:after="0" w:line="240" w:lineRule="auto"/>
+              <w:rPr>
+                <w:rFonts w:ascii="Calibri" w:eastAsia="DengXian" w:hAnsi="Calibri"/>
+              </w:rPr>
+            </w:pPr>
+            <w:r>
+              <w:rPr>
+                <w:rFonts w:eastAsia="DengXian"/>
+              </w:rPr>
               <w:t>0.1</w:t>
             </w:r>
           </w:p>
         </w:tc>
         <w:tc>
           <w:tcPr>
-            <w:tcW w:w="1243" w:type="dxa"/>
+            <w:tcW w:w="1256" w:type="dxa"/>
             <w:shd w:val="clear" w:color="auto" w:fill="D0CECE" w:themeFill="background2" w:themeFillShade="E6"/>
           </w:tcPr>
           <w:p>
-            <w:r>
+            <w:pPr>
+              <w:spacing w:after="0" w:line="240" w:lineRule="auto"/>
+              <w:rPr>
+                <w:rFonts w:ascii="Calibri" w:eastAsia="DengXian" w:hAnsi="Calibri"/>
+              </w:rPr>
+            </w:pPr>
+            <w:r>
+              <w:rPr>
+                <w:rFonts w:eastAsia="DengXian"/>
+              </w:rPr>
               <w:t>160</w:t>
             </w:r>
           </w:p>
         </w:tc>
         <w:tc>
           <w:tcPr>
-            <w:tcW w:w="1183" w:type="dxa"/>
+            <w:tcW w:w="1194" w:type="dxa"/>
             <w:shd w:val="clear" w:color="auto" w:fill="D0CECE" w:themeFill="background2" w:themeFillShade="E6"/>
           </w:tcPr>
           <w:p>
-            <w:r>
+            <w:pPr>
+              <w:spacing w:after="0" w:line="240" w:lineRule="auto"/>
+              <w:rPr>
+                <w:rFonts w:ascii="Calibri" w:eastAsia="DengXian" w:hAnsi="Calibri"/>
+              </w:rPr>
+            </w:pPr>
+            <w:r>
+              <w:rPr>
+                <w:rFonts w:eastAsia="DengXian"/>
+              </w:rPr>
               <w:t>3</w:t>
             </w:r>
           </w:p>
         </w:tc>
         <w:tc>
           <w:tcPr>
-            <w:tcW w:w="885" w:type="dxa"/>
+            <w:tcW w:w="887" w:type="dxa"/>
             <w:shd w:val="clear" w:color="auto" w:fill="D0CECE" w:themeFill="background2" w:themeFillShade="E6"/>
           </w:tcPr>
           <w:p>
-            <w:r>
+            <w:pPr>
+              <w:spacing w:after="0" w:line="240" w:lineRule="auto"/>
+              <w:rPr>
+                <w:rFonts w:ascii="Calibri" w:eastAsia="DengXian" w:hAnsi="Calibri"/>
+              </w:rPr>
+            </w:pPr>
+            <w:r>
+              <w:rPr>
+                <w:rFonts w:eastAsia="DengXian"/>
+              </w:rPr>
               <w:t>50</w:t>
             </w:r>
           </w:p>
         </w:tc>
         <w:tc>
           <w:tcPr>
-            <w:tcW w:w="665" w:type="dxa"/>
+            <w:tcW w:w="659" w:type="dxa"/>
             <w:shd w:val="clear" w:color="auto" w:fill="D0CECE" w:themeFill="background2" w:themeFillShade="E6"/>
           </w:tcPr>
           <w:p>
-            <w:r>
+            <w:pPr>
+              <w:spacing w:after="0" w:line="240" w:lineRule="auto"/>
+              <w:rPr>
+                <w:rFonts w:ascii="Calibri" w:eastAsia="DengXian" w:hAnsi="Calibri"/>
+              </w:rPr>
+            </w:pPr>
+            <w:r>
+              <w:rPr>
+                <w:rFonts w:eastAsia="DengXian"/>
+              </w:rPr>
               <w:t>1000</w:t>
             </w:r>
           </w:p>
         </w:tc>
         <w:tc>
           <w:tcPr>
-            <w:tcW w:w="639" w:type="dxa"/>
+            <w:tcW w:w="634" w:type="dxa"/>
             <w:shd w:val="clear" w:color="auto" w:fill="D0CECE" w:themeFill="background2" w:themeFillShade="E6"/>
           </w:tcPr>
           <w:p>
-            <w:r>
+            <w:pPr>
+              <w:spacing w:after="0" w:line="240" w:lineRule="auto"/>
+              <w:rPr>
+                <w:rFonts w:ascii="Calibri" w:eastAsia="DengXian" w:hAnsi="Calibri"/>
+              </w:rPr>
+            </w:pPr>
+            <w:r>
+              <w:rPr>
+                <w:rFonts w:eastAsia="DengXian"/>
+              </w:rPr>
               <w:t>100</w:t>
             </w:r>
           </w:p>
         </w:tc>
         <w:tc>
           <w:tcPr>
-            <w:tcW w:w="1210" w:type="dxa"/>
+            <w:tcW w:w="1222" w:type="dxa"/>
             <w:shd w:val="clear" w:color="auto" w:fill="D0CECE" w:themeFill="background2" w:themeFillShade="E6"/>
           </w:tcPr>
           <w:p>
-            <w:r>
+            <w:pPr>
+              <w:spacing w:after="0" w:line="240" w:lineRule="auto"/>
+              <w:rPr>
+                <w:rFonts w:ascii="Calibri" w:eastAsia="DengXian" w:hAnsi="Calibri"/>
+              </w:rPr>
+            </w:pPr>
+            <w:r>
+              <w:rPr>
+                <w:rFonts w:eastAsia="DengXian"/>
+              </w:rPr>
               <w:t>1.076982e-16</w:t>
             </w:r>
           </w:p>
@@ -2861,120 +3545,228 @@
         </w:trPr>
         <w:tc>
           <w:tcPr>
-            <w:tcW w:w="983" w:type="dxa"/>
-          </w:tcPr>
-          <w:p>
-            <w:r>
+            <w:tcW w:w="990" w:type="dxa"/>
+          </w:tcPr>
+          <w:p>
+            <w:pPr>
+              <w:spacing w:after="0" w:line="240" w:lineRule="auto"/>
+              <w:rPr>
+                <w:rFonts w:ascii="Calibri" w:eastAsia="DengXian" w:hAnsi="Calibri"/>
+              </w:rPr>
+            </w:pPr>
+            <w:r>
+              <w:rPr>
+                <w:rFonts w:eastAsia="DengXian"/>
+              </w:rPr>
               <w:t>Rastrigin</w:t>
             </w:r>
           </w:p>
         </w:tc>
         <w:tc>
           <w:tcPr>
-            <w:tcW w:w="905" w:type="dxa"/>
-          </w:tcPr>
-          <w:p>
-            <w:r>
+            <w:tcW w:w="908" w:type="dxa"/>
+          </w:tcPr>
+          <w:p>
+            <w:pPr>
+              <w:spacing w:after="0" w:line="240" w:lineRule="auto"/>
+              <w:rPr>
+                <w:rFonts w:ascii="Calibri" w:eastAsia="DengXian" w:hAnsi="Calibri"/>
+              </w:rPr>
+            </w:pPr>
+            <w:r>
+              <w:rPr>
+                <w:rFonts w:eastAsia="DengXian"/>
+              </w:rPr>
               <w:t>1</w:t>
             </w:r>
           </w:p>
         </w:tc>
         <w:tc>
           <w:tcPr>
-            <w:tcW w:w="611" w:type="dxa"/>
-          </w:tcPr>
-          <w:p>
-            <w:r>
+            <w:tcW w:w="604" w:type="dxa"/>
+          </w:tcPr>
+          <w:p>
+            <w:pPr>
+              <w:spacing w:after="0" w:line="240" w:lineRule="auto"/>
+              <w:rPr>
+                <w:rFonts w:ascii="Calibri" w:eastAsia="DengXian" w:hAnsi="Calibri"/>
+              </w:rPr>
+            </w:pPr>
+            <w:r>
+              <w:rPr>
+                <w:rFonts w:eastAsia="DengXian"/>
+              </w:rPr>
               <w:t>1.7</w:t>
             </w:r>
           </w:p>
         </w:tc>
         <w:tc>
           <w:tcPr>
-            <w:tcW w:w="503" w:type="dxa"/>
-          </w:tcPr>
-          <w:p>
-            <w:r>
+            <w:tcW w:w="493" w:type="dxa"/>
+          </w:tcPr>
+          <w:p>
+            <w:pPr>
+              <w:spacing w:after="0" w:line="240" w:lineRule="auto"/>
+              <w:rPr>
+                <w:rFonts w:ascii="Calibri" w:eastAsia="DengXian" w:hAnsi="Calibri"/>
+              </w:rPr>
+            </w:pPr>
+            <w:r>
+              <w:rPr>
+                <w:rFonts w:eastAsia="DengXian"/>
+              </w:rPr>
               <w:t>0.1</w:t>
             </w:r>
           </w:p>
         </w:tc>
         <w:tc>
           <w:tcPr>
-            <w:tcW w:w="503" w:type="dxa"/>
-          </w:tcPr>
-          <w:p>
-            <w:r>
+            <w:tcW w:w="492" w:type="dxa"/>
+          </w:tcPr>
+          <w:p>
+            <w:pPr>
+              <w:spacing w:after="0" w:line="240" w:lineRule="auto"/>
+              <w:rPr>
+                <w:rFonts w:ascii="Calibri" w:eastAsia="DengXian" w:hAnsi="Calibri"/>
+              </w:rPr>
+            </w:pPr>
+            <w:r>
+              <w:rPr>
+                <w:rFonts w:eastAsia="DengXian"/>
+              </w:rPr>
               <w:t>0.1</w:t>
             </w:r>
           </w:p>
         </w:tc>
         <w:tc>
           <w:tcPr>
-            <w:tcW w:w="503" w:type="dxa"/>
-          </w:tcPr>
-          <w:p>
-            <w:r>
+            <w:tcW w:w="493" w:type="dxa"/>
+          </w:tcPr>
+          <w:p>
+            <w:pPr>
+              <w:spacing w:after="0" w:line="240" w:lineRule="auto"/>
+              <w:rPr>
+                <w:rFonts w:ascii="Calibri" w:eastAsia="DengXian" w:hAnsi="Calibri"/>
+              </w:rPr>
+            </w:pPr>
+            <w:r>
+              <w:rPr>
+                <w:rFonts w:eastAsia="DengXian"/>
+              </w:rPr>
               <w:t>0.1</w:t>
             </w:r>
           </w:p>
         </w:tc>
         <w:tc>
           <w:tcPr>
-            <w:tcW w:w="1243" w:type="dxa"/>
-          </w:tcPr>
-          <w:p>
-            <w:r>
+            <w:tcW w:w="1256" w:type="dxa"/>
+          </w:tcPr>
+          <w:p>
+            <w:pPr>
+              <w:spacing w:after="0" w:line="240" w:lineRule="auto"/>
+              <w:rPr>
+                <w:rFonts w:ascii="Calibri" w:eastAsia="DengXian" w:hAnsi="Calibri"/>
+              </w:rPr>
+            </w:pPr>
+            <w:r>
+              <w:rPr>
+                <w:rFonts w:eastAsia="DengXian"/>
+              </w:rPr>
               <w:t>160</w:t>
             </w:r>
           </w:p>
         </w:tc>
         <w:tc>
           <w:tcPr>
-            <w:tcW w:w="1183" w:type="dxa"/>
-          </w:tcPr>
-          <w:p>
-            <w:r>
+            <w:tcW w:w="1194" w:type="dxa"/>
+          </w:tcPr>
+          <w:p>
+            <w:pPr>
+              <w:spacing w:after="0" w:line="240" w:lineRule="auto"/>
+              <w:rPr>
+                <w:rFonts w:ascii="Calibri" w:eastAsia="DengXian" w:hAnsi="Calibri"/>
+              </w:rPr>
+            </w:pPr>
+            <w:r>
+              <w:rPr>
+                <w:rFonts w:eastAsia="DengXian"/>
+              </w:rPr>
               <w:t>3</w:t>
             </w:r>
           </w:p>
         </w:tc>
         <w:tc>
           <w:tcPr>
-            <w:tcW w:w="885" w:type="dxa"/>
-          </w:tcPr>
-          <w:p>
-            <w:r>
+            <w:tcW w:w="887" w:type="dxa"/>
+          </w:tcPr>
+          <w:p>
+            <w:pPr>
+              <w:spacing w:after="0" w:line="240" w:lineRule="auto"/>
+              <w:rPr>
+                <w:rFonts w:ascii="Calibri" w:eastAsia="DengXian" w:hAnsi="Calibri"/>
+              </w:rPr>
+            </w:pPr>
+            <w:r>
+              <w:rPr>
+                <w:rFonts w:eastAsia="DengXian"/>
+              </w:rPr>
               <w:t>50</w:t>
             </w:r>
           </w:p>
         </w:tc>
         <w:tc>
           <w:tcPr>
-            <w:tcW w:w="665" w:type="dxa"/>
-          </w:tcPr>
-          <w:p>
-            <w:r>
+            <w:tcW w:w="659" w:type="dxa"/>
+          </w:tcPr>
+          <w:p>
+            <w:pPr>
+              <w:spacing w:after="0" w:line="240" w:lineRule="auto"/>
+              <w:rPr>
+                <w:rFonts w:ascii="Calibri" w:eastAsia="DengXian" w:hAnsi="Calibri"/>
+              </w:rPr>
+            </w:pPr>
+            <w:r>
+              <w:rPr>
+                <w:rFonts w:eastAsia="DengXian"/>
+              </w:rPr>
               <w:t>1000</w:t>
             </w:r>
           </w:p>
         </w:tc>
         <w:tc>
           <w:tcPr>
-            <w:tcW w:w="639" w:type="dxa"/>
-          </w:tcPr>
-          <w:p>
-            <w:r>
+            <w:tcW w:w="634" w:type="dxa"/>
+          </w:tcPr>
+          <w:p>
+            <w:pPr>
+              <w:spacing w:after="0" w:line="240" w:lineRule="auto"/>
+              <w:rPr>
+                <w:rFonts w:ascii="Calibri" w:eastAsia="DengXian" w:hAnsi="Calibri"/>
+              </w:rPr>
+            </w:pPr>
+            <w:r>
+              <w:rPr>
+                <w:rFonts w:eastAsia="DengXian"/>
+              </w:rPr>
               <w:t>0</w:t>
             </w:r>
           </w:p>
         </w:tc>
         <w:tc>
           <w:tcPr>
-            <w:tcW w:w="1210" w:type="dxa"/>
-          </w:tcPr>
-          <w:p>
-            <w:r>
+            <w:tcW w:w="1222" w:type="dxa"/>
+          </w:tcPr>
+          <w:p>
+            <w:pPr>
+              <w:spacing w:after="0" w:line="240" w:lineRule="auto"/>
+              <w:rPr>
+                <w:rFonts w:ascii="Calibri" w:eastAsia="DengXian" w:hAnsi="Calibri"/>
+              </w:rPr>
+            </w:pPr>
+            <w:r>
+              <w:rPr>
+                <w:rFonts w:eastAsia="DengXian"/>
+              </w:rPr>
               <w:t>0.0</w:t>
             </w:r>
           </w:p>
@@ -2986,126 +3778,228 @@
         </w:trPr>
         <w:tc>
           <w:tcPr>
-            <w:tcW w:w="983" w:type="dxa"/>
-          </w:tcPr>
-          <w:p>
-            <w:r>
+            <w:tcW w:w="990" w:type="dxa"/>
+          </w:tcPr>
+          <w:p>
+            <w:pPr>
+              <w:spacing w:after="0" w:line="240" w:lineRule="auto"/>
+              <w:rPr>
+                <w:rFonts w:ascii="Calibri" w:eastAsia="DengXian" w:hAnsi="Calibri"/>
+              </w:rPr>
+            </w:pPr>
+            <w:r>
+              <w:rPr>
+                <w:rFonts w:eastAsia="DengXian"/>
+              </w:rPr>
               <w:t>Rastrigin</w:t>
             </w:r>
           </w:p>
         </w:tc>
         <w:tc>
           <w:tcPr>
-            <w:tcW w:w="905" w:type="dxa"/>
-          </w:tcPr>
-          <w:p>
-            <w:r>
+            <w:tcW w:w="908" w:type="dxa"/>
+          </w:tcPr>
+          <w:p>
+            <w:pPr>
+              <w:spacing w:after="0" w:line="240" w:lineRule="auto"/>
+              <w:rPr>
+                <w:rFonts w:ascii="Calibri" w:eastAsia="DengXian" w:hAnsi="Calibri"/>
+              </w:rPr>
+            </w:pPr>
+            <w:r>
+              <w:rPr>
+                <w:rFonts w:eastAsia="DengXian"/>
+              </w:rPr>
               <w:t>5</w:t>
             </w:r>
           </w:p>
         </w:tc>
         <w:tc>
           <w:tcPr>
-            <w:tcW w:w="611" w:type="dxa"/>
-          </w:tcPr>
-          <w:p>
-            <w:r>
-              <w:t>1.</w:t>
-            </w:r>
-            <w:r>
-              <w:t>35</w:t>
-            </w:r>
-          </w:p>
-        </w:tc>
-        <w:tc>
-          <w:tcPr>
-            <w:tcW w:w="503" w:type="dxa"/>
-          </w:tcPr>
-          <w:p>
-            <w:r>
+            <w:tcW w:w="604" w:type="dxa"/>
+          </w:tcPr>
+          <w:p>
+            <w:pPr>
+              <w:spacing w:after="0" w:line="240" w:lineRule="auto"/>
+              <w:rPr>
+                <w:rFonts w:ascii="Calibri" w:eastAsia="DengXian" w:hAnsi="Calibri"/>
+              </w:rPr>
+            </w:pPr>
+            <w:r>
+              <w:rPr>
+                <w:rFonts w:eastAsia="DengXian"/>
+              </w:rPr>
+              <w:t>1.35</w:t>
+            </w:r>
+          </w:p>
+        </w:tc>
+        <w:tc>
+          <w:tcPr>
+            <w:tcW w:w="493" w:type="dxa"/>
+          </w:tcPr>
+          <w:p>
+            <w:pPr>
+              <w:spacing w:after="0" w:line="240" w:lineRule="auto"/>
+              <w:rPr>
+                <w:rFonts w:ascii="Calibri" w:eastAsia="DengXian" w:hAnsi="Calibri"/>
+              </w:rPr>
+            </w:pPr>
+            <w:r>
+              <w:rPr>
+                <w:rFonts w:eastAsia="DengXian"/>
+              </w:rPr>
               <w:t>0.1</w:t>
             </w:r>
           </w:p>
         </w:tc>
         <w:tc>
           <w:tcPr>
-            <w:tcW w:w="503" w:type="dxa"/>
-          </w:tcPr>
-          <w:p>
-            <w:r>
+            <w:tcW w:w="492" w:type="dxa"/>
+          </w:tcPr>
+          <w:p>
+            <w:pPr>
+              <w:spacing w:after="0" w:line="240" w:lineRule="auto"/>
+              <w:rPr>
+                <w:rFonts w:ascii="Calibri" w:eastAsia="DengXian" w:hAnsi="Calibri"/>
+              </w:rPr>
+            </w:pPr>
+            <w:r>
+              <w:rPr>
+                <w:rFonts w:eastAsia="DengXian"/>
+              </w:rPr>
               <w:t>0.1</w:t>
             </w:r>
           </w:p>
         </w:tc>
         <w:tc>
           <w:tcPr>
-            <w:tcW w:w="503" w:type="dxa"/>
-          </w:tcPr>
-          <w:p>
-            <w:r>
+            <w:tcW w:w="493" w:type="dxa"/>
+          </w:tcPr>
+          <w:p>
+            <w:pPr>
+              <w:spacing w:after="0" w:line="240" w:lineRule="auto"/>
+              <w:rPr>
+                <w:rFonts w:ascii="Calibri" w:eastAsia="DengXian" w:hAnsi="Calibri"/>
+              </w:rPr>
+            </w:pPr>
+            <w:r>
+              <w:rPr>
+                <w:rFonts w:eastAsia="DengXian"/>
+              </w:rPr>
               <w:t>0.1</w:t>
             </w:r>
           </w:p>
         </w:tc>
         <w:tc>
           <w:tcPr>
-            <w:tcW w:w="1243" w:type="dxa"/>
-          </w:tcPr>
-          <w:p>
-            <w:r>
+            <w:tcW w:w="1256" w:type="dxa"/>
+          </w:tcPr>
+          <w:p>
+            <w:pPr>
+              <w:spacing w:after="0" w:line="240" w:lineRule="auto"/>
+              <w:rPr>
+                <w:rFonts w:ascii="Calibri" w:eastAsia="DengXian" w:hAnsi="Calibri"/>
+              </w:rPr>
+            </w:pPr>
+            <w:r>
+              <w:rPr>
+                <w:rFonts w:eastAsia="DengXian"/>
+              </w:rPr>
               <w:t>160</w:t>
             </w:r>
           </w:p>
         </w:tc>
         <w:tc>
           <w:tcPr>
-            <w:tcW w:w="1183" w:type="dxa"/>
-          </w:tcPr>
-          <w:p>
-            <w:r>
+            <w:tcW w:w="1194" w:type="dxa"/>
+          </w:tcPr>
+          <w:p>
+            <w:pPr>
+              <w:spacing w:after="0" w:line="240" w:lineRule="auto"/>
+              <w:rPr>
+                <w:rFonts w:ascii="Calibri" w:eastAsia="DengXian" w:hAnsi="Calibri"/>
+              </w:rPr>
+            </w:pPr>
+            <w:r>
+              <w:rPr>
+                <w:rFonts w:eastAsia="DengXian"/>
+              </w:rPr>
               <w:t>3</w:t>
             </w:r>
           </w:p>
         </w:tc>
         <w:tc>
           <w:tcPr>
-            <w:tcW w:w="885" w:type="dxa"/>
-          </w:tcPr>
-          <w:p>
-            <w:r>
+            <w:tcW w:w="887" w:type="dxa"/>
+          </w:tcPr>
+          <w:p>
+            <w:pPr>
+              <w:spacing w:after="0" w:line="240" w:lineRule="auto"/>
+              <w:rPr>
+                <w:rFonts w:ascii="Calibri" w:eastAsia="DengXian" w:hAnsi="Calibri"/>
+              </w:rPr>
+            </w:pPr>
+            <w:r>
+              <w:rPr>
+                <w:rFonts w:eastAsia="DengXian"/>
+              </w:rPr>
               <w:t>50</w:t>
             </w:r>
           </w:p>
         </w:tc>
         <w:tc>
           <w:tcPr>
-            <w:tcW w:w="665" w:type="dxa"/>
-          </w:tcPr>
-          <w:p>
-            <w:r>
+            <w:tcW w:w="659" w:type="dxa"/>
+          </w:tcPr>
+          <w:p>
+            <w:pPr>
+              <w:spacing w:after="0" w:line="240" w:lineRule="auto"/>
+              <w:rPr>
+                <w:rFonts w:ascii="Calibri" w:eastAsia="DengXian" w:hAnsi="Calibri"/>
+              </w:rPr>
+            </w:pPr>
+            <w:r>
+              <w:rPr>
+                <w:rFonts w:eastAsia="DengXian"/>
+              </w:rPr>
               <w:t>1000</w:t>
             </w:r>
           </w:p>
         </w:tc>
         <w:tc>
           <w:tcPr>
-            <w:tcW w:w="639" w:type="dxa"/>
-          </w:tcPr>
-          <w:p>
-            <w:r>
-              <w:t>10</w:t>
-            </w:r>
-            <w:r>
-              <w:t>0</w:t>
-            </w:r>
-          </w:p>
-        </w:tc>
-        <w:tc>
-          <w:tcPr>
-            <w:tcW w:w="1210" w:type="dxa"/>
-          </w:tcPr>
-          <w:p>
-            <w:r>
+            <w:tcW w:w="634" w:type="dxa"/>
+          </w:tcPr>
+          <w:p>
+            <w:pPr>
+              <w:spacing w:after="0" w:line="240" w:lineRule="auto"/>
+              <w:rPr>
+                <w:rFonts w:ascii="Calibri" w:eastAsia="DengXian" w:hAnsi="Calibri"/>
+              </w:rPr>
+            </w:pPr>
+            <w:r>
+              <w:rPr>
+                <w:rFonts w:eastAsia="DengXian"/>
+              </w:rPr>
+              <w:t>100</w:t>
+            </w:r>
+          </w:p>
+        </w:tc>
+        <w:tc>
+          <w:tcPr>
+            <w:tcW w:w="1222" w:type="dxa"/>
+          </w:tcPr>
+          <w:p>
+            <w:pPr>
+              <w:spacing w:after="0" w:line="240" w:lineRule="auto"/>
+              <w:rPr>
+                <w:rFonts w:ascii="Calibri" w:eastAsia="DengXian" w:hAnsi="Calibri"/>
+              </w:rPr>
+            </w:pPr>
+            <w:r>
+              <w:rPr>
+                <w:rFonts w:eastAsia="DengXian"/>
+              </w:rPr>
               <w:t>0</w:t>
             </w:r>
           </w:p>
@@ -3117,120 +4011,228 @@
         </w:trPr>
         <w:tc>
           <w:tcPr>
-            <w:tcW w:w="983" w:type="dxa"/>
-          </w:tcPr>
-          <w:p>
-            <w:r>
+            <w:tcW w:w="990" w:type="dxa"/>
+          </w:tcPr>
+          <w:p>
+            <w:pPr>
+              <w:spacing w:after="0" w:line="240" w:lineRule="auto"/>
+              <w:rPr>
+                <w:rFonts w:ascii="Calibri" w:eastAsia="DengXian" w:hAnsi="Calibri"/>
+              </w:rPr>
+            </w:pPr>
+            <w:r>
+              <w:rPr>
+                <w:rFonts w:eastAsia="DengXian"/>
+              </w:rPr>
               <w:t>Rastrigin</w:t>
             </w:r>
           </w:p>
         </w:tc>
         <w:tc>
           <w:tcPr>
-            <w:tcW w:w="905" w:type="dxa"/>
-          </w:tcPr>
-          <w:p>
-            <w:r>
+            <w:tcW w:w="908" w:type="dxa"/>
+          </w:tcPr>
+          <w:p>
+            <w:pPr>
+              <w:spacing w:after="0" w:line="240" w:lineRule="auto"/>
+              <w:rPr>
+                <w:rFonts w:ascii="Calibri" w:eastAsia="DengXian" w:hAnsi="Calibri"/>
+              </w:rPr>
+            </w:pPr>
+            <w:r>
+              <w:rPr>
+                <w:rFonts w:eastAsia="DengXian"/>
+              </w:rPr>
               <w:t>10</w:t>
             </w:r>
           </w:p>
         </w:tc>
         <w:tc>
           <w:tcPr>
-            <w:tcW w:w="611" w:type="dxa"/>
-          </w:tcPr>
-          <w:p>
-            <w:r>
+            <w:tcW w:w="604" w:type="dxa"/>
+          </w:tcPr>
+          <w:p>
+            <w:pPr>
+              <w:spacing w:after="0" w:line="240" w:lineRule="auto"/>
+              <w:rPr>
+                <w:rFonts w:ascii="Calibri" w:eastAsia="DengXian" w:hAnsi="Calibri"/>
+              </w:rPr>
+            </w:pPr>
+            <w:r>
+              <w:rPr>
+                <w:rFonts w:eastAsia="DengXian"/>
+              </w:rPr>
               <w:t>1.7</w:t>
             </w:r>
           </w:p>
         </w:tc>
         <w:tc>
           <w:tcPr>
-            <w:tcW w:w="503" w:type="dxa"/>
-          </w:tcPr>
-          <w:p>
-            <w:r>
+            <w:tcW w:w="493" w:type="dxa"/>
+          </w:tcPr>
+          <w:p>
+            <w:pPr>
+              <w:spacing w:after="0" w:line="240" w:lineRule="auto"/>
+              <w:rPr>
+                <w:rFonts w:ascii="Calibri" w:eastAsia="DengXian" w:hAnsi="Calibri"/>
+              </w:rPr>
+            </w:pPr>
+            <w:r>
+              <w:rPr>
+                <w:rFonts w:eastAsia="DengXian"/>
+              </w:rPr>
               <w:t>0.1</w:t>
             </w:r>
           </w:p>
         </w:tc>
         <w:tc>
           <w:tcPr>
-            <w:tcW w:w="503" w:type="dxa"/>
-          </w:tcPr>
-          <w:p>
-            <w:r>
+            <w:tcW w:w="492" w:type="dxa"/>
+          </w:tcPr>
+          <w:p>
+            <w:pPr>
+              <w:spacing w:after="0" w:line="240" w:lineRule="auto"/>
+              <w:rPr>
+                <w:rFonts w:ascii="Calibri" w:eastAsia="DengXian" w:hAnsi="Calibri"/>
+              </w:rPr>
+            </w:pPr>
+            <w:r>
+              <w:rPr>
+                <w:rFonts w:eastAsia="DengXian"/>
+              </w:rPr>
               <w:t>0.1</w:t>
             </w:r>
           </w:p>
         </w:tc>
         <w:tc>
           <w:tcPr>
-            <w:tcW w:w="503" w:type="dxa"/>
-          </w:tcPr>
-          <w:p>
-            <w:r>
+            <w:tcW w:w="493" w:type="dxa"/>
+          </w:tcPr>
+          <w:p>
+            <w:pPr>
+              <w:spacing w:after="0" w:line="240" w:lineRule="auto"/>
+              <w:rPr>
+                <w:rFonts w:ascii="Calibri" w:eastAsia="DengXian" w:hAnsi="Calibri"/>
+              </w:rPr>
+            </w:pPr>
+            <w:r>
+              <w:rPr>
+                <w:rFonts w:eastAsia="DengXian"/>
+              </w:rPr>
               <w:t>0.1</w:t>
             </w:r>
           </w:p>
         </w:tc>
         <w:tc>
           <w:tcPr>
-            <w:tcW w:w="1243" w:type="dxa"/>
-          </w:tcPr>
-          <w:p>
-            <w:r>
+            <w:tcW w:w="1256" w:type="dxa"/>
+          </w:tcPr>
+          <w:p>
+            <w:pPr>
+              <w:spacing w:after="0" w:line="240" w:lineRule="auto"/>
+              <w:rPr>
+                <w:rFonts w:ascii="Calibri" w:eastAsia="DengXian" w:hAnsi="Calibri"/>
+              </w:rPr>
+            </w:pPr>
+            <w:r>
+              <w:rPr>
+                <w:rFonts w:eastAsia="DengXian"/>
+              </w:rPr>
               <w:t>160</w:t>
             </w:r>
           </w:p>
         </w:tc>
         <w:tc>
           <w:tcPr>
-            <w:tcW w:w="1183" w:type="dxa"/>
-          </w:tcPr>
-          <w:p>
-            <w:r>
+            <w:tcW w:w="1194" w:type="dxa"/>
+          </w:tcPr>
+          <w:p>
+            <w:pPr>
+              <w:spacing w:after="0" w:line="240" w:lineRule="auto"/>
+              <w:rPr>
+                <w:rFonts w:ascii="Calibri" w:eastAsia="DengXian" w:hAnsi="Calibri"/>
+              </w:rPr>
+            </w:pPr>
+            <w:r>
+              <w:rPr>
+                <w:rFonts w:eastAsia="DengXian"/>
+              </w:rPr>
               <w:t>3</w:t>
             </w:r>
           </w:p>
         </w:tc>
         <w:tc>
           <w:tcPr>
-            <w:tcW w:w="885" w:type="dxa"/>
-          </w:tcPr>
-          <w:p>
-            <w:r>
+            <w:tcW w:w="887" w:type="dxa"/>
+          </w:tcPr>
+          <w:p>
+            <w:pPr>
+              <w:spacing w:after="0" w:line="240" w:lineRule="auto"/>
+              <w:rPr>
+                <w:rFonts w:ascii="Calibri" w:eastAsia="DengXian" w:hAnsi="Calibri"/>
+              </w:rPr>
+            </w:pPr>
+            <w:r>
+              <w:rPr>
+                <w:rFonts w:eastAsia="DengXian"/>
+              </w:rPr>
               <w:t>300</w:t>
             </w:r>
           </w:p>
         </w:tc>
         <w:tc>
           <w:tcPr>
-            <w:tcW w:w="665" w:type="dxa"/>
-          </w:tcPr>
-          <w:p>
-            <w:r>
+            <w:tcW w:w="659" w:type="dxa"/>
+          </w:tcPr>
+          <w:p>
+            <w:pPr>
+              <w:spacing w:after="0" w:line="240" w:lineRule="auto"/>
+              <w:rPr>
+                <w:rFonts w:ascii="Calibri" w:eastAsia="DengXian" w:hAnsi="Calibri"/>
+              </w:rPr>
+            </w:pPr>
+            <w:r>
+              <w:rPr>
+                <w:rFonts w:eastAsia="DengXian"/>
+              </w:rPr>
               <w:t>1000</w:t>
             </w:r>
           </w:p>
         </w:tc>
         <w:tc>
           <w:tcPr>
-            <w:tcW w:w="639" w:type="dxa"/>
-          </w:tcPr>
-          <w:p>
-            <w:r>
+            <w:tcW w:w="634" w:type="dxa"/>
+          </w:tcPr>
+          <w:p>
+            <w:pPr>
+              <w:spacing w:after="0" w:line="240" w:lineRule="auto"/>
+              <w:rPr>
+                <w:rFonts w:ascii="Calibri" w:eastAsia="DengXian" w:hAnsi="Calibri"/>
+              </w:rPr>
+            </w:pPr>
+            <w:r>
+              <w:rPr>
+                <w:rFonts w:eastAsia="DengXian"/>
+              </w:rPr>
               <w:t>10</w:t>
             </w:r>
           </w:p>
         </w:tc>
         <w:tc>
           <w:tcPr>
-            <w:tcW w:w="1210" w:type="dxa"/>
-          </w:tcPr>
-          <w:p>
-            <w:r>
+            <w:tcW w:w="1222" w:type="dxa"/>
+          </w:tcPr>
+          <w:p>
+            <w:pPr>
+              <w:spacing w:after="0" w:line="240" w:lineRule="auto"/>
+              <w:rPr>
+                <w:rFonts w:ascii="Calibri" w:eastAsia="DengXian" w:hAnsi="Calibri"/>
+              </w:rPr>
+            </w:pPr>
+            <w:r>
+              <w:rPr>
+                <w:rFonts w:eastAsia="DengXian"/>
+              </w:rPr>
               <w:t>4.432029e-07</w:t>
             </w:r>
           </w:p>
@@ -3247,10 +4249,7 @@
     </w:p>
     <w:p>
       <w:r>
-        <w:t>Na podstawie wniosków z poprzednich sekcji uznano za nieopłacalne wykonywanie dalszych optymalizacji i do zdobycia</w:t>
-      </w:r>
-      <w:r>
-        <w:t xml:space="preserve"> wartości porównawczych zostały wykonane wyniki zbiorcze z analiz jednoczynnikowych dla wszystkich funkcji. Zgodnie z oczekiwaniami okazało się, że wyniki są świetne – nie raz błąd wynika głównie z niedokładności reprezentacji, czas wykonania nie przekracza paru dziesiątych sekundy, a najlepsza wartość dla danej funkcji jest osiągana przy wielu kombinacjach parametrów. Na przykład 9 ustawień dla 1-wymiarowej f. Ackley’a i aż 163 kombinacje dla f. Rastrigina z n = 1 (wynika to z niedokładności reprezentacji i obliczania tej funkcji – parametry miały rząd e-10 i się zmieniały, ale wynik był zwracany jako 0.0).</w:t>
+        <w:t>Na podstawie wniosków z poprzednich sekcji uznano za nieopłacalne wykonywanie dalszych optymalizacji i do zdobycia wartości porównawczych zostały wykonane wyniki zbiorcze z analiz jednoczynnikowych dla wszystkich funkcji. Zgodnie z oczekiwaniami okazało się, że wyniki są świetne – nie raz błąd wynika głównie z niedokładności reprezentacji, czas wykonania nie przekracza paru dziesiątych sekundy, a najlepsza wartość dla danej funkcji jest osiągana przy wielu kombinacjach parametrów. Na przykład 9 ustawień dla 1-wymiarowej f. Ackley’a i aż 163 kombinacje dla f. Rastrigina z n = 1 (wynika to z niedokładności reprezentacji i obliczania tej funkcji – parametry miały rząd e-10 i się zmieniały, ale wynik był zwracany jako 0.0).</w:t>
       </w:r>
     </w:p>
     <w:p>
@@ -3263,34 +4262,41 @@
     </w:p>
     <w:p>
       <w:r>
-        <w:t>Porównując algorytm PSO do poprzednio zbadanych SA oraz AE można powiedzieć, że jest to algorytm bardzo wysokiej jakości. Pozwolił osiągnąć bliskie optimum wyniki szybciej i łatwiej niż poprzednicy, chociaż przewaga nad AE nie jest bardzo duża – dla tych zadań są porównywalne.</w:t>
-      </w:r>
-    </w:p>
-    <w:p>
-      <w:r>
-        <w:t xml:space="preserve">W przeciwieństwie do poprzedników PSO w tej implementacji wykazuje się większą odpornością na niedokładne ustawienia, ponieważ posiada wiele możliwości sterowania balansem między eksploracją i eksploatacją, a już dla domyślnych ustawień ten kompromis znajduje się w dobrym miejscu. </w:t>
+        <w:t>Porównując algorytm PSO do poprzednio zbadanych SA oraz AE można powiedzieć, że jest to algorytm bardzo wysokiej jakości</w:t>
+      </w:r>
+      <w:r>
+        <w:t xml:space="preserve"> szczególnie skuteczny dla badanych zadań ze względu na ich ciągły charakter</w:t>
+      </w:r>
+      <w:r>
+        <w:t>. Pozwolił osiągnąć bliskie optimum wyniki szybciej i łatwiej niż poprzednicy, chociaż przewaga nad AE nie jest bardzo duża – może to jednak wynikać ze stosunkowej prostoty rozwiązywanych zadań.</w:t>
+      </w:r>
+    </w:p>
+    <w:p>
+      <w:r>
+        <w:t xml:space="preserve">W przeciwieństwie do poprzedników PSO w tej implementacji wykazuje się większą odpornością na niedokładne ustawienia, ponieważ posiada wiele możliwości sterowania balansem między eksploracją </w:t>
       </w:r>
       <w:r>
         <w:lastRenderedPageBreak/>
-        <w:t>Utrudnia to automatyczne przeszukiwanie, ale potencjalnie oznacza większą możliwość dopasowania się do skomplikowanych problemów i znalezienia lepszych rozwiązań.</w:t>
+        <w:t>i eksploatacją, a już dla domyślnych ustawień ten kompromis znajduje się w dobrym miejscu. Utrudnia to automatyczne przeszukiwanie, ale potencjalnie oznacza większą możliwość dopasowania się do skomplikowanych problemów i znalezienia lepszych rozwiązań.</w:t>
       </w:r>
     </w:p>
     <w:sectPr>
       <w:pgSz w:w="11906" w:h="16838"/>
-      <w:pgMar w:top="1417" w:right="1417" w:bottom="1417" w:left="1417" w:header="708" w:footer="708" w:gutter="0"/>
+      <w:pgMar w:top="1417" w:right="1417" w:bottom="1417" w:left="1417" w:header="0" w:footer="0" w:gutter="0"/>
       <w:cols w:space="708"/>
-      <w:docGrid w:linePitch="360"/>
+      <w:formProt w:val="0"/>
+      <w:docGrid w:linePitch="360" w:charSpace="4096"/>
     </w:sectPr>
   </w:body>
 </w:document>
 </file>
 
 <file path=word/numbering.xml><?xml version="1.0" encoding="utf-8"?>
-<w:numbering xmlns:wpc="http://schemas.microsoft.com/office/word/2010/wordprocessingCanvas" xmlns:cx="http://schemas.microsoft.com/office/drawing/2014/chartex" xmlns:cx1="http://schemas.microsoft.com/office/drawing/2015/9/8/chartex" xmlns:cx2="http://schemas.microsoft.com/office/drawing/2015/10/21/chartex" xmlns:cx3="http://schemas.microsoft.com/office/drawing/2016/5/9/chartex" xmlns:cx4="http://schemas.microsoft.com/office/drawing/2016/5/10/chartex" xmlns:cx5="http://schemas.microsoft.com/office/drawing/2016/5/11/chartex" xmlns:cx6="http://schemas.microsoft.com/office/drawing/2016/5/12/chartex" xmlns:cx7="http://schemas.microsoft.com/office/drawing/2016/5/13/chartex" xmlns:cx8="http://schemas.microsoft.com/office/drawing/2016/5/14/chartex" xmlns:mc="http://schemas.openxmlformats.org/markup-compatibility/2006" xmlns:aink="http://schemas.microsoft.com/office/drawing/2016/ink" xmlns:am3d="http://schemas.microsoft.com/office/drawing/2017/model3d" xmlns:o="urn:schemas-microsoft-com:office:office" xmlns:oel="http://schemas.microsoft.com/office/2019/extlst" xmlns:r="http://schemas.openxmlformats.org/officeDocument/2006/relationships" xmlns:m="http://schemas.openxmlformats.org/officeDocument/2006/math" xmlns:v="urn:schemas-microsoft-com:vml" xmlns:wp14="http://schemas.microsoft.com/office/word/2010/wordprocessingDrawing" xmlns:wp="http://schemas.openxmlformats.org/drawingml/2006/wordprocessingDrawing" xmlns:w10="urn:schemas-microsoft-com:office:word" xmlns:w="http://schemas.openxmlformats.org/wordprocessingml/2006/main" xmlns:w14="http://schemas.microsoft.com/office/word/2010/wordml" xmlns:w15="http://schemas.microsoft.com/office/word/2012/wordml" xmlns:w16cex="http://schemas.microsoft.com/office/word/2018/wordml/cex" xmlns:w16cid="http://schemas.microsoft.com/office/word/2016/wordml/cid" xmlns:w16="http://schemas.microsoft.com/office/word/2018/wordml" xmlns:w16du="http://schemas.microsoft.com/office/word/2023/wordml/word16du" xmlns:w16sdtdh="http://schemas.microsoft.com/office/word/2020/wordml/sdtdatahash" xmlns:w16se="http://schemas.microsoft.com/office/word/2015/wordml/symex" xmlns:wpg="http://schemas.microsoft.com/office/word/2010/wordprocessingGroup" xmlns:wpi="http://schemas.microsoft.com/office/word/2010/wordprocessingInk" xmlns:wne="http://schemas.microsoft.com/office/word/2006/wordml" xmlns:wps="http://schemas.microsoft.com/office/word/2010/wordprocessingShape" mc:Ignorable="w14 w15 w16se w16cid w16 w16cex w16sdtdh w16du wp14">
+<w:numbering xmlns:wpc="http://schemas.microsoft.com/office/word/2010/wordprocessingCanvas" xmlns:cx="http://schemas.microsoft.com/office/drawing/2014/chartex" xmlns:cx1="http://schemas.microsoft.com/office/drawing/2015/9/8/chartex" xmlns:cx2="http://schemas.microsoft.com/office/drawing/2015/10/21/chartex" xmlns:cx3="http://schemas.microsoft.com/office/drawing/2016/5/9/chartex" xmlns:cx4="http://schemas.microsoft.com/office/drawing/2016/5/10/chartex" xmlns:cx5="http://schemas.microsoft.com/office/drawing/2016/5/11/chartex" xmlns:cx6="http://schemas.microsoft.com/office/drawing/2016/5/12/chartex" xmlns:cx7="http://schemas.microsoft.com/office/drawing/2016/5/13/chartex" xmlns:cx8="http://schemas.microsoft.com/office/drawing/2016/5/14/chartex" xmlns:mc="http://schemas.openxmlformats.org/markup-compatibility/2006" xmlns:aink="http://schemas.microsoft.com/office/drawing/2016/ink" xmlns:am3d="http://schemas.microsoft.com/office/drawing/2017/model3d" xmlns:o="urn:schemas-microsoft-com:office:office" xmlns:oel="http://schemas.microsoft.com/office/2019/extlst" xmlns:r="http://schemas.openxmlformats.org/officeDocument/2006/relationships" xmlns:m="http://schemas.openxmlformats.org/officeDocument/2006/math" xmlns:v="urn:schemas-microsoft-com:vml" xmlns:wp14="http://schemas.microsoft.com/office/word/2010/wordprocessingDrawing" xmlns:wp="http://schemas.openxmlformats.org/drawingml/2006/wordprocessingDrawing" xmlns:w10="urn:schemas-microsoft-com:office:word" xmlns:w="http://schemas.openxmlformats.org/wordprocessingml/2006/main" xmlns:w14="http://schemas.microsoft.com/office/word/2010/wordml" xmlns:w15="http://schemas.microsoft.com/office/word/2012/wordml" xmlns:w16cex="http://schemas.microsoft.com/office/word/2018/wordml/cex" xmlns:w16cid="http://schemas.microsoft.com/office/word/2016/wordml/cid" xmlns:w16="http://schemas.microsoft.com/office/word/2018/wordml" xmlns:w16du="http://schemas.microsoft.com/office/word/2023/wordml/word16du" xmlns:w16sdtdh="http://schemas.microsoft.com/office/word/2020/wordml/sdtdatahash" xmlns:w16sdtfl="http://schemas.microsoft.com/office/word/2024/wordml/sdtformatlock" xmlns:w16se="http://schemas.microsoft.com/office/word/2015/wordml/symex" xmlns:wpg="http://schemas.microsoft.com/office/word/2010/wordprocessingGroup" xmlns:wpi="http://schemas.microsoft.com/office/word/2010/wordprocessingInk" xmlns:wne="http://schemas.microsoft.com/office/word/2006/wordml" xmlns:wps="http://schemas.microsoft.com/office/word/2010/wordprocessingShape" mc:Ignorable="w14 w15 w16se w16cid w16 w16cex w16sdtdh w16sdtfl w16du wp14">
   <w:abstractNum w:abstractNumId="0" w15:restartNumberingAfterBreak="0">
-    <w:nsid w:val="08792ADA"/>
+    <w:nsid w:val="21D94969"/>
     <w:multiLevelType w:val="multilevel"/>
-    <w:tmpl w:val="04150025"/>
+    <w:tmpl w:val="264C992C"/>
     <w:lvl w:ilvl="0">
       <w:start w:val="1"/>
       <w:numFmt w:val="decimal"/>
@@ -3298,6 +4304,9 @@
       <w:lvlText w:val="%1"/>
       <w:lvlJc w:val="left"/>
       <w:pPr>
+        <w:tabs>
+          <w:tab w:val="num" w:pos="0"/>
+        </w:tabs>
         <w:ind w:left="432" w:hanging="432"/>
       </w:pPr>
     </w:lvl>
@@ -3308,6 +4317,9 @@
       <w:lvlText w:val="%1.%2"/>
       <w:lvlJc w:val="left"/>
       <w:pPr>
+        <w:tabs>
+          <w:tab w:val="num" w:pos="0"/>
+        </w:tabs>
         <w:ind w:left="576" w:hanging="576"/>
       </w:pPr>
     </w:lvl>
@@ -3318,6 +4330,9 @@
       <w:lvlText w:val="%1.%2.%3"/>
       <w:lvlJc w:val="left"/>
       <w:pPr>
+        <w:tabs>
+          <w:tab w:val="num" w:pos="0"/>
+        </w:tabs>
         <w:ind w:left="720" w:hanging="720"/>
       </w:pPr>
     </w:lvl>
@@ -3328,6 +4343,9 @@
       <w:lvlText w:val="%1.%2.%3.%4"/>
       <w:lvlJc w:val="left"/>
       <w:pPr>
+        <w:tabs>
+          <w:tab w:val="num" w:pos="0"/>
+        </w:tabs>
         <w:ind w:left="864" w:hanging="864"/>
       </w:pPr>
     </w:lvl>
@@ -3338,6 +4356,9 @@
       <w:lvlText w:val="%1.%2.%3.%4.%5"/>
       <w:lvlJc w:val="left"/>
       <w:pPr>
+        <w:tabs>
+          <w:tab w:val="num" w:pos="0"/>
+        </w:tabs>
         <w:ind w:left="1008" w:hanging="1008"/>
       </w:pPr>
     </w:lvl>
@@ -3348,6 +4369,9 @@
       <w:lvlText w:val="%1.%2.%3.%4.%5.%6"/>
       <w:lvlJc w:val="left"/>
       <w:pPr>
+        <w:tabs>
+          <w:tab w:val="num" w:pos="0"/>
+        </w:tabs>
         <w:ind w:left="1152" w:hanging="1152"/>
       </w:pPr>
     </w:lvl>
@@ -3358,6 +4382,9 @@
       <w:lvlText w:val="%1.%2.%3.%4.%5.%6.%7"/>
       <w:lvlJc w:val="left"/>
       <w:pPr>
+        <w:tabs>
+          <w:tab w:val="num" w:pos="0"/>
+        </w:tabs>
         <w:ind w:left="1296" w:hanging="1296"/>
       </w:pPr>
     </w:lvl>
@@ -3368,6 +4395,9 @@
       <w:lvlText w:val="%1.%2.%3.%4.%5.%6.%7.%8"/>
       <w:lvlJc w:val="left"/>
       <w:pPr>
+        <w:tabs>
+          <w:tab w:val="num" w:pos="0"/>
+        </w:tabs>
         <w:ind w:left="1440" w:hanging="1440"/>
       </w:pPr>
     </w:lvl>
@@ -3378,714 +4408,164 @@
       <w:lvlText w:val="%1.%2.%3.%4.%5.%6.%7.%8.%9"/>
       <w:lvlJc w:val="left"/>
       <w:pPr>
+        <w:tabs>
+          <w:tab w:val="num" w:pos="0"/>
+        </w:tabs>
         <w:ind w:left="1584" w:hanging="1584"/>
       </w:pPr>
     </w:lvl>
   </w:abstractNum>
   <w:abstractNum w:abstractNumId="1" w15:restartNumberingAfterBreak="0">
-    <w:nsid w:val="0ACB5015"/>
-    <w:multiLevelType w:val="hybridMultilevel"/>
-    <w:tmpl w:val="ED3A8BE2"/>
-    <w:lvl w:ilvl="0" w:tplc="04150001">
+    <w:nsid w:val="3A685C3A"/>
+    <w:multiLevelType w:val="multilevel"/>
+    <w:tmpl w:val="DAF8D692"/>
+    <w:lvl w:ilvl="0">
       <w:start w:val="1"/>
       <w:numFmt w:val="bullet"/>
       <w:lvlText w:val=""/>
       <w:lvlJc w:val="left"/>
       <w:pPr>
+        <w:tabs>
+          <w:tab w:val="num" w:pos="0"/>
+        </w:tabs>
         <w:ind w:left="720" w:hanging="360"/>
       </w:pPr>
       <w:rPr>
-        <w:rFonts w:ascii="Symbol" w:hAnsi="Symbol" w:hint="default"/>
+        <w:rFonts w:ascii="Symbol" w:hAnsi="Symbol" w:cs="Symbol" w:hint="default"/>
       </w:rPr>
     </w:lvl>
-    <w:lvl w:ilvl="1" w:tplc="04150003" w:tentative="1">
+    <w:lvl w:ilvl="1">
       <w:start w:val="1"/>
       <w:numFmt w:val="bullet"/>
       <w:lvlText w:val="o"/>
       <w:lvlJc w:val="left"/>
       <w:pPr>
+        <w:tabs>
+          <w:tab w:val="num" w:pos="0"/>
+        </w:tabs>
         <w:ind w:left="1440" w:hanging="360"/>
       </w:pPr>
       <w:rPr>
         <w:rFonts w:ascii="Courier New" w:hAnsi="Courier New" w:cs="Courier New" w:hint="default"/>
       </w:rPr>
     </w:lvl>
-    <w:lvl w:ilvl="2" w:tplc="04150005" w:tentative="1">
+    <w:lvl w:ilvl="2">
       <w:start w:val="1"/>
       <w:numFmt w:val="bullet"/>
       <w:lvlText w:val=""/>
       <w:lvlJc w:val="left"/>
       <w:pPr>
+        <w:tabs>
+          <w:tab w:val="num" w:pos="0"/>
+        </w:tabs>
         <w:ind w:left="2160" w:hanging="360"/>
       </w:pPr>
       <w:rPr>
-        <w:rFonts w:ascii="Wingdings" w:hAnsi="Wingdings" w:hint="default"/>
+        <w:rFonts w:ascii="Wingdings" w:hAnsi="Wingdings" w:cs="Wingdings" w:hint="default"/>
       </w:rPr>
     </w:lvl>
-    <w:lvl w:ilvl="3" w:tplc="04150001" w:tentative="1">
+    <w:lvl w:ilvl="3">
       <w:start w:val="1"/>
       <w:numFmt w:val="bullet"/>
       <w:lvlText w:val=""/>
       <w:lvlJc w:val="left"/>
       <w:pPr>
+        <w:tabs>
+          <w:tab w:val="num" w:pos="0"/>
+        </w:tabs>
         <w:ind w:left="2880" w:hanging="360"/>
       </w:pPr>
       <w:rPr>
-        <w:rFonts w:ascii="Symbol" w:hAnsi="Symbol" w:hint="default"/>
+        <w:rFonts w:ascii="Symbol" w:hAnsi="Symbol" w:cs="Symbol" w:hint="default"/>
       </w:rPr>
     </w:lvl>
-    <w:lvl w:ilvl="4" w:tplc="04150003" w:tentative="1">
+    <w:lvl w:ilvl="4">
       <w:start w:val="1"/>
       <w:numFmt w:val="bullet"/>
       <w:lvlText w:val="o"/>
       <w:lvlJc w:val="left"/>
       <w:pPr>
+        <w:tabs>
+          <w:tab w:val="num" w:pos="0"/>
+        </w:tabs>
         <w:ind w:left="3600" w:hanging="360"/>
       </w:pPr>
       <w:rPr>
         <w:rFonts w:ascii="Courier New" w:hAnsi="Courier New" w:cs="Courier New" w:hint="default"/>
       </w:rPr>
     </w:lvl>
-    <w:lvl w:ilvl="5" w:tplc="04150005" w:tentative="1">
+    <w:lvl w:ilvl="5">
       <w:start w:val="1"/>
       <w:numFmt w:val="bullet"/>
       <w:lvlText w:val=""/>
       <w:lvlJc w:val="left"/>
       <w:pPr>
+        <w:tabs>
+          <w:tab w:val="num" w:pos="0"/>
+        </w:tabs>
         <w:ind w:left="4320" w:hanging="360"/>
       </w:pPr>
       <w:rPr>
-        <w:rFonts w:ascii="Wingdings" w:hAnsi="Wingdings" w:hint="default"/>
+        <w:rFonts w:ascii="Wingdings" w:hAnsi="Wingdings" w:cs="Wingdings" w:hint="default"/>
       </w:rPr>
     </w:lvl>
-    <w:lvl w:ilvl="6" w:tplc="04150001" w:tentative="1">
+    <w:lvl w:ilvl="6">
       <w:start w:val="1"/>
       <w:numFmt w:val="bullet"/>
       <w:lvlText w:val=""/>
       <w:lvlJc w:val="left"/>
       <w:pPr>
+        <w:tabs>
+          <w:tab w:val="num" w:pos="0"/>
+        </w:tabs>
         <w:ind w:left="5040" w:hanging="360"/>
       </w:pPr>
       <w:rPr>
-        <w:rFonts w:ascii="Symbol" w:hAnsi="Symbol" w:hint="default"/>
+        <w:rFonts w:ascii="Symbol" w:hAnsi="Symbol" w:cs="Symbol" w:hint="default"/>
       </w:rPr>
     </w:lvl>
-    <w:lvl w:ilvl="7" w:tplc="04150003" w:tentative="1">
+    <w:lvl w:ilvl="7">
       <w:start w:val="1"/>
       <w:numFmt w:val="bullet"/>
       <w:lvlText w:val="o"/>
       <w:lvlJc w:val="left"/>
       <w:pPr>
+        <w:tabs>
+          <w:tab w:val="num" w:pos="0"/>
+        </w:tabs>
         <w:ind w:left="5760" w:hanging="360"/>
       </w:pPr>
       <w:rPr>
         <w:rFonts w:ascii="Courier New" w:hAnsi="Courier New" w:cs="Courier New" w:hint="default"/>
       </w:rPr>
     </w:lvl>
-    <w:lvl w:ilvl="8" w:tplc="04150005" w:tentative="1">
+    <w:lvl w:ilvl="8">
       <w:start w:val="1"/>
       <w:numFmt w:val="bullet"/>
       <w:lvlText w:val=""/>
       <w:lvlJc w:val="left"/>
       <w:pPr>
+        <w:tabs>
+          <w:tab w:val="num" w:pos="0"/>
+        </w:tabs>
         <w:ind w:left="6480" w:hanging="360"/>
       </w:pPr>
       <w:rPr>
-        <w:rFonts w:ascii="Wingdings" w:hAnsi="Wingdings" w:hint="default"/>
+        <w:rFonts w:ascii="Wingdings" w:hAnsi="Wingdings" w:cs="Wingdings" w:hint="default"/>
       </w:rPr>
     </w:lvl>
   </w:abstractNum>
-  <w:abstractNum w:abstractNumId="2" w15:restartNumberingAfterBreak="0">
-    <w:nsid w:val="0F670E42"/>
-    <w:multiLevelType w:val="hybridMultilevel"/>
-    <w:tmpl w:val="6FE05ADC"/>
-    <w:lvl w:ilvl="0" w:tplc="04150001">
-      <w:start w:val="1"/>
-      <w:numFmt w:val="bullet"/>
-      <w:lvlText w:val=""/>
-      <w:lvlJc w:val="left"/>
-      <w:pPr>
-        <w:ind w:left="720" w:hanging="360"/>
-      </w:pPr>
-      <w:rPr>
-        <w:rFonts w:ascii="Symbol" w:hAnsi="Symbol" w:hint="default"/>
-      </w:rPr>
-    </w:lvl>
-    <w:lvl w:ilvl="1" w:tplc="04150003" w:tentative="1">
-      <w:start w:val="1"/>
-      <w:numFmt w:val="bullet"/>
-      <w:lvlText w:val="o"/>
-      <w:lvlJc w:val="left"/>
-      <w:pPr>
-        <w:ind w:left="1440" w:hanging="360"/>
-      </w:pPr>
-      <w:rPr>
-        <w:rFonts w:ascii="Courier New" w:hAnsi="Courier New" w:cs="Courier New" w:hint="default"/>
-      </w:rPr>
-    </w:lvl>
-    <w:lvl w:ilvl="2" w:tplc="04150005" w:tentative="1">
-      <w:start w:val="1"/>
-      <w:numFmt w:val="bullet"/>
-      <w:lvlText w:val=""/>
-      <w:lvlJc w:val="left"/>
-      <w:pPr>
-        <w:ind w:left="2160" w:hanging="360"/>
-      </w:pPr>
-      <w:rPr>
-        <w:rFonts w:ascii="Wingdings" w:hAnsi="Wingdings" w:hint="default"/>
-      </w:rPr>
-    </w:lvl>
-    <w:lvl w:ilvl="3" w:tplc="04150001" w:tentative="1">
-      <w:start w:val="1"/>
-      <w:numFmt w:val="bullet"/>
-      <w:lvlText w:val=""/>
-      <w:lvlJc w:val="left"/>
-      <w:pPr>
-        <w:ind w:left="2880" w:hanging="360"/>
-      </w:pPr>
-      <w:rPr>
-        <w:rFonts w:ascii="Symbol" w:hAnsi="Symbol" w:hint="default"/>
-      </w:rPr>
-    </w:lvl>
-    <w:lvl w:ilvl="4" w:tplc="04150003" w:tentative="1">
-      <w:start w:val="1"/>
-      <w:numFmt w:val="bullet"/>
-      <w:lvlText w:val="o"/>
-      <w:lvlJc w:val="left"/>
-      <w:pPr>
-        <w:ind w:left="3600" w:hanging="360"/>
-      </w:pPr>
-      <w:rPr>
-        <w:rFonts w:ascii="Courier New" w:hAnsi="Courier New" w:cs="Courier New" w:hint="default"/>
-      </w:rPr>
-    </w:lvl>
-    <w:lvl w:ilvl="5" w:tplc="04150005" w:tentative="1">
-      <w:start w:val="1"/>
-      <w:numFmt w:val="bullet"/>
-      <w:lvlText w:val=""/>
-      <w:lvlJc w:val="left"/>
-      <w:pPr>
-        <w:ind w:left="4320" w:hanging="360"/>
-      </w:pPr>
-      <w:rPr>
-        <w:rFonts w:ascii="Wingdings" w:hAnsi="Wingdings" w:hint="default"/>
-      </w:rPr>
-    </w:lvl>
-    <w:lvl w:ilvl="6" w:tplc="04150001" w:tentative="1">
-      <w:start w:val="1"/>
-      <w:numFmt w:val="bullet"/>
-      <w:lvlText w:val=""/>
-      <w:lvlJc w:val="left"/>
-      <w:pPr>
-        <w:ind w:left="5040" w:hanging="360"/>
-      </w:pPr>
-      <w:rPr>
-        <w:rFonts w:ascii="Symbol" w:hAnsi="Symbol" w:hint="default"/>
-      </w:rPr>
-    </w:lvl>
-    <w:lvl w:ilvl="7" w:tplc="04150003" w:tentative="1">
-      <w:start w:val="1"/>
-      <w:numFmt w:val="bullet"/>
-      <w:lvlText w:val="o"/>
-      <w:lvlJc w:val="left"/>
-      <w:pPr>
-        <w:ind w:left="5760" w:hanging="360"/>
-      </w:pPr>
-      <w:rPr>
-        <w:rFonts w:ascii="Courier New" w:hAnsi="Courier New" w:cs="Courier New" w:hint="default"/>
-      </w:rPr>
-    </w:lvl>
-    <w:lvl w:ilvl="8" w:tplc="04150005" w:tentative="1">
-      <w:start w:val="1"/>
-      <w:numFmt w:val="bullet"/>
-      <w:lvlText w:val=""/>
-      <w:lvlJc w:val="left"/>
-      <w:pPr>
-        <w:ind w:left="6480" w:hanging="360"/>
-      </w:pPr>
-      <w:rPr>
-        <w:rFonts w:ascii="Wingdings" w:hAnsi="Wingdings" w:hint="default"/>
-      </w:rPr>
-    </w:lvl>
-  </w:abstractNum>
-  <w:abstractNum w:abstractNumId="3" w15:restartNumberingAfterBreak="0">
-    <w:nsid w:val="1BA65367"/>
-    <w:multiLevelType w:val="hybridMultilevel"/>
-    <w:tmpl w:val="B4800B90"/>
-    <w:lvl w:ilvl="0" w:tplc="04150001">
-      <w:start w:val="1"/>
-      <w:numFmt w:val="bullet"/>
-      <w:lvlText w:val=""/>
-      <w:lvlJc w:val="left"/>
-      <w:pPr>
-        <w:ind w:left="720" w:hanging="360"/>
-      </w:pPr>
-      <w:rPr>
-        <w:rFonts w:ascii="Symbol" w:hAnsi="Symbol" w:hint="default"/>
-      </w:rPr>
-    </w:lvl>
-    <w:lvl w:ilvl="1" w:tplc="04150003" w:tentative="1">
-      <w:start w:val="1"/>
-      <w:numFmt w:val="bullet"/>
-      <w:lvlText w:val="o"/>
-      <w:lvlJc w:val="left"/>
-      <w:pPr>
-        <w:ind w:left="1440" w:hanging="360"/>
-      </w:pPr>
-      <w:rPr>
-        <w:rFonts w:ascii="Courier New" w:hAnsi="Courier New" w:cs="Courier New" w:hint="default"/>
-      </w:rPr>
-    </w:lvl>
-    <w:lvl w:ilvl="2" w:tplc="04150005" w:tentative="1">
-      <w:start w:val="1"/>
-      <w:numFmt w:val="bullet"/>
-      <w:lvlText w:val=""/>
-      <w:lvlJc w:val="left"/>
-      <w:pPr>
-        <w:ind w:left="2160" w:hanging="360"/>
-      </w:pPr>
-      <w:rPr>
-        <w:rFonts w:ascii="Wingdings" w:hAnsi="Wingdings" w:hint="default"/>
-      </w:rPr>
-    </w:lvl>
-    <w:lvl w:ilvl="3" w:tplc="04150001" w:tentative="1">
-      <w:start w:val="1"/>
-      <w:numFmt w:val="bullet"/>
-      <w:lvlText w:val=""/>
-      <w:lvlJc w:val="left"/>
-      <w:pPr>
-        <w:ind w:left="2880" w:hanging="360"/>
-      </w:pPr>
-      <w:rPr>
-        <w:rFonts w:ascii="Symbol" w:hAnsi="Symbol" w:hint="default"/>
-      </w:rPr>
-    </w:lvl>
-    <w:lvl w:ilvl="4" w:tplc="04150003" w:tentative="1">
-      <w:start w:val="1"/>
-      <w:numFmt w:val="bullet"/>
-      <w:lvlText w:val="o"/>
-      <w:lvlJc w:val="left"/>
-      <w:pPr>
-        <w:ind w:left="3600" w:hanging="360"/>
-      </w:pPr>
-      <w:rPr>
-        <w:rFonts w:ascii="Courier New" w:hAnsi="Courier New" w:cs="Courier New" w:hint="default"/>
-      </w:rPr>
-    </w:lvl>
-    <w:lvl w:ilvl="5" w:tplc="04150005" w:tentative="1">
-      <w:start w:val="1"/>
-      <w:numFmt w:val="bullet"/>
-      <w:lvlText w:val=""/>
-      <w:lvlJc w:val="left"/>
-      <w:pPr>
-        <w:ind w:left="4320" w:hanging="360"/>
-      </w:pPr>
-      <w:rPr>
-        <w:rFonts w:ascii="Wingdings" w:hAnsi="Wingdings" w:hint="default"/>
-      </w:rPr>
-    </w:lvl>
-    <w:lvl w:ilvl="6" w:tplc="04150001" w:tentative="1">
-      <w:start w:val="1"/>
-      <w:numFmt w:val="bullet"/>
-      <w:lvlText w:val=""/>
-      <w:lvlJc w:val="left"/>
-      <w:pPr>
-        <w:ind w:left="5040" w:hanging="360"/>
-      </w:pPr>
-      <w:rPr>
-        <w:rFonts w:ascii="Symbol" w:hAnsi="Symbol" w:hint="default"/>
-      </w:rPr>
-    </w:lvl>
-    <w:lvl w:ilvl="7" w:tplc="04150003" w:tentative="1">
-      <w:start w:val="1"/>
-      <w:numFmt w:val="bullet"/>
-      <w:lvlText w:val="o"/>
-      <w:lvlJc w:val="left"/>
-      <w:pPr>
-        <w:ind w:left="5760" w:hanging="360"/>
-      </w:pPr>
-      <w:rPr>
-        <w:rFonts w:ascii="Courier New" w:hAnsi="Courier New" w:cs="Courier New" w:hint="default"/>
-      </w:rPr>
-    </w:lvl>
-    <w:lvl w:ilvl="8" w:tplc="04150005" w:tentative="1">
-      <w:start w:val="1"/>
-      <w:numFmt w:val="bullet"/>
-      <w:lvlText w:val=""/>
-      <w:lvlJc w:val="left"/>
-      <w:pPr>
-        <w:ind w:left="6480" w:hanging="360"/>
-      </w:pPr>
-      <w:rPr>
-        <w:rFonts w:ascii="Wingdings" w:hAnsi="Wingdings" w:hint="default"/>
-      </w:rPr>
-    </w:lvl>
-  </w:abstractNum>
-  <w:abstractNum w:abstractNumId="4" w15:restartNumberingAfterBreak="0">
-    <w:nsid w:val="1FAE14CF"/>
-    <w:multiLevelType w:val="hybridMultilevel"/>
-    <w:tmpl w:val="F5427EB2"/>
-    <w:lvl w:ilvl="0" w:tplc="04150001">
-      <w:start w:val="1"/>
-      <w:numFmt w:val="bullet"/>
-      <w:lvlText w:val=""/>
-      <w:lvlJc w:val="left"/>
-      <w:pPr>
-        <w:ind w:left="720" w:hanging="360"/>
-      </w:pPr>
-      <w:rPr>
-        <w:rFonts w:ascii="Symbol" w:hAnsi="Symbol" w:hint="default"/>
-      </w:rPr>
-    </w:lvl>
-    <w:lvl w:ilvl="1" w:tplc="04150003" w:tentative="1">
-      <w:start w:val="1"/>
-      <w:numFmt w:val="bullet"/>
-      <w:lvlText w:val="o"/>
-      <w:lvlJc w:val="left"/>
-      <w:pPr>
-        <w:ind w:left="1440" w:hanging="360"/>
-      </w:pPr>
-      <w:rPr>
-        <w:rFonts w:ascii="Courier New" w:hAnsi="Courier New" w:cs="Courier New" w:hint="default"/>
-      </w:rPr>
-    </w:lvl>
-    <w:lvl w:ilvl="2" w:tplc="04150005" w:tentative="1">
-      <w:start w:val="1"/>
-      <w:numFmt w:val="bullet"/>
-      <w:lvlText w:val=""/>
-      <w:lvlJc w:val="left"/>
-      <w:pPr>
-        <w:ind w:left="2160" w:hanging="360"/>
-      </w:pPr>
-      <w:rPr>
-        <w:rFonts w:ascii="Wingdings" w:hAnsi="Wingdings" w:hint="default"/>
-      </w:rPr>
-    </w:lvl>
-    <w:lvl w:ilvl="3" w:tplc="04150001" w:tentative="1">
-      <w:start w:val="1"/>
-      <w:numFmt w:val="bullet"/>
-      <w:lvlText w:val=""/>
-      <w:lvlJc w:val="left"/>
-      <w:pPr>
-        <w:ind w:left="2880" w:hanging="360"/>
-      </w:pPr>
-      <w:rPr>
-        <w:rFonts w:ascii="Symbol" w:hAnsi="Symbol" w:hint="default"/>
-      </w:rPr>
-    </w:lvl>
-    <w:lvl w:ilvl="4" w:tplc="04150003" w:tentative="1">
-      <w:start w:val="1"/>
-      <w:numFmt w:val="bullet"/>
-      <w:lvlText w:val="o"/>
-      <w:lvlJc w:val="left"/>
-      <w:pPr>
-        <w:ind w:left="3600" w:hanging="360"/>
-      </w:pPr>
-      <w:rPr>
-        <w:rFonts w:ascii="Courier New" w:hAnsi="Courier New" w:cs="Courier New" w:hint="default"/>
-      </w:rPr>
-    </w:lvl>
-    <w:lvl w:ilvl="5" w:tplc="04150005" w:tentative="1">
-      <w:start w:val="1"/>
-      <w:numFmt w:val="bullet"/>
-      <w:lvlText w:val=""/>
-      <w:lvlJc w:val="left"/>
-      <w:pPr>
-        <w:ind w:left="4320" w:hanging="360"/>
-      </w:pPr>
-      <w:rPr>
-        <w:rFonts w:ascii="Wingdings" w:hAnsi="Wingdings" w:hint="default"/>
-      </w:rPr>
-    </w:lvl>
-    <w:lvl w:ilvl="6" w:tplc="04150001" w:tentative="1">
-      <w:start w:val="1"/>
-      <w:numFmt w:val="bullet"/>
-      <w:lvlText w:val=""/>
-      <w:lvlJc w:val="left"/>
-      <w:pPr>
-        <w:ind w:left="5040" w:hanging="360"/>
-      </w:pPr>
-      <w:rPr>
-        <w:rFonts w:ascii="Symbol" w:hAnsi="Symbol" w:hint="default"/>
-      </w:rPr>
-    </w:lvl>
-    <w:lvl w:ilvl="7" w:tplc="04150003" w:tentative="1">
-      <w:start w:val="1"/>
-      <w:numFmt w:val="bullet"/>
-      <w:lvlText w:val="o"/>
-      <w:lvlJc w:val="left"/>
-      <w:pPr>
-        <w:ind w:left="5760" w:hanging="360"/>
-      </w:pPr>
-      <w:rPr>
-        <w:rFonts w:ascii="Courier New" w:hAnsi="Courier New" w:cs="Courier New" w:hint="default"/>
-      </w:rPr>
-    </w:lvl>
-    <w:lvl w:ilvl="8" w:tplc="04150005" w:tentative="1">
-      <w:start w:val="1"/>
-      <w:numFmt w:val="bullet"/>
-      <w:lvlText w:val=""/>
-      <w:lvlJc w:val="left"/>
-      <w:pPr>
-        <w:ind w:left="6480" w:hanging="360"/>
-      </w:pPr>
-      <w:rPr>
-        <w:rFonts w:ascii="Wingdings" w:hAnsi="Wingdings" w:hint="default"/>
-      </w:rPr>
-    </w:lvl>
-  </w:abstractNum>
-  <w:abstractNum w:abstractNumId="5" w15:restartNumberingAfterBreak="0">
-    <w:nsid w:val="385D0AA4"/>
-    <w:multiLevelType w:val="hybridMultilevel"/>
-    <w:tmpl w:val="B7D28670"/>
-    <w:lvl w:ilvl="0" w:tplc="04150001">
-      <w:start w:val="1"/>
-      <w:numFmt w:val="bullet"/>
-      <w:lvlText w:val=""/>
-      <w:lvlJc w:val="left"/>
-      <w:pPr>
-        <w:ind w:left="720" w:hanging="360"/>
-      </w:pPr>
-      <w:rPr>
-        <w:rFonts w:ascii="Symbol" w:hAnsi="Symbol" w:hint="default"/>
-      </w:rPr>
-    </w:lvl>
-    <w:lvl w:ilvl="1" w:tplc="04150003" w:tentative="1">
-      <w:start w:val="1"/>
-      <w:numFmt w:val="bullet"/>
-      <w:lvlText w:val="o"/>
-      <w:lvlJc w:val="left"/>
-      <w:pPr>
-        <w:ind w:left="1440" w:hanging="360"/>
-      </w:pPr>
-      <w:rPr>
-        <w:rFonts w:ascii="Courier New" w:hAnsi="Courier New" w:cs="Courier New" w:hint="default"/>
-      </w:rPr>
-    </w:lvl>
-    <w:lvl w:ilvl="2" w:tplc="04150005" w:tentative="1">
-      <w:start w:val="1"/>
-      <w:numFmt w:val="bullet"/>
-      <w:lvlText w:val=""/>
-      <w:lvlJc w:val="left"/>
-      <w:pPr>
-        <w:ind w:left="2160" w:hanging="360"/>
-      </w:pPr>
-      <w:rPr>
-        <w:rFonts w:ascii="Wingdings" w:hAnsi="Wingdings" w:hint="default"/>
-      </w:rPr>
-    </w:lvl>
-    <w:lvl w:ilvl="3" w:tplc="04150001" w:tentative="1">
-      <w:start w:val="1"/>
-      <w:numFmt w:val="bullet"/>
-      <w:lvlText w:val=""/>
-      <w:lvlJc w:val="left"/>
-      <w:pPr>
-        <w:ind w:left="2880" w:hanging="360"/>
-      </w:pPr>
-      <w:rPr>
-        <w:rFonts w:ascii="Symbol" w:hAnsi="Symbol" w:hint="default"/>
-      </w:rPr>
-    </w:lvl>
-    <w:lvl w:ilvl="4" w:tplc="04150003" w:tentative="1">
-      <w:start w:val="1"/>
-      <w:numFmt w:val="bullet"/>
-      <w:lvlText w:val="o"/>
-      <w:lvlJc w:val="left"/>
-      <w:pPr>
-        <w:ind w:left="3600" w:hanging="360"/>
-      </w:pPr>
-      <w:rPr>
-        <w:rFonts w:ascii="Courier New" w:hAnsi="Courier New" w:cs="Courier New" w:hint="default"/>
-      </w:rPr>
-    </w:lvl>
-    <w:lvl w:ilvl="5" w:tplc="04150005" w:tentative="1">
-      <w:start w:val="1"/>
-      <w:numFmt w:val="bullet"/>
-      <w:lvlText w:val=""/>
-      <w:lvlJc w:val="left"/>
-      <w:pPr>
-        <w:ind w:left="4320" w:hanging="360"/>
-      </w:pPr>
-      <w:rPr>
-        <w:rFonts w:ascii="Wingdings" w:hAnsi="Wingdings" w:hint="default"/>
-      </w:rPr>
-    </w:lvl>
-    <w:lvl w:ilvl="6" w:tplc="04150001" w:tentative="1">
-      <w:start w:val="1"/>
-      <w:numFmt w:val="bullet"/>
-      <w:lvlText w:val=""/>
-      <w:lvlJc w:val="left"/>
-      <w:pPr>
-        <w:ind w:left="5040" w:hanging="360"/>
-      </w:pPr>
-      <w:rPr>
-        <w:rFonts w:ascii="Symbol" w:hAnsi="Symbol" w:hint="default"/>
-      </w:rPr>
-    </w:lvl>
-    <w:lvl w:ilvl="7" w:tplc="04150003" w:tentative="1">
-      <w:start w:val="1"/>
-      <w:numFmt w:val="bullet"/>
-      <w:lvlText w:val="o"/>
-      <w:lvlJc w:val="left"/>
-      <w:pPr>
-        <w:ind w:left="5760" w:hanging="360"/>
-      </w:pPr>
-      <w:rPr>
-        <w:rFonts w:ascii="Courier New" w:hAnsi="Courier New" w:cs="Courier New" w:hint="default"/>
-      </w:rPr>
-    </w:lvl>
-    <w:lvl w:ilvl="8" w:tplc="04150005" w:tentative="1">
-      <w:start w:val="1"/>
-      <w:numFmt w:val="bullet"/>
-      <w:lvlText w:val=""/>
-      <w:lvlJc w:val="left"/>
-      <w:pPr>
-        <w:ind w:left="6480" w:hanging="360"/>
-      </w:pPr>
-      <w:rPr>
-        <w:rFonts w:ascii="Wingdings" w:hAnsi="Wingdings" w:hint="default"/>
-      </w:rPr>
-    </w:lvl>
-  </w:abstractNum>
-  <w:abstractNum w:abstractNumId="6" w15:restartNumberingAfterBreak="0">
-    <w:nsid w:val="469512A6"/>
-    <w:multiLevelType w:val="hybridMultilevel"/>
-    <w:tmpl w:val="5F9EA240"/>
-    <w:lvl w:ilvl="0" w:tplc="04150001">
-      <w:start w:val="1"/>
-      <w:numFmt w:val="bullet"/>
-      <w:lvlText w:val=""/>
-      <w:lvlJc w:val="left"/>
-      <w:pPr>
-        <w:ind w:left="720" w:hanging="360"/>
-      </w:pPr>
-      <w:rPr>
-        <w:rFonts w:ascii="Symbol" w:hAnsi="Symbol" w:hint="default"/>
-      </w:rPr>
-    </w:lvl>
-    <w:lvl w:ilvl="1" w:tplc="04150003" w:tentative="1">
-      <w:start w:val="1"/>
-      <w:numFmt w:val="bullet"/>
-      <w:lvlText w:val="o"/>
-      <w:lvlJc w:val="left"/>
-      <w:pPr>
-        <w:ind w:left="1440" w:hanging="360"/>
-      </w:pPr>
-      <w:rPr>
-        <w:rFonts w:ascii="Courier New" w:hAnsi="Courier New" w:cs="Courier New" w:hint="default"/>
-      </w:rPr>
-    </w:lvl>
-    <w:lvl w:ilvl="2" w:tplc="04150005" w:tentative="1">
-      <w:start w:val="1"/>
-      <w:numFmt w:val="bullet"/>
-      <w:lvlText w:val=""/>
-      <w:lvlJc w:val="left"/>
-      <w:pPr>
-        <w:ind w:left="2160" w:hanging="360"/>
-      </w:pPr>
-      <w:rPr>
-        <w:rFonts w:ascii="Wingdings" w:hAnsi="Wingdings" w:hint="default"/>
-      </w:rPr>
-    </w:lvl>
-    <w:lvl w:ilvl="3" w:tplc="04150001" w:tentative="1">
-      <w:start w:val="1"/>
-      <w:numFmt w:val="bullet"/>
-      <w:lvlText w:val=""/>
-      <w:lvlJc w:val="left"/>
-      <w:pPr>
-        <w:ind w:left="2880" w:hanging="360"/>
-      </w:pPr>
-      <w:rPr>
-        <w:rFonts w:ascii="Symbol" w:hAnsi="Symbol" w:hint="default"/>
-      </w:rPr>
-    </w:lvl>
-    <w:lvl w:ilvl="4" w:tplc="04150003" w:tentative="1">
-      <w:start w:val="1"/>
-      <w:numFmt w:val="bullet"/>
-      <w:lvlText w:val="o"/>
-      <w:lvlJc w:val="left"/>
-      <w:pPr>
-        <w:ind w:left="3600" w:hanging="360"/>
-      </w:pPr>
-      <w:rPr>
-        <w:rFonts w:ascii="Courier New" w:hAnsi="Courier New" w:cs="Courier New" w:hint="default"/>
-      </w:rPr>
-    </w:lvl>
-    <w:lvl w:ilvl="5" w:tplc="04150005" w:tentative="1">
-      <w:start w:val="1"/>
-      <w:numFmt w:val="bullet"/>
-      <w:lvlText w:val=""/>
-      <w:lvlJc w:val="left"/>
-      <w:pPr>
-        <w:ind w:left="4320" w:hanging="360"/>
-      </w:pPr>
-      <w:rPr>
-        <w:rFonts w:ascii="Wingdings" w:hAnsi="Wingdings" w:hint="default"/>
-      </w:rPr>
-    </w:lvl>
-    <w:lvl w:ilvl="6" w:tplc="04150001" w:tentative="1">
-      <w:start w:val="1"/>
-      <w:numFmt w:val="bullet"/>
-      <w:lvlText w:val=""/>
-      <w:lvlJc w:val="left"/>
-      <w:pPr>
-        <w:ind w:left="5040" w:hanging="360"/>
-      </w:pPr>
-      <w:rPr>
-        <w:rFonts w:ascii="Symbol" w:hAnsi="Symbol" w:hint="default"/>
-      </w:rPr>
-    </w:lvl>
-    <w:lvl w:ilvl="7" w:tplc="04150003" w:tentative="1">
-      <w:start w:val="1"/>
-      <w:numFmt w:val="bullet"/>
-      <w:lvlText w:val="o"/>
-      <w:lvlJc w:val="left"/>
-      <w:pPr>
-        <w:ind w:left="5760" w:hanging="360"/>
-      </w:pPr>
-      <w:rPr>
-        <w:rFonts w:ascii="Courier New" w:hAnsi="Courier New" w:cs="Courier New" w:hint="default"/>
-      </w:rPr>
-    </w:lvl>
-    <w:lvl w:ilvl="8" w:tplc="04150005" w:tentative="1">
-      <w:start w:val="1"/>
-      <w:numFmt w:val="bullet"/>
-      <w:lvlText w:val=""/>
-      <w:lvlJc w:val="left"/>
-      <w:pPr>
-        <w:ind w:left="6480" w:hanging="360"/>
-      </w:pPr>
-      <w:rPr>
-        <w:rFonts w:ascii="Wingdings" w:hAnsi="Wingdings" w:hint="default"/>
-      </w:rPr>
-    </w:lvl>
-  </w:abstractNum>
-  <w:num w:numId="1" w16cid:durableId="1158964610">
+  <w:num w:numId="1" w16cid:durableId="1614441104">
     <w:abstractNumId w:val="0"/>
   </w:num>
-  <w:num w:numId="2" w16cid:durableId="1281839296">
-    <w:abstractNumId w:val="2"/>
-  </w:num>
-  <w:num w:numId="3" w16cid:durableId="1090736110">
-    <w:abstractNumId w:val="4"/>
-  </w:num>
-  <w:num w:numId="4" w16cid:durableId="1551265576">
-    <w:abstractNumId w:val="3"/>
-  </w:num>
-  <w:num w:numId="5" w16cid:durableId="519665146">
-    <w:abstractNumId w:val="6"/>
-  </w:num>
-  <w:num w:numId="6" w16cid:durableId="1857188709">
-    <w:abstractNumId w:val="5"/>
-  </w:num>
-  <w:num w:numId="7" w16cid:durableId="189997037">
+  <w:num w:numId="2" w16cid:durableId="385839612">
     <w:abstractNumId w:val="1"/>
   </w:num>
 </w:numbering>
 </file>
 
 <file path=word/styles.xml><?xml version="1.0" encoding="utf-8"?>
-<w:styles xmlns:mc="http://schemas.openxmlformats.org/markup-compatibility/2006" xmlns:r="http://schemas.openxmlformats.org/officeDocument/2006/relationships" xmlns:w="http://schemas.openxmlformats.org/wordprocessingml/2006/main" xmlns:w14="http://schemas.microsoft.com/office/word/2010/wordml" xmlns:w15="http://schemas.microsoft.com/office/word/2012/wordml" xmlns:w16cex="http://schemas.microsoft.com/office/word/2018/wordml/cex" xmlns:w16cid="http://schemas.microsoft.com/office/word/2016/wordml/cid" xmlns:w16="http://schemas.microsoft.com/office/word/2018/wordml" xmlns:w16du="http://schemas.microsoft.com/office/word/2023/wordml/word16du" xmlns:w16sdtdh="http://schemas.microsoft.com/office/word/2020/wordml/sdtdatahash" xmlns:w16se="http://schemas.microsoft.com/office/word/2015/wordml/symex" mc:Ignorable="w14 w15 w16se w16cid w16 w16cex w16sdtdh w16du">
+<w:styles xmlns:mc="http://schemas.openxmlformats.org/markup-compatibility/2006" xmlns:r="http://schemas.openxmlformats.org/officeDocument/2006/relationships" xmlns:w="http://schemas.openxmlformats.org/wordprocessingml/2006/main" xmlns:w14="http://schemas.microsoft.com/office/word/2010/wordml" xmlns:w15="http://schemas.microsoft.com/office/word/2012/wordml" xmlns:w16cex="http://schemas.microsoft.com/office/word/2018/wordml/cex" xmlns:w16cid="http://schemas.microsoft.com/office/word/2016/wordml/cid" xmlns:w16="http://schemas.microsoft.com/office/word/2018/wordml" xmlns:w16du="http://schemas.microsoft.com/office/word/2023/wordml/word16du" xmlns:w16sdtdh="http://schemas.microsoft.com/office/word/2020/wordml/sdtdatahash" xmlns:w16sdtfl="http://schemas.microsoft.com/office/word/2024/wordml/sdtformatlock" xmlns:w16se="http://schemas.microsoft.com/office/word/2015/wordml/symex" mc:Ignorable="w14 w15 w16se w16cid w16 w16cex w16sdtdh w16sdtfl w16du">
   <w:docDefaults>
     <w:rPrDefault>
       <w:rPr>
@@ -4099,7 +4579,7 @@
     </w:rPrDefault>
     <w:pPrDefault>
       <w:pPr>
-        <w:spacing w:after="160" w:line="259" w:lineRule="auto"/>
+        <w:suppressAutoHyphens/>
       </w:pPr>
     </w:pPrDefault>
   </w:docDefaults>
@@ -4484,6 +4964,9 @@
   <w:style w:type="paragraph" w:default="1" w:styleId="Normalny">
     <w:name w:val="Normal"/>
     <w:qFormat/>
+    <w:pPr>
+      <w:spacing w:after="160" w:line="259" w:lineRule="auto"/>
+    </w:pPr>
   </w:style>
   <w:style w:type="paragraph" w:styleId="Nagwek1">
     <w:name w:val="heading 1"/>
@@ -4724,6 +5207,7 @@
   <w:style w:type="character" w:default="1" w:styleId="Domylnaczcionkaakapitu">
     <w:name w:val="Default Paragraph Font"/>
     <w:uiPriority w:val="1"/>
+    <w:semiHidden/>
     <w:unhideWhenUsed/>
   </w:style>
   <w:style w:type="table" w:default="1" w:styleId="Standardowy">
@@ -4752,6 +5236,7 @@
     <w:basedOn w:val="Domylnaczcionkaakapitu"/>
     <w:link w:val="Nagwek1"/>
     <w:uiPriority w:val="9"/>
+    <w:qFormat/>
     <w:rsid w:val="002B76D5"/>
     <w:rPr>
       <w:rFonts w:asciiTheme="majorHAnsi" w:eastAsiaTheme="majorEastAsia" w:hAnsiTheme="majorHAnsi" w:cstheme="majorBidi"/>
@@ -4765,6 +5250,7 @@
     <w:basedOn w:val="Domylnaczcionkaakapitu"/>
     <w:link w:val="Nagwek2"/>
     <w:uiPriority w:val="9"/>
+    <w:qFormat/>
     <w:rsid w:val="002B76D5"/>
     <w:rPr>
       <w:rFonts w:asciiTheme="majorHAnsi" w:eastAsiaTheme="majorEastAsia" w:hAnsiTheme="majorHAnsi" w:cstheme="majorBidi"/>
@@ -4778,6 +5264,7 @@
     <w:basedOn w:val="Domylnaczcionkaakapitu"/>
     <w:link w:val="Nagwek3"/>
     <w:uiPriority w:val="9"/>
+    <w:qFormat/>
     <w:rsid w:val="002B76D5"/>
     <w:rPr>
       <w:rFonts w:asciiTheme="majorHAnsi" w:eastAsiaTheme="majorEastAsia" w:hAnsiTheme="majorHAnsi" w:cstheme="majorBidi"/>
@@ -4792,6 +5279,7 @@
     <w:link w:val="Nagwek4"/>
     <w:uiPriority w:val="9"/>
     <w:semiHidden/>
+    <w:qFormat/>
     <w:rsid w:val="002B76D5"/>
     <w:rPr>
       <w:rFonts w:asciiTheme="majorHAnsi" w:eastAsiaTheme="majorEastAsia" w:hAnsiTheme="majorHAnsi" w:cstheme="majorBidi"/>
@@ -4806,6 +5294,7 @@
     <w:link w:val="Nagwek5"/>
     <w:uiPriority w:val="9"/>
     <w:semiHidden/>
+    <w:qFormat/>
     <w:rsid w:val="002B76D5"/>
     <w:rPr>
       <w:rFonts w:asciiTheme="majorHAnsi" w:eastAsiaTheme="majorEastAsia" w:hAnsiTheme="majorHAnsi" w:cstheme="majorBidi"/>
@@ -4818,6 +5307,7 @@
     <w:link w:val="Nagwek6"/>
     <w:uiPriority w:val="9"/>
     <w:semiHidden/>
+    <w:qFormat/>
     <w:rsid w:val="002B76D5"/>
     <w:rPr>
       <w:rFonts w:asciiTheme="majorHAnsi" w:eastAsiaTheme="majorEastAsia" w:hAnsiTheme="majorHAnsi" w:cstheme="majorBidi"/>
@@ -4830,6 +5320,7 @@
     <w:link w:val="Nagwek7"/>
     <w:uiPriority w:val="9"/>
     <w:semiHidden/>
+    <w:qFormat/>
     <w:rsid w:val="002B76D5"/>
     <w:rPr>
       <w:rFonts w:asciiTheme="majorHAnsi" w:eastAsiaTheme="majorEastAsia" w:hAnsiTheme="majorHAnsi" w:cstheme="majorBidi"/>
@@ -4844,6 +5335,7 @@
     <w:link w:val="Nagwek8"/>
     <w:uiPriority w:val="9"/>
     <w:semiHidden/>
+    <w:qFormat/>
     <w:rsid w:val="002B76D5"/>
     <w:rPr>
       <w:rFonts w:asciiTheme="majorHAnsi" w:eastAsiaTheme="majorEastAsia" w:hAnsiTheme="majorHAnsi" w:cstheme="majorBidi"/>
@@ -4858,6 +5350,7 @@
     <w:link w:val="Nagwek9"/>
     <w:uiPriority w:val="9"/>
     <w:semiHidden/>
+    <w:qFormat/>
     <w:rsid w:val="002B76D5"/>
     <w:rPr>
       <w:rFonts w:asciiTheme="majorHAnsi" w:eastAsiaTheme="majorEastAsia" w:hAnsiTheme="majorHAnsi" w:cstheme="majorBidi"/>
@@ -4866,6 +5359,89 @@
       <w:color w:val="272727" w:themeColor="text1" w:themeTint="D8"/>
       <w:sz w:val="21"/>
       <w:szCs w:val="21"/>
+    </w:rPr>
+  </w:style>
+  <w:style w:type="character" w:customStyle="1" w:styleId="TytuZnak">
+    <w:name w:val="Tytuł Znak"/>
+    <w:basedOn w:val="Domylnaczcionkaakapitu"/>
+    <w:link w:val="Tytu"/>
+    <w:uiPriority w:val="10"/>
+    <w:qFormat/>
+    <w:rsid w:val="00F11066"/>
+    <w:rPr>
+      <w:rFonts w:asciiTheme="majorHAnsi" w:eastAsiaTheme="majorEastAsia" w:hAnsiTheme="majorHAnsi" w:cstheme="majorBidi"/>
+      <w:spacing w:val="-10"/>
+      <w:kern w:val="2"/>
+      <w:sz w:val="56"/>
+      <w:szCs w:val="56"/>
+    </w:rPr>
+  </w:style>
+  <w:style w:type="character" w:customStyle="1" w:styleId="PodtytuZnak">
+    <w:name w:val="Podtytuł Znak"/>
+    <w:basedOn w:val="Domylnaczcionkaakapitu"/>
+    <w:link w:val="Podtytu"/>
+    <w:uiPriority w:val="11"/>
+    <w:qFormat/>
+    <w:rsid w:val="00230E75"/>
+    <w:rPr>
+      <w:color w:val="5A5A5A" w:themeColor="text1" w:themeTint="A5"/>
+      <w:spacing w:val="15"/>
+    </w:rPr>
+  </w:style>
+  <w:style w:type="paragraph" w:customStyle="1" w:styleId="Heading">
+    <w:name w:val="Heading"/>
+    <w:basedOn w:val="Normalny"/>
+    <w:next w:val="Tekstpodstawowy"/>
+    <w:qFormat/>
+    <w:pPr>
+      <w:keepNext/>
+      <w:spacing w:before="240" w:after="120"/>
+    </w:pPr>
+    <w:rPr>
+      <w:rFonts w:ascii="Liberation Sans" w:eastAsia="Microsoft YaHei" w:hAnsi="Liberation Sans" w:cs="Arial"/>
+      <w:sz w:val="28"/>
+      <w:szCs w:val="28"/>
+    </w:rPr>
+  </w:style>
+  <w:style w:type="paragraph" w:styleId="Tekstpodstawowy">
+    <w:name w:val="Body Text"/>
+    <w:basedOn w:val="Normalny"/>
+    <w:pPr>
+      <w:spacing w:after="140" w:line="276" w:lineRule="auto"/>
+    </w:pPr>
+  </w:style>
+  <w:style w:type="paragraph" w:styleId="Lista">
+    <w:name w:val="List"/>
+    <w:basedOn w:val="Tekstpodstawowy"/>
+    <w:rPr>
+      <w:rFonts w:cs="Arial"/>
+    </w:rPr>
+  </w:style>
+  <w:style w:type="paragraph" w:styleId="Legenda">
+    <w:name w:val="caption"/>
+    <w:basedOn w:val="Normalny"/>
+    <w:qFormat/>
+    <w:pPr>
+      <w:suppressLineNumbers/>
+      <w:spacing w:before="120" w:after="120"/>
+    </w:pPr>
+    <w:rPr>
+      <w:rFonts w:cs="Arial"/>
+      <w:i/>
+      <w:iCs/>
+      <w:sz w:val="24"/>
+      <w:szCs w:val="24"/>
+    </w:rPr>
+  </w:style>
+  <w:style w:type="paragraph" w:customStyle="1" w:styleId="Index">
+    <w:name w:val="Index"/>
+    <w:basedOn w:val="Normalny"/>
+    <w:qFormat/>
+    <w:pPr>
+      <w:suppressLineNumbers/>
+    </w:pPr>
+    <w:rPr>
+      <w:rFonts w:cs="Arial"/>
     </w:rPr>
   </w:style>
   <w:style w:type="paragraph" w:styleId="Akapitzlist">
@@ -4878,25 +5454,6 @@
       <w:ind w:left="720"/>
       <w:contextualSpacing/>
     </w:pPr>
-  </w:style>
-  <w:style w:type="table" w:styleId="Tabela-Siatka">
-    <w:name w:val="Table Grid"/>
-    <w:basedOn w:val="Standardowy"/>
-    <w:uiPriority w:val="39"/>
-    <w:rsid w:val="00BD63B0"/>
-    <w:pPr>
-      <w:spacing w:after="0" w:line="240" w:lineRule="auto"/>
-    </w:pPr>
-    <w:tblPr>
-      <w:tblBorders>
-        <w:top w:val="single" w:sz="4" w:space="0" w:color="auto"/>
-        <w:left w:val="single" w:sz="4" w:space="0" w:color="auto"/>
-        <w:bottom w:val="single" w:sz="4" w:space="0" w:color="auto"/>
-        <w:right w:val="single" w:sz="4" w:space="0" w:color="auto"/>
-        <w:insideH w:val="single" w:sz="4" w:space="0" w:color="auto"/>
-        <w:insideV w:val="single" w:sz="4" w:space="0" w:color="auto"/>
-      </w:tblBorders>
-    </w:tblPr>
   </w:style>
   <w:style w:type="paragraph" w:styleId="Tytu">
     <w:name w:val="Title"/>
@@ -4913,21 +5470,6 @@
     <w:rPr>
       <w:rFonts w:asciiTheme="majorHAnsi" w:eastAsiaTheme="majorEastAsia" w:hAnsiTheme="majorHAnsi" w:cstheme="majorBidi"/>
       <w:spacing w:val="-10"/>
-      <w:kern w:val="28"/>
-      <w:sz w:val="56"/>
-      <w:szCs w:val="56"/>
-    </w:rPr>
-  </w:style>
-  <w:style w:type="character" w:customStyle="1" w:styleId="TytuZnak">
-    <w:name w:val="Tytuł Znak"/>
-    <w:basedOn w:val="Domylnaczcionkaakapitu"/>
-    <w:link w:val="Tytu"/>
-    <w:uiPriority w:val="10"/>
-    <w:rsid w:val="00F11066"/>
-    <w:rPr>
-      <w:rFonts w:asciiTheme="majorHAnsi" w:eastAsiaTheme="majorEastAsia" w:hAnsiTheme="majorHAnsi" w:cstheme="majorBidi"/>
-      <w:spacing w:val="-10"/>
-      <w:kern w:val="28"/>
       <w:sz w:val="56"/>
       <w:szCs w:val="56"/>
     </w:rPr>
@@ -4940,26 +5482,26 @@
     <w:uiPriority w:val="11"/>
     <w:qFormat/>
     <w:rsid w:val="00230E75"/>
-    <w:pPr>
-      <w:numPr>
-        <w:ilvl w:val="1"/>
-      </w:numPr>
-    </w:pPr>
     <w:rPr>
       <w:color w:val="5A5A5A" w:themeColor="text1" w:themeTint="A5"/>
       <w:spacing w:val="15"/>
     </w:rPr>
   </w:style>
-  <w:style w:type="character" w:customStyle="1" w:styleId="PodtytuZnak">
-    <w:name w:val="Podtytuł Znak"/>
-    <w:basedOn w:val="Domylnaczcionkaakapitu"/>
-    <w:link w:val="Podtytu"/>
-    <w:uiPriority w:val="11"/>
-    <w:rsid w:val="00230E75"/>
-    <w:rPr>
-      <w:color w:val="5A5A5A" w:themeColor="text1" w:themeTint="A5"/>
-      <w:spacing w:val="15"/>
-    </w:rPr>
+  <w:style w:type="table" w:styleId="Tabela-Siatka">
+    <w:name w:val="Table Grid"/>
+    <w:basedOn w:val="Standardowy"/>
+    <w:uiPriority w:val="39"/>
+    <w:rsid w:val="00BD63B0"/>
+    <w:tblPr>
+      <w:tblBorders>
+        <w:top w:val="single" w:sz="4" w:space="0" w:color="auto"/>
+        <w:left w:val="single" w:sz="4" w:space="0" w:color="auto"/>
+        <w:bottom w:val="single" w:sz="4" w:space="0" w:color="auto"/>
+        <w:right w:val="single" w:sz="4" w:space="0" w:color="auto"/>
+        <w:insideH w:val="single" w:sz="4" w:space="0" w:color="auto"/>
+        <w:insideV w:val="single" w:sz="4" w:space="0" w:color="auto"/>
+      </w:tblBorders>
+    </w:tblPr>
   </w:style>
 </w:styles>
 </file>
@@ -4969,10 +5511,10 @@
   <a:themeElements>
     <a:clrScheme name="Pakiet Office">
       <a:dk1>
-        <a:sysClr val="windowText" lastClr="000000"/>
+        <a:srgbClr val="000000"/>
       </a:dk1>
       <a:lt1>
-        <a:sysClr val="window" lastClr="FFFFFF"/>
+        <a:srgbClr val="FFFFFF"/>
       </a:lt1>
       <a:dk2>
         <a:srgbClr val="44546A"/>
@@ -5010,150 +5552,52 @@
         <a:latin typeface="Calibri Light" panose="020F0302020204030204"/>
         <a:ea typeface=""/>
         <a:cs typeface=""/>
-        <a:font script="Jpan" typeface="游ゴシック Light"/>
-        <a:font script="Hang" typeface="맑은 고딕"/>
-        <a:font script="Hans" typeface="等线 Light"/>
-        <a:font script="Hant" typeface="新細明體"/>
-        <a:font script="Arab" typeface="Times New Roman"/>
-        <a:font script="Hebr" typeface="Times New Roman"/>
-        <a:font script="Thai" typeface="Angsana New"/>
-        <a:font script="Ethi" typeface="Nyala"/>
-        <a:font script="Beng" typeface="Vrinda"/>
-        <a:font script="Gujr" typeface="Shruti"/>
-        <a:font script="Khmr" typeface="MoolBoran"/>
-        <a:font script="Knda" typeface="Tunga"/>
-        <a:font script="Guru" typeface="Raavi"/>
-        <a:font script="Cans" typeface="Euphemia"/>
-        <a:font script="Cher" typeface="Plantagenet Cherokee"/>
-        <a:font script="Yiii" typeface="Microsoft Yi Baiti"/>
-        <a:font script="Tibt" typeface="Microsoft Himalaya"/>
-        <a:font script="Thaa" typeface="MV Boli"/>
-        <a:font script="Deva" typeface="Mangal"/>
-        <a:font script="Telu" typeface="Gautami"/>
-        <a:font script="Taml" typeface="Latha"/>
-        <a:font script="Syrc" typeface="Estrangelo Edessa"/>
-        <a:font script="Orya" typeface="Kalinga"/>
-        <a:font script="Mlym" typeface="Kartika"/>
-        <a:font script="Laoo" typeface="DokChampa"/>
-        <a:font script="Sinh" typeface="Iskoola Pota"/>
-        <a:font script="Mong" typeface="Mongolian Baiti"/>
-        <a:font script="Viet" typeface="Times New Roman"/>
-        <a:font script="Uigh" typeface="Microsoft Uighur"/>
-        <a:font script="Geor" typeface="Sylfaen"/>
-        <a:font script="Armn" typeface="Arial"/>
-        <a:font script="Bugi" typeface="Leelawadee UI"/>
-        <a:font script="Bopo" typeface="Microsoft JhengHei"/>
-        <a:font script="Java" typeface="Javanese Text"/>
-        <a:font script="Lisu" typeface="Segoe UI"/>
-        <a:font script="Mymr" typeface="Myanmar Text"/>
-        <a:font script="Nkoo" typeface="Ebrima"/>
-        <a:font script="Olck" typeface="Nirmala UI"/>
-        <a:font script="Osma" typeface="Ebrima"/>
-        <a:font script="Phag" typeface="Phagspa"/>
-        <a:font script="Syrn" typeface="Estrangelo Edessa"/>
-        <a:font script="Syrj" typeface="Estrangelo Edessa"/>
-        <a:font script="Syre" typeface="Estrangelo Edessa"/>
-        <a:font script="Sora" typeface="Nirmala UI"/>
-        <a:font script="Tale" typeface="Microsoft Tai Le"/>
-        <a:font script="Talu" typeface="Microsoft New Tai Lue"/>
-        <a:font script="Tfng" typeface="Ebrima"/>
       </a:majorFont>
       <a:minorFont>
         <a:latin typeface="Calibri" panose="020F0502020204030204"/>
         <a:ea typeface=""/>
         <a:cs typeface=""/>
-        <a:font script="Jpan" typeface="游明朝"/>
-        <a:font script="Hang" typeface="맑은 고딕"/>
-        <a:font script="Hans" typeface="等线"/>
-        <a:font script="Hant" typeface="新細明體"/>
-        <a:font script="Arab" typeface="Arial"/>
-        <a:font script="Hebr" typeface="Arial"/>
-        <a:font script="Thai" typeface="Cordia New"/>
-        <a:font script="Ethi" typeface="Nyala"/>
-        <a:font script="Beng" typeface="Vrinda"/>
-        <a:font script="Gujr" typeface="Shruti"/>
-        <a:font script="Khmr" typeface="DaunPenh"/>
-        <a:font script="Knda" typeface="Tunga"/>
-        <a:font script="Guru" typeface="Raavi"/>
-        <a:font script="Cans" typeface="Euphemia"/>
-        <a:font script="Cher" typeface="Plantagenet Cherokee"/>
-        <a:font script="Yiii" typeface="Microsoft Yi Baiti"/>
-        <a:font script="Tibt" typeface="Microsoft Himalaya"/>
-        <a:font script="Thaa" typeface="MV Boli"/>
-        <a:font script="Deva" typeface="Mangal"/>
-        <a:font script="Telu" typeface="Gautami"/>
-        <a:font script="Taml" typeface="Latha"/>
-        <a:font script="Syrc" typeface="Estrangelo Edessa"/>
-        <a:font script="Orya" typeface="Kalinga"/>
-        <a:font script="Mlym" typeface="Kartika"/>
-        <a:font script="Laoo" typeface="DokChampa"/>
-        <a:font script="Sinh" typeface="Iskoola Pota"/>
-        <a:font script="Mong" typeface="Mongolian Baiti"/>
-        <a:font script="Viet" typeface="Arial"/>
-        <a:font script="Uigh" typeface="Microsoft Uighur"/>
-        <a:font script="Geor" typeface="Sylfaen"/>
-        <a:font script="Armn" typeface="Arial"/>
-        <a:font script="Bugi" typeface="Leelawadee UI"/>
-        <a:font script="Bopo" typeface="Microsoft JhengHei"/>
-        <a:font script="Java" typeface="Javanese Text"/>
-        <a:font script="Lisu" typeface="Segoe UI"/>
-        <a:font script="Mymr" typeface="Myanmar Text"/>
-        <a:font script="Nkoo" typeface="Ebrima"/>
-        <a:font script="Olck" typeface="Nirmala UI"/>
-        <a:font script="Osma" typeface="Ebrima"/>
-        <a:font script="Phag" typeface="Phagspa"/>
-        <a:font script="Syrn" typeface="Estrangelo Edessa"/>
-        <a:font script="Syrj" typeface="Estrangelo Edessa"/>
-        <a:font script="Syre" typeface="Estrangelo Edessa"/>
-        <a:font script="Sora" typeface="Nirmala UI"/>
-        <a:font script="Tale" typeface="Microsoft Tai Le"/>
-        <a:font script="Talu" typeface="Microsoft New Tai Lue"/>
-        <a:font script="Tfng" typeface="Ebrima"/>
       </a:minorFont>
     </a:fontScheme>
-    <a:fmtScheme name="Pakiet Office">
+    <a:fmtScheme>
       <a:fillStyleLst>
         <a:solidFill>
           <a:schemeClr val="phClr"/>
         </a:solidFill>
-        <a:gradFill rotWithShape="1">
+        <a:gradFill>
           <a:gsLst>
             <a:gs pos="0">
               <a:schemeClr val="phClr">
                 <a:lumMod val="110000"/>
-                <a:satMod val="105000"/>
                 <a:tint val="67000"/>
               </a:schemeClr>
             </a:gs>
             <a:gs pos="50000">
               <a:schemeClr val="phClr">
                 <a:lumMod val="105000"/>
-                <a:satMod val="103000"/>
                 <a:tint val="73000"/>
               </a:schemeClr>
             </a:gs>
             <a:gs pos="100000">
               <a:schemeClr val="phClr">
                 <a:lumMod val="105000"/>
-                <a:satMod val="109000"/>
                 <a:tint val="81000"/>
               </a:schemeClr>
             </a:gs>
           </a:gsLst>
           <a:lin ang="5400000" scaled="0"/>
+          <a:tileRect/>
         </a:gradFill>
-        <a:gradFill rotWithShape="1">
+        <a:gradFill>
           <a:gsLst>
             <a:gs pos="0">
               <a:schemeClr val="phClr">
-                <a:satMod val="103000"/>
                 <a:lumMod val="102000"/>
                 <a:tint val="94000"/>
               </a:schemeClr>
             </a:gs>
             <a:gs pos="50000">
               <a:schemeClr val="phClr">
-                <a:satMod val="110000"/>
                 <a:lumMod val="100000"/>
                 <a:shade val="100000"/>
               </a:schemeClr>
@@ -5161,33 +5605,24 @@
             <a:gs pos="100000">
               <a:schemeClr val="phClr">
                 <a:lumMod val="99000"/>
-                <a:satMod val="120000"/>
                 <a:shade val="78000"/>
               </a:schemeClr>
             </a:gs>
           </a:gsLst>
           <a:lin ang="5400000" scaled="0"/>
+          <a:tileRect/>
         </a:gradFill>
       </a:fillStyleLst>
       <a:lnStyleLst>
         <a:ln w="6350" cap="flat" cmpd="sng" algn="ctr">
-          <a:solidFill>
-            <a:schemeClr val="phClr"/>
-          </a:solidFill>
           <a:prstDash val="solid"/>
           <a:miter lim="800000"/>
         </a:ln>
         <a:ln w="12700" cap="flat" cmpd="sng" algn="ctr">
-          <a:solidFill>
-            <a:schemeClr val="phClr"/>
-          </a:solidFill>
           <a:prstDash val="solid"/>
           <a:miter lim="800000"/>
         </a:ln>
         <a:ln w="19050" cap="flat" cmpd="sng" algn="ctr">
-          <a:solidFill>
-            <a:schemeClr val="phClr"/>
-          </a:solidFill>
           <a:prstDash val="solid"/>
           <a:miter lim="800000"/>
         </a:ln>
@@ -5200,13 +5635,7 @@
           <a:effectLst/>
         </a:effectStyle>
         <a:effectStyle>
-          <a:effectLst>
-            <a:outerShdw blurRad="57150" dist="19050" dir="5400000" algn="ctr" rotWithShape="0">
-              <a:srgbClr val="000000">
-                <a:alpha val="63000"/>
-              </a:srgbClr>
-            </a:outerShdw>
-          </a:effectLst>
+          <a:effectLst/>
         </a:effectStyle>
       </a:effectStyleLst>
       <a:bgFillStyleLst>
@@ -5216,15 +5645,13 @@
         <a:solidFill>
           <a:schemeClr val="phClr">
             <a:tint val="95000"/>
-            <a:satMod val="170000"/>
           </a:schemeClr>
         </a:solidFill>
-        <a:gradFill rotWithShape="1">
+        <a:gradFill>
           <a:gsLst>
             <a:gs pos="0">
               <a:schemeClr val="phClr">
                 <a:tint val="93000"/>
-                <a:satMod val="150000"/>
                 <a:shade val="98000"/>
                 <a:lumMod val="102000"/>
               </a:schemeClr>
@@ -5232,7 +5659,6 @@
             <a:gs pos="50000">
               <a:schemeClr val="phClr">
                 <a:tint val="98000"/>
-                <a:satMod val="130000"/>
                 <a:shade val="90000"/>
                 <a:lumMod val="103000"/>
               </a:schemeClr>
@@ -5240,21 +5666,16 @@
             <a:gs pos="100000">
               <a:schemeClr val="phClr">
                 <a:shade val="63000"/>
-                <a:satMod val="120000"/>
               </a:schemeClr>
             </a:gs>
           </a:gsLst>
           <a:lin ang="5400000" scaled="0"/>
+          <a:tileRect/>
         </a:gradFill>
       </a:bgFillStyleLst>
     </a:fmtScheme>
   </a:themeElements>
   <a:objectDefaults/>
   <a:extraClrSchemeLst/>
-  <a:extLst>
-    <a:ext uri="{05A4C25C-085E-4340-85A3-A5531E510DB2}">
-      <thm15:themeFamily xmlns:thm15="http://schemas.microsoft.com/office/thememl/2012/main" name="Office Theme" id="{62F939B6-93AF-4DB8-9C6B-D6C7DFDC589F}" vid="{4A3C46E8-61CC-4603-A589-7422A47A8E4A}"/>
-    </a:ext>
-  </a:extLst>
 </a:theme>
 </file>